--- a/aos-10/sequences/practice.docx
+++ b/aos-10/sequences/practice.docx
@@ -1,42 +1,54 @@
 
 <file path=word/document.xml><?xml version="1.0" encoding="utf-8"?>
-<w:document xmlns:w="http://schemas.openxmlformats.org/wordprocessingml/2006/main" xmlns:m="http://schemas.openxmlformats.org/officeDocument/2006/math" xmlns:r="http://schemas.openxmlformats.org/officeDocument/2006/relationships" xmlns:o="urn:schemas-microsoft-com:office:office" xmlns:v="urn:schemas-microsoft-com:vml" xmlns:w10="urn:schemas-microsoft-com:office:word" xmlns:a="http://schemas.openxmlformats.org/drawingml/2006/main" xmlns:pic="http://schemas.openxmlformats.org/drawingml/2006/picture" xmlns:wp="http://schemas.openxmlformats.org/drawingml/2006/wordprocessingDrawing">
+<w:document xmlns:wpc="http://schemas.microsoft.com/office/word/2010/wordprocessingCanvas" xmlns:cx="http://schemas.microsoft.com/office/drawing/2014/chartex" xmlns:cx1="http://schemas.microsoft.com/office/drawing/2015/9/8/chartex" xmlns:cx2="http://schemas.microsoft.com/office/drawing/2015/10/21/chartex" xmlns:cx3="http://schemas.microsoft.com/office/drawing/2016/5/9/chartex" xmlns:cx4="http://schemas.microsoft.com/office/drawing/2016/5/10/chartex" xmlns:cx5="http://schemas.microsoft.com/office/drawing/2016/5/11/chartex" xmlns:cx6="http://schemas.microsoft.com/office/drawing/2016/5/12/chartex" xmlns:cx7="http://schemas.microsoft.com/office/drawing/2016/5/13/chartex" xmlns:cx8="http://schemas.microsoft.com/office/drawing/2016/5/14/chartex" xmlns:mc="http://schemas.openxmlformats.org/markup-compatibility/2006" xmlns:aink="http://schemas.microsoft.com/office/drawing/2016/ink" xmlns:am3d="http://schemas.microsoft.com/office/drawing/2017/model3d" xmlns:o="urn:schemas-microsoft-com:office:office" xmlns:oel="http://schemas.microsoft.com/office/2019/extlst" xmlns:r="http://schemas.openxmlformats.org/officeDocument/2006/relationships" xmlns:m="http://schemas.openxmlformats.org/officeDocument/2006/math" xmlns:v="urn:schemas-microsoft-com:vml" xmlns:wp14="http://schemas.microsoft.com/office/word/2010/wordprocessingDrawing" xmlns:wp="http://schemas.openxmlformats.org/drawingml/2006/wordprocessingDrawing" xmlns:w10="urn:schemas-microsoft-com:office:word" xmlns:w="http://schemas.openxmlformats.org/wordprocessingml/2006/main" xmlns:w14="http://schemas.microsoft.com/office/word/2010/wordml" xmlns:w15="http://schemas.microsoft.com/office/word/2012/wordml" xmlns:w16cex="http://schemas.microsoft.com/office/word/2018/wordml/cex" xmlns:w16cid="http://schemas.microsoft.com/office/word/2016/wordml/cid" xmlns:w16="http://schemas.microsoft.com/office/word/2018/wordml" xmlns:w16sdtdh="http://schemas.microsoft.com/office/word/2020/wordml/sdtdatahash" xmlns:w16se="http://schemas.microsoft.com/office/word/2015/wordml/symex" xmlns:wpg="http://schemas.microsoft.com/office/word/2010/wordprocessingGroup" xmlns:wpi="http://schemas.microsoft.com/office/word/2010/wordprocessingInk" xmlns:wne="http://schemas.microsoft.com/office/word/2006/wordml" xmlns:wps="http://schemas.microsoft.com/office/word/2010/wordprocessingShape" mc:Ignorable="w14 w15 w16se w16cid w16 w16cex w16sdtdh wp14">
   <w:body>
-    <w:bookmarkStart w:id="28" w:name="sequences-and-series"/>
     <w:p>
       <w:pPr>
         <w:pStyle w:val="Heading1"/>
       </w:pPr>
+      <w:bookmarkStart w:id="0" w:name="sequences-and-series"/>
       <w:r>
-        <w:t xml:space="preserve">Sequences and Series</w:t>
-      </w:r>
-    </w:p>
-    <w:bookmarkStart w:id="20" w:name="useful-formulae"/>
-    <w:p>
-      <w:pPr>
-        <w:pStyle w:val="Heading2"/>
-      </w:pPr>
-      <w:r>
-        <w:t xml:space="preserve">Useful formulae</w:t>
+        <w:t>Sequences and Series</w:t>
       </w:r>
     </w:p>
     <w:p>
       <w:pPr>
-        <w:pStyle w:val="Compact"/>
+        <w:pStyle w:val="Heading2"/>
+      </w:pPr>
+      <w:bookmarkStart w:id="1" w:name="useful-formulae"/>
+      <w:r>
+        <w:t>Useful formulae</w:t>
+      </w:r>
+    </w:p>
+    <w:p>
+      <w:pPr>
         <w:numPr>
           <w:ilvl w:val="0"/>
-          <w:numId w:val="1001"/>
+          <w:numId w:val="2"/>
         </w:numPr>
       </w:pPr>
       <m:oMath>
         <m:sSub>
+          <m:sSubPr>
+            <m:ctrlPr>
+              <w:rPr>
+                <w:rFonts w:ascii="Cambria Math" w:hAnsi="Cambria Math"/>
+              </w:rPr>
+            </m:ctrlPr>
+          </m:sSubPr>
           <m:e>
             <m:r>
+              <w:rPr>
+                <w:rFonts w:ascii="Cambria Math" w:hAnsi="Cambria Math"/>
+              </w:rPr>
               <m:t>a</m:t>
             </m:r>
           </m:e>
           <m:sub>
             <m:r>
+              <w:rPr>
+                <w:rFonts w:ascii="Cambria Math" w:hAnsi="Cambria Math"/>
+              </w:rPr>
               <m:t>n</m:t>
             </m:r>
           </m:sub>
@@ -45,16 +57,32 @@
           <m:rPr>
             <m:sty m:val="p"/>
           </m:rPr>
+          <w:rPr>
+            <w:rFonts w:ascii="Cambria Math" w:hAnsi="Cambria Math"/>
+          </w:rPr>
           <m:t>=</m:t>
         </m:r>
         <m:sSub>
+          <m:sSubPr>
+            <m:ctrlPr>
+              <w:rPr>
+                <w:rFonts w:ascii="Cambria Math" w:hAnsi="Cambria Math"/>
+              </w:rPr>
+            </m:ctrlPr>
+          </m:sSubPr>
           <m:e>
             <m:r>
+              <w:rPr>
+                <w:rFonts w:ascii="Cambria Math" w:hAnsi="Cambria Math"/>
+              </w:rPr>
               <m:t>a</m:t>
             </m:r>
           </m:e>
           <m:sub>
             <m:r>
+              <w:rPr>
+                <w:rFonts w:ascii="Cambria Math" w:hAnsi="Cambria Math"/>
+              </w:rPr>
               <m:t>1</m:t>
             </m:r>
           </m:sub>
@@ -63,29 +91,45 @@
           <m:rPr>
             <m:sty m:val="p"/>
           </m:rPr>
+          <w:rPr>
+            <w:rFonts w:ascii="Cambria Math" w:hAnsi="Cambria Math"/>
+          </w:rPr>
           <m:t>+</m:t>
         </m:r>
         <m:r>
+          <w:rPr>
+            <w:rFonts w:ascii="Cambria Math" w:hAnsi="Cambria Math"/>
+          </w:rPr>
           <m:t>d</m:t>
         </m:r>
         <m:d>
           <m:dPr>
-            <m:begChr m:val="("/>
-            <m:endChr m:val=")"/>
-            <m:sepChr m:val=""/>
-            <m:grow/>
+            <m:ctrlPr>
+              <w:rPr>
+                <w:rFonts w:ascii="Cambria Math" w:hAnsi="Cambria Math"/>
+              </w:rPr>
+            </m:ctrlPr>
           </m:dPr>
           <m:e>
             <m:r>
+              <w:rPr>
+                <w:rFonts w:ascii="Cambria Math" w:hAnsi="Cambria Math"/>
+              </w:rPr>
               <m:t>n</m:t>
             </m:r>
             <m:r>
               <m:rPr>
                 <m:sty m:val="p"/>
               </m:rPr>
-              <m:t>−</m:t>
-            </m:r>
-            <m:r>
+              <w:rPr>
+                <w:rFonts w:ascii="Cambria Math" w:hAnsi="Cambria Math"/>
+              </w:rPr>
+              <m:t>-</m:t>
+            </m:r>
+            <m:r>
+              <w:rPr>
+                <w:rFonts w:ascii="Cambria Math" w:hAnsi="Cambria Math"/>
+              </w:rPr>
               <m:t>1</m:t>
             </m:r>
           </m:e>
@@ -94,21 +138,33 @@
     </w:p>
     <w:p>
       <w:pPr>
-        <w:pStyle w:val="Compact"/>
         <w:numPr>
           <w:ilvl w:val="0"/>
-          <w:numId w:val="1001"/>
+          <w:numId w:val="2"/>
         </w:numPr>
       </w:pPr>
       <m:oMath>
         <m:sSub>
+          <m:sSubPr>
+            <m:ctrlPr>
+              <w:rPr>
+                <w:rFonts w:ascii="Cambria Math" w:hAnsi="Cambria Math"/>
+              </w:rPr>
+            </m:ctrlPr>
+          </m:sSubPr>
           <m:e>
             <m:r>
+              <w:rPr>
+                <w:rFonts w:ascii="Cambria Math" w:hAnsi="Cambria Math"/>
+              </w:rPr>
               <m:t>a</m:t>
             </m:r>
           </m:e>
           <m:sub>
             <m:r>
+              <w:rPr>
+                <w:rFonts w:ascii="Cambria Math" w:hAnsi="Cambria Math"/>
+              </w:rPr>
               <m:t>n</m:t>
             </m:r>
           </m:sub>
@@ -117,16 +173,32 @@
           <m:rPr>
             <m:sty m:val="p"/>
           </m:rPr>
+          <w:rPr>
+            <w:rFonts w:ascii="Cambria Math" w:hAnsi="Cambria Math"/>
+          </w:rPr>
           <m:t>=</m:t>
         </m:r>
         <m:sSub>
+          <m:sSubPr>
+            <m:ctrlPr>
+              <w:rPr>
+                <w:rFonts w:ascii="Cambria Math" w:hAnsi="Cambria Math"/>
+              </w:rPr>
+            </m:ctrlPr>
+          </m:sSubPr>
           <m:e>
             <m:r>
+              <w:rPr>
+                <w:rFonts w:ascii="Cambria Math" w:hAnsi="Cambria Math"/>
+              </w:rPr>
               <m:t>a</m:t>
             </m:r>
           </m:e>
           <m:sub>
             <m:r>
+              <w:rPr>
+                <w:rFonts w:ascii="Cambria Math" w:hAnsi="Cambria Math"/>
+              </w:rPr>
               <m:t>0</m:t>
             </m:r>
           </m:sub>
@@ -135,33 +207,48 @@
           <m:rPr>
             <m:sty m:val="p"/>
           </m:rPr>
+          <w:rPr>
+            <w:rFonts w:ascii="Cambria Math" w:hAnsi="Cambria Math"/>
+          </w:rPr>
           <m:t>+</m:t>
         </m:r>
         <m:r>
-          <m:t>n</m:t>
-        </m:r>
-        <m:r>
-          <m:t>d</m:t>
+          <w:rPr>
+            <w:rFonts w:ascii="Cambria Math" w:hAnsi="Cambria Math"/>
+          </w:rPr>
+          <m:t>nd</m:t>
         </m:r>
       </m:oMath>
     </w:p>
     <w:p>
       <w:pPr>
-        <w:pStyle w:val="Compact"/>
         <w:numPr>
           <w:ilvl w:val="0"/>
-          <w:numId w:val="1001"/>
+          <w:numId w:val="2"/>
         </w:numPr>
       </w:pPr>
       <m:oMath>
         <m:sSub>
+          <m:sSubPr>
+            <m:ctrlPr>
+              <w:rPr>
+                <w:rFonts w:ascii="Cambria Math" w:hAnsi="Cambria Math"/>
+              </w:rPr>
+            </m:ctrlPr>
+          </m:sSubPr>
           <m:e>
             <m:r>
+              <w:rPr>
+                <w:rFonts w:ascii="Cambria Math" w:hAnsi="Cambria Math"/>
+              </w:rPr>
               <m:t>a</m:t>
             </m:r>
           </m:e>
           <m:sub>
             <m:r>
+              <w:rPr>
+                <w:rFonts w:ascii="Cambria Math" w:hAnsi="Cambria Math"/>
+              </w:rPr>
               <m:t>n</m:t>
             </m:r>
           </m:sub>
@@ -170,37 +257,72 @@
           <m:rPr>
             <m:sty m:val="p"/>
           </m:rPr>
+          <w:rPr>
+            <w:rFonts w:ascii="Cambria Math" w:hAnsi="Cambria Math"/>
+          </w:rPr>
           <m:t>=</m:t>
         </m:r>
         <m:sSub>
+          <m:sSubPr>
+            <m:ctrlPr>
+              <w:rPr>
+                <w:rFonts w:ascii="Cambria Math" w:hAnsi="Cambria Math"/>
+              </w:rPr>
+            </m:ctrlPr>
+          </m:sSubPr>
           <m:e>
             <m:r>
+              <w:rPr>
+                <w:rFonts w:ascii="Cambria Math" w:hAnsi="Cambria Math"/>
+              </w:rPr>
               <m:t>a</m:t>
             </m:r>
           </m:e>
           <m:sub>
             <m:r>
+              <w:rPr>
+                <w:rFonts w:ascii="Cambria Math" w:hAnsi="Cambria Math"/>
+              </w:rPr>
               <m:t>1</m:t>
             </m:r>
           </m:sub>
         </m:sSub>
         <m:sSup>
+          <m:sSupPr>
+            <m:ctrlPr>
+              <w:rPr>
+                <w:rFonts w:ascii="Cambria Math" w:hAnsi="Cambria Math"/>
+              </w:rPr>
+            </m:ctrlPr>
+          </m:sSupPr>
           <m:e>
             <m:r>
+              <w:rPr>
+                <w:rFonts w:ascii="Cambria Math" w:hAnsi="Cambria Math"/>
+              </w:rPr>
               <m:t>r</m:t>
             </m:r>
           </m:e>
           <m:sup>
             <m:r>
+              <w:rPr>
+                <w:rFonts w:ascii="Cambria Math" w:hAnsi="Cambria Math"/>
+              </w:rPr>
               <m:t>n</m:t>
             </m:r>
             <m:r>
               <m:rPr>
                 <m:sty m:val="p"/>
               </m:rPr>
-              <m:t>−</m:t>
-            </m:r>
-            <m:r>
+              <w:rPr>
+                <w:rFonts w:ascii="Cambria Math" w:hAnsi="Cambria Math"/>
+              </w:rPr>
+              <m:t>-</m:t>
+            </m:r>
+            <m:r>
+              <w:rPr>
+                <w:rFonts w:ascii="Cambria Math" w:hAnsi="Cambria Math"/>
+              </w:rPr>
               <m:t>1</m:t>
             </m:r>
           </m:sup>
@@ -209,21 +331,33 @@
     </w:p>
     <w:p>
       <w:pPr>
-        <w:pStyle w:val="Compact"/>
         <w:numPr>
           <w:ilvl w:val="0"/>
-          <w:numId w:val="1001"/>
+          <w:numId w:val="2"/>
         </w:numPr>
       </w:pPr>
       <m:oMath>
         <m:sSub>
+          <m:sSubPr>
+            <m:ctrlPr>
+              <w:rPr>
+                <w:rFonts w:ascii="Cambria Math" w:hAnsi="Cambria Math"/>
+              </w:rPr>
+            </m:ctrlPr>
+          </m:sSubPr>
           <m:e>
             <m:r>
+              <w:rPr>
+                <w:rFonts w:ascii="Cambria Math" w:hAnsi="Cambria Math"/>
+              </w:rPr>
               <m:t>a</m:t>
             </m:r>
           </m:e>
           <m:sub>
             <m:r>
+              <w:rPr>
+                <w:rFonts w:ascii="Cambria Math" w:hAnsi="Cambria Math"/>
+              </w:rPr>
               <m:t>n</m:t>
             </m:r>
           </m:sub>
@@ -232,28 +366,57 @@
           <m:rPr>
             <m:sty m:val="p"/>
           </m:rPr>
+          <w:rPr>
+            <w:rFonts w:ascii="Cambria Math" w:hAnsi="Cambria Math"/>
+          </w:rPr>
           <m:t>=</m:t>
         </m:r>
         <m:sSub>
+          <m:sSubPr>
+            <m:ctrlPr>
+              <w:rPr>
+                <w:rFonts w:ascii="Cambria Math" w:hAnsi="Cambria Math"/>
+              </w:rPr>
+            </m:ctrlPr>
+          </m:sSubPr>
           <m:e>
             <m:r>
+              <w:rPr>
+                <w:rFonts w:ascii="Cambria Math" w:hAnsi="Cambria Math"/>
+              </w:rPr>
               <m:t>a</m:t>
             </m:r>
           </m:e>
           <m:sub>
             <m:r>
+              <w:rPr>
+                <w:rFonts w:ascii="Cambria Math" w:hAnsi="Cambria Math"/>
+              </w:rPr>
               <m:t>0</m:t>
             </m:r>
           </m:sub>
         </m:sSub>
         <m:sSup>
+          <m:sSupPr>
+            <m:ctrlPr>
+              <w:rPr>
+                <w:rFonts w:ascii="Cambria Math" w:hAnsi="Cambria Math"/>
+              </w:rPr>
+            </m:ctrlPr>
+          </m:sSupPr>
           <m:e>
             <m:r>
+              <w:rPr>
+                <w:rFonts w:ascii="Cambria Math" w:hAnsi="Cambria Math"/>
+              </w:rPr>
               <m:t>r</m:t>
             </m:r>
           </m:e>
           <m:sup>
             <m:r>
+              <w:rPr>
+                <w:rFonts w:ascii="Cambria Math" w:hAnsi="Cambria Math"/>
+              </w:rPr>
               <m:t>n</m:t>
             </m:r>
           </m:sup>
@@ -262,10 +425,9 @@
     </w:p>
     <w:p>
       <w:pPr>
-        <w:pStyle w:val="Compact"/>
         <w:numPr>
           <w:ilvl w:val="0"/>
-          <w:numId w:val="1001"/>
+          <w:numId w:val="2"/>
         </w:numPr>
       </w:pPr>
       <m:oMath>
@@ -273,123 +435,174 @@
           <m:naryPr>
             <m:chr m:val="∑"/>
             <m:limLoc m:val="undOvr"/>
-            <m:subHide m:val="off"/>
-            <m:supHide m:val="off"/>
+            <m:supHide m:val="1"/>
+            <m:ctrlPr>
+              <w:rPr>
+                <w:rFonts w:ascii="Cambria Math" w:hAnsi="Cambria Math"/>
+              </w:rPr>
+            </m:ctrlPr>
           </m:naryPr>
           <m:sub>
             <m:r>
+              <w:rPr>
+                <w:rFonts w:ascii="Cambria Math" w:hAnsi="Cambria Math"/>
+              </w:rPr>
+              <m:t>i</m:t>
+            </m:r>
+          </m:sub>
+          <m:sup>
+            <m:r>
+              <w:rPr>
+                <w:rFonts w:ascii="Cambria Math" w:hAnsi="Cambria Math"/>
+              </w:rPr>
+              <m:t>​</m:t>
+            </m:r>
+          </m:sup>
+          <m:e>
+            <m:r>
+              <w:rPr>
+                <w:rFonts w:ascii="Cambria Math" w:hAnsi="Cambria Math"/>
+              </w:rPr>
+              <m:t>a</m:t>
+            </m:r>
+          </m:e>
+        </m:nary>
+        <m:r>
+          <m:rPr>
+            <m:sty m:val="p"/>
+          </m:rPr>
+          <w:rPr>
+            <w:rFonts w:ascii="Cambria Math" w:hAnsi="Cambria Math"/>
+          </w:rPr>
+          <m:t>+</m:t>
+        </m:r>
+        <m:r>
+          <w:rPr>
+            <w:rFonts w:ascii="Cambria Math" w:hAnsi="Cambria Math"/>
+          </w:rPr>
+          <m:t>d</m:t>
+        </m:r>
+        <m:d>
+          <m:dPr>
+            <m:ctrlPr>
+              <w:rPr>
+                <w:rFonts w:ascii="Cambria Math" w:hAnsi="Cambria Math"/>
+              </w:rPr>
+            </m:ctrlPr>
+          </m:dPr>
+          <m:e>
+            <m:r>
+              <w:rPr>
+                <w:rFonts w:ascii="Cambria Math" w:hAnsi="Cambria Math"/>
+              </w:rPr>
               <m:t>i</m:t>
             </m:r>
             <m:r>
               <m:rPr>
                 <m:sty m:val="p"/>
               </m:rPr>
-              <m:t>=</m:t>
-            </m:r>
-            <m:r>
+              <w:rPr>
+                <w:rFonts w:ascii="Cambria Math" w:hAnsi="Cambria Math"/>
+              </w:rPr>
+              <m:t>-</m:t>
+            </m:r>
+            <m:r>
+              <w:rPr>
+                <w:rFonts w:ascii="Cambria Math" w:hAnsi="Cambria Math"/>
+              </w:rPr>
               <m:t>1</m:t>
             </m:r>
-          </m:sub>
-          <m:sup>
-            <m:r>
-              <m:t>n</m:t>
-            </m:r>
-          </m:sup>
-          <m:e>
-            <m:sSub>
-              <m:e>
-                <m:r>
-                  <m:t>a</m:t>
-                </m:r>
-              </m:e>
-              <m:sub>
-                <m:r>
-                  <m:t>1</m:t>
-                </m:r>
-              </m:sub>
-            </m:sSub>
           </m:e>
-        </m:nary>
+        </m:d>
         <m:r>
           <m:rPr>
             <m:sty m:val="p"/>
           </m:rPr>
-          <m:t>+</m:t>
-        </m:r>
-        <m:r>
-          <m:t>d</m:t>
-        </m:r>
-        <m:d>
-          <m:dPr>
-            <m:begChr m:val="("/>
-            <m:endChr m:val=")"/>
-            <m:sepChr m:val=""/>
-            <m:grow/>
-          </m:dPr>
+          <w:rPr>
+            <w:rFonts w:ascii="Cambria Math" w:hAnsi="Cambria Math"/>
+          </w:rPr>
+          <m:t>=</m:t>
+        </m:r>
+        <m:sSub>
+          <m:sSubPr>
+            <m:ctrlPr>
+              <w:rPr>
+                <w:rFonts w:ascii="Cambria Math" w:hAnsi="Cambria Math"/>
+              </w:rPr>
+            </m:ctrlPr>
+          </m:sSubPr>
           <m:e>
             <m:r>
-              <m:t>i</m:t>
-            </m:r>
-            <m:r>
-              <m:rPr>
-                <m:sty m:val="p"/>
-              </m:rPr>
-              <m:t>−</m:t>
-            </m:r>
-            <m:r>
-              <m:t>1</m:t>
+              <w:rPr>
+                <w:rFonts w:ascii="Cambria Math" w:hAnsi="Cambria Math"/>
+              </w:rPr>
+              <m:t>S</m:t>
             </m:r>
           </m:e>
-        </m:d>
+          <m:sub>
+            <m:r>
+              <w:rPr>
+                <w:rFonts w:ascii="Cambria Math" w:hAnsi="Cambria Math"/>
+              </w:rPr>
+              <m:t>n</m:t>
+            </m:r>
+          </m:sub>
+        </m:sSub>
         <m:r>
           <m:rPr>
             <m:sty m:val="p"/>
           </m:rPr>
+          <w:rPr>
+            <w:rFonts w:ascii="Cambria Math" w:hAnsi="Cambria Math"/>
+          </w:rPr>
           <m:t>=</m:t>
         </m:r>
-        <m:sSub>
-          <m:e>
-            <m:r>
-              <m:t>S</m:t>
-            </m:r>
-          </m:e>
-          <m:sub>
-            <m:r>
-              <m:t>n</m:t>
-            </m:r>
-          </m:sub>
-        </m:sSub>
-        <m:r>
-          <m:rPr>
-            <m:sty m:val="p"/>
-          </m:rPr>
-          <m:t>=</m:t>
-        </m:r>
-        <m:r>
+        <m:r>
+          <w:rPr>
+            <w:rFonts w:ascii="Cambria Math" w:hAnsi="Cambria Math"/>
+          </w:rPr>
           <m:t>n</m:t>
         </m:r>
         <m:d>
           <m:dPr>
-            <m:begChr m:val="("/>
-            <m:endChr m:val=")"/>
-            <m:sepChr m:val=""/>
-            <m:grow/>
+            <m:ctrlPr>
+              <w:rPr>
+                <w:rFonts w:ascii="Cambria Math" w:hAnsi="Cambria Math"/>
+              </w:rPr>
+            </m:ctrlPr>
           </m:dPr>
           <m:e>
             <m:f>
               <m:fPr>
-                <m:type m:val="bar"/>
+                <m:ctrlPr>
+                  <w:rPr>
+                    <w:rFonts w:ascii="Cambria Math" w:hAnsi="Cambria Math"/>
+                  </w:rPr>
+                </m:ctrlPr>
               </m:fPr>
               <m:num>
                 <m:sSub>
+                  <m:sSubPr>
+                    <m:ctrlPr>
+                      <w:rPr>
+                        <w:rFonts w:ascii="Cambria Math" w:hAnsi="Cambria Math"/>
+                      </w:rPr>
+                    </m:ctrlPr>
+                  </m:sSubPr>
                   <m:e>
                     <m:r>
+                      <w:rPr>
+                        <w:rFonts w:ascii="Cambria Math" w:hAnsi="Cambria Math"/>
+                      </w:rPr>
                       <m:t>a</m:t>
                     </m:r>
                   </m:e>
                   <m:sub>
                     <m:r>
-                      <m:t>1</m:t>
+                      <w:rPr>
+                        <w:rFonts w:ascii="Cambria Math" w:hAnsi="Cambria Math"/>
+                      </w:rPr>
+                      <m:t>F</m:t>
                     </m:r>
                   </m:sub>
                 </m:sSub>
@@ -397,23 +610,42 @@
                   <m:rPr>
                     <m:sty m:val="p"/>
                   </m:rPr>
+                  <w:rPr>
+                    <w:rFonts w:ascii="Cambria Math" w:hAnsi="Cambria Math"/>
+                  </w:rPr>
                   <m:t>+</m:t>
                 </m:r>
                 <m:sSub>
+                  <m:sSubPr>
+                    <m:ctrlPr>
+                      <w:rPr>
+                        <w:rFonts w:ascii="Cambria Math" w:hAnsi="Cambria Math"/>
+                      </w:rPr>
+                    </m:ctrlPr>
+                  </m:sSubPr>
                   <m:e>
                     <m:r>
+                      <w:rPr>
+                        <w:rFonts w:ascii="Cambria Math" w:hAnsi="Cambria Math"/>
+                      </w:rPr>
                       <m:t>a</m:t>
                     </m:r>
                   </m:e>
                   <m:sub>
                     <m:r>
-                      <m:t>n</m:t>
+                      <w:rPr>
+                        <w:rFonts w:ascii="Cambria Math" w:hAnsi="Cambria Math"/>
+                      </w:rPr>
+                      <m:t>L</m:t>
                     </m:r>
                   </m:sub>
                 </m:sSub>
               </m:num>
               <m:den>
                 <m:r>
+                  <w:rPr>
+                    <w:rFonts w:ascii="Cambria Math" w:hAnsi="Cambria Math"/>
+                  </w:rPr>
                   <m:t>2</m:t>
                 </m:r>
               </m:den>
@@ -424,10 +656,9 @@
     </w:p>
     <w:p>
       <w:pPr>
-        <w:pStyle w:val="Compact"/>
         <w:numPr>
           <w:ilvl w:val="0"/>
-          <w:numId w:val="1001"/>
+          <w:numId w:val="2"/>
         </w:numPr>
       </w:pPr>
       <m:oMath>
@@ -435,121 +666,200 @@
           <m:naryPr>
             <m:chr m:val="∑"/>
             <m:limLoc m:val="undOvr"/>
-            <m:subHide m:val="off"/>
-            <m:supHide m:val="off"/>
+            <m:supHide m:val="1"/>
+            <m:ctrlPr>
+              <w:rPr>
+                <w:rFonts w:ascii="Cambria Math" w:hAnsi="Cambria Math"/>
+              </w:rPr>
+            </m:ctrlPr>
           </m:naryPr>
           <m:sub>
             <m:r>
+              <w:rPr>
+                <w:rFonts w:ascii="Cambria Math" w:hAnsi="Cambria Math"/>
+              </w:rPr>
+              <m:t>i</m:t>
+            </m:r>
+          </m:sub>
+          <m:sup>
+            <m:r>
+              <w:rPr>
+                <w:rFonts w:ascii="Cambria Math" w:hAnsi="Cambria Math"/>
+              </w:rPr>
+              <m:t>​</m:t>
+            </m:r>
+          </m:sup>
+          <m:e>
+            <m:r>
+              <w:rPr>
+                <w:rFonts w:ascii="Cambria Math" w:hAnsi="Cambria Math"/>
+              </w:rPr>
+              <m:t>a</m:t>
+            </m:r>
+          </m:e>
+        </m:nary>
+        <m:sSup>
+          <m:sSupPr>
+            <m:ctrlPr>
+              <w:rPr>
+                <w:rFonts w:ascii="Cambria Math" w:hAnsi="Cambria Math"/>
+              </w:rPr>
+            </m:ctrlPr>
+          </m:sSupPr>
+          <m:e>
+            <m:r>
+              <w:rPr>
+                <w:rFonts w:ascii="Cambria Math" w:hAnsi="Cambria Math"/>
+              </w:rPr>
+              <m:t>r</m:t>
+            </m:r>
+          </m:e>
+          <m:sup>
+            <m:r>
+              <w:rPr>
+                <w:rFonts w:ascii="Cambria Math" w:hAnsi="Cambria Math"/>
+              </w:rPr>
               <m:t>i</m:t>
             </m:r>
             <m:r>
               <m:rPr>
                 <m:sty m:val="p"/>
               </m:rPr>
-              <m:t>=</m:t>
-            </m:r>
-            <m:r>
+              <w:rPr>
+                <w:rFonts w:ascii="Cambria Math" w:hAnsi="Cambria Math"/>
+              </w:rPr>
+              <m:t>-</m:t>
+            </m:r>
+            <m:r>
+              <w:rPr>
+                <w:rFonts w:ascii="Cambria Math" w:hAnsi="Cambria Math"/>
+              </w:rPr>
               <m:t>1</m:t>
             </m:r>
+          </m:sup>
+        </m:sSup>
+        <m:r>
+          <m:rPr>
+            <m:sty m:val="p"/>
+          </m:rPr>
+          <w:rPr>
+            <w:rFonts w:ascii="Cambria Math" w:hAnsi="Cambria Math"/>
+          </w:rPr>
+          <m:t>=</m:t>
+        </m:r>
+        <m:sSub>
+          <m:sSubPr>
+            <m:ctrlPr>
+              <w:rPr>
+                <w:rFonts w:ascii="Cambria Math" w:hAnsi="Cambria Math"/>
+              </w:rPr>
+            </m:ctrlPr>
+          </m:sSubPr>
+          <m:e>
+            <m:r>
+              <w:rPr>
+                <w:rFonts w:ascii="Cambria Math" w:hAnsi="Cambria Math"/>
+              </w:rPr>
+              <m:t>S</m:t>
+            </m:r>
+          </m:e>
+          <m:sub>
+            <m:r>
+              <w:rPr>
+                <w:rFonts w:ascii="Cambria Math" w:hAnsi="Cambria Math"/>
+              </w:rPr>
+              <m:t>n</m:t>
+            </m:r>
           </m:sub>
-          <m:sup>
-            <m:r>
-              <m:t>n</m:t>
-            </m:r>
-          </m:sup>
-          <m:e>
+        </m:sSub>
+        <m:r>
+          <m:rPr>
+            <m:sty m:val="p"/>
+          </m:rPr>
+          <w:rPr>
+            <w:rFonts w:ascii="Cambria Math" w:hAnsi="Cambria Math"/>
+          </w:rPr>
+          <m:t>=</m:t>
+        </m:r>
+        <m:f>
+          <m:fPr>
+            <m:ctrlPr>
+              <w:rPr>
+                <w:rFonts w:ascii="Cambria Math" w:hAnsi="Cambria Math"/>
+              </w:rPr>
+            </m:ctrlPr>
+          </m:fPr>
+          <m:num>
             <m:sSub>
+              <m:sSubPr>
+                <m:ctrlPr>
+                  <w:rPr>
+                    <w:rFonts w:ascii="Cambria Math" w:hAnsi="Cambria Math"/>
+                  </w:rPr>
+                </m:ctrlPr>
+              </m:sSubPr>
               <m:e>
                 <m:r>
+                  <w:rPr>
+                    <w:rFonts w:ascii="Cambria Math" w:hAnsi="Cambria Math"/>
+                  </w:rPr>
                   <m:t>a</m:t>
                 </m:r>
               </m:e>
               <m:sub>
                 <m:r>
-                  <m:t>1</m:t>
+                  <w:rPr>
+                    <w:rFonts w:ascii="Cambria Math" w:hAnsi="Cambria Math"/>
+                  </w:rPr>
+                  <m:t>F</m:t>
                 </m:r>
               </m:sub>
             </m:sSub>
-          </m:e>
-        </m:nary>
-        <m:sSup>
-          <m:e>
-            <m:r>
-              <m:t>r</m:t>
-            </m:r>
-          </m:e>
-          <m:sup>
-            <m:r>
-              <m:t>i</m:t>
-            </m:r>
-            <m:r>
-              <m:rPr>
-                <m:sty m:val="p"/>
-              </m:rPr>
-              <m:t>−</m:t>
-            </m:r>
-            <m:r>
-              <m:t>1</m:t>
-            </m:r>
-          </m:sup>
-        </m:sSup>
-        <m:r>
-          <m:rPr>
-            <m:sty m:val="p"/>
-          </m:rPr>
-          <m:t>=</m:t>
-        </m:r>
-        <m:sSub>
-          <m:e>
-            <m:r>
-              <m:t>S</m:t>
-            </m:r>
-          </m:e>
-          <m:sub>
-            <m:r>
-              <m:t>n</m:t>
-            </m:r>
-          </m:sub>
-        </m:sSub>
-        <m:r>
-          <m:rPr>
-            <m:sty m:val="p"/>
-          </m:rPr>
-          <m:t>=</m:t>
-        </m:r>
-        <m:f>
-          <m:fPr>
-            <m:type m:val="bar"/>
-          </m:fPr>
-          <m:num>
-            <m:r>
-              <m:t>a</m:t>
-            </m:r>
             <m:d>
               <m:dPr>
-                <m:begChr m:val="("/>
-                <m:endChr m:val=")"/>
-                <m:sepChr m:val=""/>
-                <m:grow/>
+                <m:ctrlPr>
+                  <w:rPr>
+                    <w:rFonts w:ascii="Cambria Math" w:hAnsi="Cambria Math"/>
+                  </w:rPr>
+                </m:ctrlPr>
               </m:dPr>
               <m:e>
                 <m:r>
+                  <w:rPr>
+                    <w:rFonts w:ascii="Cambria Math" w:hAnsi="Cambria Math"/>
+                  </w:rPr>
                   <m:t>1</m:t>
                 </m:r>
                 <m:r>
                   <m:rPr>
                     <m:sty m:val="p"/>
                   </m:rPr>
-                  <m:t>−</m:t>
+                  <w:rPr>
+                    <w:rFonts w:ascii="Cambria Math" w:hAnsi="Cambria Math"/>
+                  </w:rPr>
+                  <m:t>-</m:t>
                 </m:r>
                 <m:sSup>
+                  <m:sSupPr>
+                    <m:ctrlPr>
+                      <w:rPr>
+                        <w:rFonts w:ascii="Cambria Math" w:hAnsi="Cambria Math"/>
+                      </w:rPr>
+                    </m:ctrlPr>
+                  </m:sSupPr>
                   <m:e>
                     <m:r>
+                      <w:rPr>
+                        <w:rFonts w:ascii="Cambria Math" w:hAnsi="Cambria Math"/>
+                      </w:rPr>
                       <m:t>r</m:t>
                     </m:r>
                   </m:e>
                   <m:sup>
                     <m:r>
+                      <w:rPr>
+                        <w:rFonts w:ascii="Cambria Math" w:hAnsi="Cambria Math"/>
+                      </w:rPr>
                       <m:t>n</m:t>
                     </m:r>
                   </m:sup>
@@ -559,56 +869,373 @@
           </m:num>
           <m:den>
             <m:r>
+              <w:rPr>
+                <w:rFonts w:ascii="Cambria Math" w:hAnsi="Cambria Math"/>
+              </w:rPr>
               <m:t>1</m:t>
             </m:r>
             <m:r>
               <m:rPr>
                 <m:sty m:val="p"/>
               </m:rPr>
-              <m:t>−</m:t>
-            </m:r>
-            <m:r>
+              <w:rPr>
+                <w:rFonts w:ascii="Cambria Math" w:hAnsi="Cambria Math"/>
+              </w:rPr>
+              <m:t>-</m:t>
+            </m:r>
+            <m:r>
+              <w:rPr>
+                <w:rFonts w:ascii="Cambria Math" w:hAnsi="Cambria Math"/>
+              </w:rPr>
               <m:t>r</m:t>
             </m:r>
           </m:den>
         </m:f>
       </m:oMath>
     </w:p>
-    <w:bookmarkEnd w:id="20"/>
-    <w:bookmarkStart w:id="21" w:name="X96f8d43e46dba72650cb2e65c36e2b746b020e2"/>
     <w:p>
       <w:pPr>
-        <w:pStyle w:val="Heading2"/>
+        <w:numPr>
+          <w:ilvl w:val="0"/>
+          <w:numId w:val="2"/>
+        </w:numPr>
+      </w:pPr>
+      <m:oMath>
+        <m:nary>
+          <m:naryPr>
+            <m:chr m:val="∑"/>
+            <m:limLoc m:val="undOvr"/>
+            <m:ctrlPr>
+              <w:rPr>
+                <w:rFonts w:ascii="Cambria Math" w:hAnsi="Cambria Math"/>
+              </w:rPr>
+            </m:ctrlPr>
+          </m:naryPr>
+          <m:sub>
+            <m:r>
+              <w:rPr>
+                <w:rFonts w:ascii="Cambria Math" w:hAnsi="Cambria Math"/>
+              </w:rPr>
+              <m:t>i</m:t>
+            </m:r>
+            <m:r>
+              <m:rPr>
+                <m:sty m:val="p"/>
+              </m:rPr>
+              <w:rPr>
+                <w:rFonts w:ascii="Cambria Math" w:hAnsi="Cambria Math"/>
+              </w:rPr>
+              <m:t>=</m:t>
+            </m:r>
+            <m:r>
+              <w:rPr>
+                <w:rFonts w:ascii="Cambria Math" w:hAnsi="Cambria Math"/>
+              </w:rPr>
+              <m:t>1</m:t>
+            </m:r>
+          </m:sub>
+          <m:sup>
+            <m:r>
+              <m:rPr>
+                <m:sty m:val="p"/>
+              </m:rPr>
+              <w:rPr>
+                <w:rFonts w:ascii="Cambria Math" w:hAnsi="Cambria Math"/>
+              </w:rPr>
+              <m:t>∞</m:t>
+            </m:r>
+          </m:sup>
+          <m:e>
+            <m:r>
+              <w:rPr>
+                <w:rFonts w:ascii="Cambria Math" w:hAnsi="Cambria Math"/>
+              </w:rPr>
+              <m:t>a</m:t>
+            </m:r>
+          </m:e>
+        </m:nary>
+        <m:sSup>
+          <m:sSupPr>
+            <m:ctrlPr>
+              <w:rPr>
+                <w:rFonts w:ascii="Cambria Math" w:hAnsi="Cambria Math"/>
+              </w:rPr>
+            </m:ctrlPr>
+          </m:sSupPr>
+          <m:e>
+            <m:r>
+              <w:rPr>
+                <w:rFonts w:ascii="Cambria Math" w:hAnsi="Cambria Math"/>
+              </w:rPr>
+              <m:t>r</m:t>
+            </m:r>
+          </m:e>
+          <m:sup>
+            <m:r>
+              <w:rPr>
+                <w:rFonts w:ascii="Cambria Math" w:hAnsi="Cambria Math"/>
+              </w:rPr>
+              <m:t>i</m:t>
+            </m:r>
+            <m:r>
+              <m:rPr>
+                <m:sty m:val="p"/>
+              </m:rPr>
+              <w:rPr>
+                <w:rFonts w:ascii="Cambria Math" w:hAnsi="Cambria Math"/>
+              </w:rPr>
+              <m:t>-</m:t>
+            </m:r>
+            <m:r>
+              <w:rPr>
+                <w:rFonts w:ascii="Cambria Math" w:hAnsi="Cambria Math"/>
+              </w:rPr>
+              <m:t>1</m:t>
+            </m:r>
+          </m:sup>
+        </m:sSup>
+        <m:r>
+          <m:rPr>
+            <m:sty m:val="p"/>
+          </m:rPr>
+          <w:rPr>
+            <w:rFonts w:ascii="Cambria Math" w:hAnsi="Cambria Math"/>
+          </w:rPr>
+          <m:t>=</m:t>
+        </m:r>
+        <m:sSub>
+          <m:sSubPr>
+            <m:ctrlPr>
+              <w:rPr>
+                <w:rFonts w:ascii="Cambria Math" w:hAnsi="Cambria Math"/>
+              </w:rPr>
+            </m:ctrlPr>
+          </m:sSubPr>
+          <m:e>
+            <m:r>
+              <w:rPr>
+                <w:rFonts w:ascii="Cambria Math" w:hAnsi="Cambria Math"/>
+              </w:rPr>
+              <m:t>S</m:t>
+            </m:r>
+          </m:e>
+          <m:sub>
+            <m:r>
+              <w:rPr>
+                <w:rFonts w:ascii="Cambria Math" w:hAnsi="Cambria Math"/>
+              </w:rPr>
+              <m:t>n</m:t>
+            </m:r>
+          </m:sub>
+        </m:sSub>
+        <m:r>
+          <m:rPr>
+            <m:sty m:val="p"/>
+          </m:rPr>
+          <w:rPr>
+            <w:rFonts w:ascii="Cambria Math" w:hAnsi="Cambria Math"/>
+          </w:rPr>
+          <m:t>=</m:t>
+        </m:r>
+        <m:f>
+          <m:fPr>
+            <m:ctrlPr>
+              <w:rPr>
+                <w:rFonts w:ascii="Cambria Math" w:hAnsi="Cambria Math"/>
+              </w:rPr>
+            </m:ctrlPr>
+          </m:fPr>
+          <m:num>
+            <m:sSub>
+              <m:sSubPr>
+                <m:ctrlPr>
+                  <w:rPr>
+                    <w:rFonts w:ascii="Cambria Math" w:hAnsi="Cambria Math"/>
+                  </w:rPr>
+                </m:ctrlPr>
+              </m:sSubPr>
+              <m:e>
+                <m:r>
+                  <w:rPr>
+                    <w:rFonts w:ascii="Cambria Math" w:hAnsi="Cambria Math"/>
+                  </w:rPr>
+                  <m:t>a</m:t>
+                </m:r>
+              </m:e>
+              <m:sub>
+                <m:r>
+                  <w:rPr>
+                    <w:rFonts w:ascii="Cambria Math" w:hAnsi="Cambria Math"/>
+                  </w:rPr>
+                  <m:t>F</m:t>
+                </m:r>
+              </m:sub>
+            </m:sSub>
+          </m:num>
+          <m:den>
+            <m:r>
+              <w:rPr>
+                <w:rFonts w:ascii="Cambria Math" w:hAnsi="Cambria Math"/>
+              </w:rPr>
+              <m:t>1</m:t>
+            </m:r>
+            <m:r>
+              <m:rPr>
+                <m:sty m:val="p"/>
+              </m:rPr>
+              <w:rPr>
+                <w:rFonts w:ascii="Cambria Math" w:hAnsi="Cambria Math"/>
+              </w:rPr>
+              <m:t>-</m:t>
+            </m:r>
+            <m:r>
+              <w:rPr>
+                <w:rFonts w:ascii="Cambria Math" w:hAnsi="Cambria Math"/>
+              </w:rPr>
+              <m:t>r</m:t>
+            </m:r>
+          </m:den>
+        </m:f>
+      </m:oMath>
+    </w:p>
+    <w:p>
+      <w:pPr>
+        <w:pStyle w:val="FirstParagraph"/>
       </w:pPr>
       <w:r>
-        <w:t xml:space="preserve">Practice with arithmetic and geometric sequences</w:t>
+        <w:t xml:space="preserve">In the preceding sums, </w:t>
+      </w:r>
+      <m:oMath>
+        <m:sSub>
+          <m:sSubPr>
+            <m:ctrlPr>
+              <w:rPr>
+                <w:rFonts w:ascii="Cambria Math" w:hAnsi="Cambria Math"/>
+              </w:rPr>
+            </m:ctrlPr>
+          </m:sSubPr>
+          <m:e>
+            <m:r>
+              <w:rPr>
+                <w:rFonts w:ascii="Cambria Math" w:hAnsi="Cambria Math"/>
+              </w:rPr>
+              <m:t>a</m:t>
+            </m:r>
+          </m:e>
+          <m:sub>
+            <m:r>
+              <w:rPr>
+                <w:rFonts w:ascii="Cambria Math" w:hAnsi="Cambria Math"/>
+              </w:rPr>
+              <m:t>F</m:t>
+            </m:r>
+          </m:sub>
+        </m:sSub>
+      </m:oMath>
+      <w:r>
+        <w:t xml:space="preserve"> is the first term and </w:t>
+      </w:r>
+      <m:oMath>
+        <m:sSub>
+          <m:sSubPr>
+            <m:ctrlPr>
+              <w:rPr>
+                <w:rFonts w:ascii="Cambria Math" w:hAnsi="Cambria Math"/>
+              </w:rPr>
+            </m:ctrlPr>
+          </m:sSubPr>
+          <m:e>
+            <m:r>
+              <w:rPr>
+                <w:rFonts w:ascii="Cambria Math" w:hAnsi="Cambria Math"/>
+              </w:rPr>
+              <m:t>a</m:t>
+            </m:r>
+          </m:e>
+          <m:sub>
+            <m:r>
+              <w:rPr>
+                <w:rFonts w:ascii="Cambria Math" w:hAnsi="Cambria Math"/>
+              </w:rPr>
+              <m:t>L</m:t>
+            </m:r>
+          </m:sub>
+        </m:sSub>
+      </m:oMath>
+      <w:r>
+        <w:t xml:space="preserve"> is the last term and </w:t>
+      </w:r>
+      <m:oMath>
+        <m:r>
+          <w:rPr>
+            <w:rFonts w:ascii="Cambria Math" w:hAnsi="Cambria Math"/>
+          </w:rPr>
+          <m:t>n</m:t>
+        </m:r>
+      </m:oMath>
+      <w:r>
+        <w:t xml:space="preserve"> is the number of terms.</w:t>
       </w:r>
     </w:p>
     <w:p>
       <w:pPr>
-        <w:pStyle w:val="FirstParagraph"/>
-      </w:pPr>
+        <w:pStyle w:val="Heading2"/>
+      </w:pPr>
+      <w:bookmarkStart w:id="2" w:name="X96f8d43e46dba72650cb2e65c36e2b746b020e2"/>
+      <w:bookmarkEnd w:id="1"/>
       <w:r>
-        <w:t xml:space="preserve">Write the following sequences in sigma notation</w:t>
+        <w:t>Practice with arithmetic and geometric sequences</w:t>
       </w:r>
     </w:p>
     <w:p>
       <w:pPr>
+        <w:pStyle w:val="FirstParagraph"/>
+      </w:pPr>
+      <w:r>
+        <w:t xml:space="preserve">Write a formula for the </w:t>
+      </w:r>
+      <m:oMath>
+        <m:r>
+          <w:rPr>
+            <w:rFonts w:ascii="Cambria Math" w:hAnsi="Cambria Math"/>
+          </w:rPr>
+          <m:t>n</m:t>
+        </m:r>
+      </m:oMath>
+      <w:r>
+        <w:t>th term of each sequence below.</w:t>
+      </w:r>
+    </w:p>
+    <w:p>
+      <w:pPr>
         <w:pStyle w:val="Compact"/>
         <w:numPr>
           <w:ilvl w:val="0"/>
-          <w:numId w:val="1002"/>
+          <w:numId w:val="3"/>
         </w:numPr>
       </w:pPr>
       <m:oMath>
         <m:sSub>
+          <m:sSubPr>
+            <m:ctrlPr>
+              <w:rPr>
+                <w:rFonts w:ascii="Cambria Math" w:hAnsi="Cambria Math"/>
+              </w:rPr>
+            </m:ctrlPr>
+          </m:sSubPr>
           <m:e>
             <m:r>
+              <w:rPr>
+                <w:rFonts w:ascii="Cambria Math" w:hAnsi="Cambria Math"/>
+              </w:rPr>
               <m:t>a</m:t>
             </m:r>
           </m:e>
           <m:sub>
             <m:r>
+              <w:rPr>
+                <w:rFonts w:ascii="Cambria Math" w:hAnsi="Cambria Math"/>
+              </w:rPr>
               <m:t>1</m:t>
             </m:r>
           </m:sub>
@@ -617,49 +1244,190 @@
           <m:rPr>
             <m:sty m:val="p"/>
           </m:rPr>
+          <w:rPr>
+            <w:rFonts w:ascii="Cambria Math" w:hAnsi="Cambria Math"/>
+          </w:rPr>
           <m:t>=</m:t>
         </m:r>
         <m:r>
+          <w:rPr>
+            <w:rFonts w:ascii="Cambria Math" w:hAnsi="Cambria Math"/>
+          </w:rPr>
           <m:t>2</m:t>
         </m:r>
         <m:r>
           <m:rPr>
             <m:sty m:val="p"/>
           </m:rPr>
+          <w:rPr>
+            <w:rFonts w:ascii="Cambria Math" w:hAnsi="Cambria Math"/>
+          </w:rPr>
           <m:t>,</m:t>
         </m:r>
         <m:r>
+          <w:rPr>
+            <w:rFonts w:ascii="Cambria Math" w:hAnsi="Cambria Math"/>
+          </w:rPr>
           <m:t>5</m:t>
         </m:r>
         <m:r>
           <m:rPr>
             <m:sty m:val="p"/>
           </m:rPr>
+          <w:rPr>
+            <w:rFonts w:ascii="Cambria Math" w:hAnsi="Cambria Math"/>
+          </w:rPr>
           <m:t>,</m:t>
         </m:r>
         <m:r>
+          <w:rPr>
+            <w:rFonts w:ascii="Cambria Math" w:hAnsi="Cambria Math"/>
+          </w:rPr>
           <m:t>8</m:t>
         </m:r>
         <m:r>
           <m:rPr>
             <m:sty m:val="p"/>
           </m:rPr>
+          <w:rPr>
+            <w:rFonts w:ascii="Cambria Math" w:hAnsi="Cambria Math"/>
+          </w:rPr>
           <m:t>,</m:t>
         </m:r>
         <m:r>
+          <w:rPr>
+            <w:rFonts w:ascii="Cambria Math" w:hAnsi="Cambria Math"/>
+          </w:rPr>
           <m:t>11</m:t>
         </m:r>
         <m:r>
           <m:rPr>
             <m:sty m:val="p"/>
           </m:rPr>
-          <m:t>,</m:t>
-        </m:r>
+          <w:rPr>
+            <w:rFonts w:ascii="Cambria Math" w:hAnsi="Cambria Math"/>
+          </w:rPr>
+          <m:t>,…</m:t>
+        </m:r>
+      </m:oMath>
+    </w:p>
+    <w:p>
+      <w:pPr>
+        <w:pStyle w:val="Compact"/>
+        <w:numPr>
+          <w:ilvl w:val="0"/>
+          <w:numId w:val="3"/>
+        </w:numPr>
+      </w:pPr>
+      <m:oMath>
+        <m:sSub>
+          <m:sSubPr>
+            <m:ctrlPr>
+              <w:rPr>
+                <w:rFonts w:ascii="Cambria Math" w:hAnsi="Cambria Math"/>
+              </w:rPr>
+            </m:ctrlPr>
+          </m:sSubPr>
+          <m:e>
+            <m:r>
+              <w:rPr>
+                <w:rFonts w:ascii="Cambria Math" w:hAnsi="Cambria Math"/>
+              </w:rPr>
+              <m:t>a</m:t>
+            </m:r>
+          </m:e>
+          <m:sub>
+            <m:r>
+              <w:rPr>
+                <w:rFonts w:ascii="Cambria Math" w:hAnsi="Cambria Math"/>
+              </w:rPr>
+              <m:t>1</m:t>
+            </m:r>
+          </m:sub>
+        </m:sSub>
         <m:r>
           <m:rPr>
             <m:sty m:val="p"/>
           </m:rPr>
-          <m:t>…</m:t>
+          <w:rPr>
+            <w:rFonts w:ascii="Cambria Math" w:hAnsi="Cambria Math"/>
+          </w:rPr>
+          <m:t>=-</m:t>
+        </m:r>
+        <m:r>
+          <w:rPr>
+            <w:rFonts w:ascii="Cambria Math" w:hAnsi="Cambria Math"/>
+          </w:rPr>
+          <m:t>9</m:t>
+        </m:r>
+        <m:r>
+          <m:rPr>
+            <m:sty m:val="p"/>
+          </m:rPr>
+          <w:rPr>
+            <w:rFonts w:ascii="Cambria Math" w:hAnsi="Cambria Math"/>
+          </w:rPr>
+          <m:t>,-</m:t>
+        </m:r>
+        <m:r>
+          <w:rPr>
+            <w:rFonts w:ascii="Cambria Math" w:hAnsi="Cambria Math"/>
+          </w:rPr>
+          <m:t>11</m:t>
+        </m:r>
+        <m:r>
+          <m:rPr>
+            <m:sty m:val="p"/>
+          </m:rPr>
+          <w:rPr>
+            <w:rFonts w:ascii="Cambria Math" w:hAnsi="Cambria Math"/>
+          </w:rPr>
+          <m:t>,-</m:t>
+        </m:r>
+        <m:r>
+          <w:rPr>
+            <w:rFonts w:ascii="Cambria Math" w:hAnsi="Cambria Math"/>
+          </w:rPr>
+          <m:t>13</m:t>
+        </m:r>
+        <m:r>
+          <m:rPr>
+            <m:sty m:val="p"/>
+          </m:rPr>
+          <w:rPr>
+            <w:rFonts w:ascii="Cambria Math" w:hAnsi="Cambria Math"/>
+          </w:rPr>
+          <m:t>,-</m:t>
+        </m:r>
+        <m:r>
+          <w:rPr>
+            <w:rFonts w:ascii="Cambria Math" w:hAnsi="Cambria Math"/>
+          </w:rPr>
+          <m:t>15</m:t>
+        </m:r>
+        <m:r>
+          <m:rPr>
+            <m:sty m:val="p"/>
+          </m:rPr>
+          <w:rPr>
+            <w:rFonts w:ascii="Cambria Math" w:hAnsi="Cambria Math"/>
+          </w:rPr>
+          <m:t>,-</m:t>
+        </m:r>
+        <m:r>
+          <w:rPr>
+            <w:rFonts w:ascii="Cambria Math" w:hAnsi="Cambria Math"/>
+          </w:rPr>
+          <m:t>17</m:t>
+        </m:r>
+        <m:r>
+          <m:rPr>
+            <m:sty m:val="p"/>
+          </m:rPr>
+          <w:rPr>
+            <w:rFonts w:ascii="Cambria Math" w:hAnsi="Cambria Math"/>
+          </w:rPr>
+          <m:t>,…</m:t>
         </m:r>
       </m:oMath>
     </w:p>
@@ -668,18 +1436,31 @@
         <w:pStyle w:val="Compact"/>
         <w:numPr>
           <w:ilvl w:val="0"/>
-          <w:numId w:val="1002"/>
+          <w:numId w:val="3"/>
         </w:numPr>
       </w:pPr>
       <m:oMath>
         <m:sSub>
+          <m:sSubPr>
+            <m:ctrlPr>
+              <w:rPr>
+                <w:rFonts w:ascii="Cambria Math" w:hAnsi="Cambria Math"/>
+              </w:rPr>
+            </m:ctrlPr>
+          </m:sSubPr>
           <m:e>
             <m:r>
+              <w:rPr>
+                <w:rFonts w:ascii="Cambria Math" w:hAnsi="Cambria Math"/>
+              </w:rPr>
               <m:t>a</m:t>
             </m:r>
           </m:e>
           <m:sub>
             <m:r>
+              <w:rPr>
+                <w:rFonts w:ascii="Cambria Math" w:hAnsi="Cambria Math"/>
+              </w:rPr>
               <m:t>1</m:t>
             </m:r>
           </m:sub>
@@ -688,73 +1469,251 @@
           <m:rPr>
             <m:sty m:val="p"/>
           </m:rPr>
+          <w:rPr>
+            <w:rFonts w:ascii="Cambria Math" w:hAnsi="Cambria Math"/>
+          </w:rPr>
           <m:t>=</m:t>
         </m:r>
+        <m:f>
+          <m:fPr>
+            <m:ctrlPr>
+              <w:rPr>
+                <w:rFonts w:ascii="Cambria Math" w:hAnsi="Cambria Math"/>
+              </w:rPr>
+            </m:ctrlPr>
+          </m:fPr>
+          <m:num>
+            <m:r>
+              <w:rPr>
+                <w:rFonts w:ascii="Cambria Math" w:hAnsi="Cambria Math"/>
+              </w:rPr>
+              <m:t>5</m:t>
+            </m:r>
+          </m:num>
+          <m:den>
+            <m:r>
+              <w:rPr>
+                <w:rFonts w:ascii="Cambria Math" w:hAnsi="Cambria Math"/>
+              </w:rPr>
+              <m:t>2</m:t>
+            </m:r>
+          </m:den>
+        </m:f>
         <m:r>
           <m:rPr>
             <m:sty m:val="p"/>
           </m:rPr>
-          <m:t>−</m:t>
-        </m:r>
-        <m:r>
-          <m:t>9</m:t>
-        </m:r>
+          <w:rPr>
+            <w:rFonts w:ascii="Cambria Math" w:hAnsi="Cambria Math"/>
+          </w:rPr>
+          <m:t>,</m:t>
+        </m:r>
+        <m:f>
+          <m:fPr>
+            <m:ctrlPr>
+              <w:rPr>
+                <w:rFonts w:ascii="Cambria Math" w:hAnsi="Cambria Math"/>
+              </w:rPr>
+            </m:ctrlPr>
+          </m:fPr>
+          <m:num>
+            <m:r>
+              <w:rPr>
+                <w:rFonts w:ascii="Cambria Math" w:hAnsi="Cambria Math"/>
+              </w:rPr>
+              <m:t>17</m:t>
+            </m:r>
+          </m:num>
+          <m:den>
+            <m:r>
+              <w:rPr>
+                <w:rFonts w:ascii="Cambria Math" w:hAnsi="Cambria Math"/>
+              </w:rPr>
+              <m:t>6</m:t>
+            </m:r>
+          </m:den>
+        </m:f>
         <m:r>
           <m:rPr>
             <m:sty m:val="p"/>
           </m:rPr>
+          <w:rPr>
+            <w:rFonts w:ascii="Cambria Math" w:hAnsi="Cambria Math"/>
+          </w:rPr>
           <m:t>,</m:t>
         </m:r>
+        <m:f>
+          <m:fPr>
+            <m:ctrlPr>
+              <w:rPr>
+                <w:rFonts w:ascii="Cambria Math" w:hAnsi="Cambria Math"/>
+              </w:rPr>
+            </m:ctrlPr>
+          </m:fPr>
+          <m:num>
+            <m:r>
+              <w:rPr>
+                <w:rFonts w:ascii="Cambria Math" w:hAnsi="Cambria Math"/>
+              </w:rPr>
+              <m:t>19</m:t>
+            </m:r>
+          </m:num>
+          <m:den>
+            <m:r>
+              <w:rPr>
+                <w:rFonts w:ascii="Cambria Math" w:hAnsi="Cambria Math"/>
+              </w:rPr>
+              <m:t>6</m:t>
+            </m:r>
+          </m:den>
+        </m:f>
         <m:r>
           <m:rPr>
             <m:sty m:val="p"/>
           </m:rPr>
-          <m:t>−</m:t>
-        </m:r>
-        <m:r>
-          <m:t>13</m:t>
-        </m:r>
+          <w:rPr>
+            <w:rFonts w:ascii="Cambria Math" w:hAnsi="Cambria Math"/>
+          </w:rPr>
+          <m:t>,</m:t>
+        </m:r>
+        <m:f>
+          <m:fPr>
+            <m:ctrlPr>
+              <w:rPr>
+                <w:rFonts w:ascii="Cambria Math" w:hAnsi="Cambria Math"/>
+              </w:rPr>
+            </m:ctrlPr>
+          </m:fPr>
+          <m:num>
+            <m:r>
+              <w:rPr>
+                <w:rFonts w:ascii="Cambria Math" w:hAnsi="Cambria Math"/>
+              </w:rPr>
+              <m:t>7</m:t>
+            </m:r>
+          </m:num>
+          <m:den>
+            <m:r>
+              <w:rPr>
+                <w:rFonts w:ascii="Cambria Math" w:hAnsi="Cambria Math"/>
+              </w:rPr>
+              <m:t>2</m:t>
+            </m:r>
+          </m:den>
+        </m:f>
         <m:r>
           <m:rPr>
             <m:sty m:val="p"/>
           </m:rPr>
-          <m:t>,</m:t>
-        </m:r>
+          <w:rPr>
+            <w:rFonts w:ascii="Cambria Math" w:hAnsi="Cambria Math"/>
+          </w:rPr>
+          <m:t>,…</m:t>
+        </m:r>
+      </m:oMath>
+    </w:p>
+    <w:p>
+      <w:pPr>
+        <w:pStyle w:val="Compact"/>
+        <w:numPr>
+          <w:ilvl w:val="0"/>
+          <w:numId w:val="3"/>
+        </w:numPr>
+      </w:pPr>
+      <m:oMath>
+        <m:sSub>
+          <m:sSubPr>
+            <m:ctrlPr>
+              <w:rPr>
+                <w:rFonts w:ascii="Cambria Math" w:hAnsi="Cambria Math"/>
+              </w:rPr>
+            </m:ctrlPr>
+          </m:sSubPr>
+          <m:e>
+            <m:r>
+              <w:rPr>
+                <w:rFonts w:ascii="Cambria Math" w:hAnsi="Cambria Math"/>
+              </w:rPr>
+              <m:t>a</m:t>
+            </m:r>
+          </m:e>
+          <m:sub>
+            <m:r>
+              <w:rPr>
+                <w:rFonts w:ascii="Cambria Math" w:hAnsi="Cambria Math"/>
+              </w:rPr>
+              <m:t>1</m:t>
+            </m:r>
+          </m:sub>
+        </m:sSub>
         <m:r>
           <m:rPr>
             <m:sty m:val="p"/>
           </m:rPr>
-          <m:t>−</m:t>
-        </m:r>
-        <m:r>
-          <m:t>15</m:t>
+          <w:rPr>
+            <w:rFonts w:ascii="Cambria Math" w:hAnsi="Cambria Math"/>
+          </w:rPr>
+          <m:t>=-</m:t>
+        </m:r>
+        <m:r>
+          <w:rPr>
+            <w:rFonts w:ascii="Cambria Math" w:hAnsi="Cambria Math"/>
+          </w:rPr>
+          <m:t>3</m:t>
         </m:r>
         <m:r>
           <m:rPr>
             <m:sty m:val="p"/>
           </m:rPr>
+          <w:rPr>
+            <w:rFonts w:ascii="Cambria Math" w:hAnsi="Cambria Math"/>
+          </w:rPr>
           <m:t>,</m:t>
+        </m:r>
+        <m:r>
+          <w:rPr>
+            <w:rFonts w:ascii="Cambria Math" w:hAnsi="Cambria Math"/>
+          </w:rPr>
+          <m:t>6</m:t>
         </m:r>
         <m:r>
           <m:rPr>
             <m:sty m:val="p"/>
           </m:rPr>
-          <m:t>−</m:t>
-        </m:r>
-        <m:r>
-          <m:t>17</m:t>
+          <w:rPr>
+            <w:rFonts w:ascii="Cambria Math" w:hAnsi="Cambria Math"/>
+          </w:rPr>
+          <m:t>,-</m:t>
+        </m:r>
+        <m:r>
+          <w:rPr>
+            <w:rFonts w:ascii="Cambria Math" w:hAnsi="Cambria Math"/>
+          </w:rPr>
+          <m:t>12</m:t>
         </m:r>
         <m:r>
           <m:rPr>
             <m:sty m:val="p"/>
           </m:rPr>
+          <w:rPr>
+            <w:rFonts w:ascii="Cambria Math" w:hAnsi="Cambria Math"/>
+          </w:rPr>
           <m:t>,</m:t>
+        </m:r>
+        <m:r>
+          <w:rPr>
+            <w:rFonts w:ascii="Cambria Math" w:hAnsi="Cambria Math"/>
+          </w:rPr>
+          <m:t>24</m:t>
         </m:r>
         <m:r>
           <m:rPr>
             <m:sty m:val="p"/>
           </m:rPr>
-          <m:t>…</m:t>
+          <w:rPr>
+            <w:rFonts w:ascii="Cambria Math" w:hAnsi="Cambria Math"/>
+          </w:rPr>
+          <m:t>,…</m:t>
         </m:r>
       </m:oMath>
     </w:p>
@@ -763,18 +1722,31 @@
         <w:pStyle w:val="Compact"/>
         <w:numPr>
           <w:ilvl w:val="0"/>
-          <w:numId w:val="1002"/>
+          <w:numId w:val="3"/>
         </w:numPr>
       </w:pPr>
       <m:oMath>
         <m:sSub>
+          <m:sSubPr>
+            <m:ctrlPr>
+              <w:rPr>
+                <w:rFonts w:ascii="Cambria Math" w:hAnsi="Cambria Math"/>
+              </w:rPr>
+            </m:ctrlPr>
+          </m:sSubPr>
           <m:e>
             <m:r>
+              <w:rPr>
+                <w:rFonts w:ascii="Cambria Math" w:hAnsi="Cambria Math"/>
+              </w:rPr>
               <m:t>a</m:t>
             </m:r>
           </m:e>
           <m:sub>
             <m:r>
+              <w:rPr>
+                <w:rFonts w:ascii="Cambria Math" w:hAnsi="Cambria Math"/>
+              </w:rPr>
               <m:t>1</m:t>
             </m:r>
           </m:sub>
@@ -783,83 +1755,78 @@
           <m:rPr>
             <m:sty m:val="p"/>
           </m:rPr>
+          <w:rPr>
+            <w:rFonts w:ascii="Cambria Math" w:hAnsi="Cambria Math"/>
+          </w:rPr>
           <m:t>=</m:t>
         </m:r>
-        <m:f>
-          <m:fPr>
-            <m:type m:val="bar"/>
-          </m:fPr>
-          <m:num>
-            <m:r>
-              <m:t>5</m:t>
-            </m:r>
-          </m:num>
-          <m:den>
-            <m:r>
-              <m:t>2</m:t>
-            </m:r>
-          </m:den>
-        </m:f>
+        <m:r>
+          <w:rPr>
+            <w:rFonts w:ascii="Cambria Math" w:hAnsi="Cambria Math"/>
+          </w:rPr>
+          <m:t>9</m:t>
+        </m:r>
         <m:r>
           <m:rPr>
             <m:sty m:val="p"/>
           </m:rPr>
+          <w:rPr>
+            <w:rFonts w:ascii="Cambria Math" w:hAnsi="Cambria Math"/>
+          </w:rPr>
           <m:t>,</m:t>
         </m:r>
-        <m:f>
-          <m:fPr>
-            <m:type m:val="bar"/>
-          </m:fPr>
-          <m:num>
-            <m:r>
-              <m:t>17</m:t>
-            </m:r>
-          </m:num>
-          <m:den>
-            <m:r>
-              <m:t>6</m:t>
-            </m:r>
-          </m:den>
-        </m:f>
+        <m:r>
+          <w:rPr>
+            <w:rFonts w:ascii="Cambria Math" w:hAnsi="Cambria Math"/>
+          </w:rPr>
+          <m:t>6</m:t>
+        </m:r>
         <m:r>
           <m:rPr>
             <m:sty m:val="p"/>
           </m:rPr>
+          <w:rPr>
+            <w:rFonts w:ascii="Cambria Math" w:hAnsi="Cambria Math"/>
+          </w:rPr>
           <m:t>,</m:t>
         </m:r>
-        <m:f>
-          <m:fPr>
-            <m:type m:val="bar"/>
-          </m:fPr>
-          <m:num>
-            <m:r>
-              <m:t>19</m:t>
-            </m:r>
-          </m:num>
-          <m:den>
-            <m:r>
-              <m:t>6</m:t>
-            </m:r>
-          </m:den>
-        </m:f>
+        <m:r>
+          <w:rPr>
+            <w:rFonts w:ascii="Cambria Math" w:hAnsi="Cambria Math"/>
+          </w:rPr>
+          <m:t>4</m:t>
+        </m:r>
         <m:r>
           <m:rPr>
             <m:sty m:val="p"/>
           </m:rPr>
+          <w:rPr>
+            <w:rFonts w:ascii="Cambria Math" w:hAnsi="Cambria Math"/>
+          </w:rPr>
           <m:t>,</m:t>
         </m:r>
         <m:f>
           <m:fPr>
-            <m:type m:val="bar"/>
+            <m:ctrlPr>
+              <w:rPr>
+                <w:rFonts w:ascii="Cambria Math" w:hAnsi="Cambria Math"/>
+              </w:rPr>
+            </m:ctrlPr>
           </m:fPr>
           <m:num>
             <m:r>
-              <m:t>7</m:t>
+              <w:rPr>
+                <w:rFonts w:ascii="Cambria Math" w:hAnsi="Cambria Math"/>
+              </w:rPr>
+              <m:t>8</m:t>
             </m:r>
           </m:num>
           <m:den>
             <m:r>
-              <m:t>2</m:t>
+              <w:rPr>
+                <w:rFonts w:ascii="Cambria Math" w:hAnsi="Cambria Math"/>
+              </w:rPr>
+              <m:t>3</m:t>
             </m:r>
           </m:den>
         </m:f>
@@ -867,250 +1834,109 @@
           <m:rPr>
             <m:sty m:val="p"/>
           </m:rPr>
-          <m:t>,</m:t>
-        </m:r>
+          <w:rPr>
+            <w:rFonts w:ascii="Cambria Math" w:hAnsi="Cambria Math"/>
+          </w:rPr>
+          <m:t>,…</m:t>
+        </m:r>
+      </m:oMath>
+    </w:p>
+    <w:p>
+      <w:pPr>
+        <w:pStyle w:val="Compact"/>
+        <w:numPr>
+          <w:ilvl w:val="0"/>
+          <w:numId w:val="3"/>
+        </w:numPr>
+      </w:pPr>
+      <m:oMath>
+        <m:sSub>
+          <m:sSubPr>
+            <m:ctrlPr>
+              <w:rPr>
+                <w:rFonts w:ascii="Cambria Math" w:hAnsi="Cambria Math"/>
+              </w:rPr>
+            </m:ctrlPr>
+          </m:sSubPr>
+          <m:e>
+            <m:r>
+              <w:rPr>
+                <w:rFonts w:ascii="Cambria Math" w:hAnsi="Cambria Math"/>
+              </w:rPr>
+              <m:t>a</m:t>
+            </m:r>
+          </m:e>
+          <m:sub>
+            <m:r>
+              <w:rPr>
+                <w:rFonts w:ascii="Cambria Math" w:hAnsi="Cambria Math"/>
+              </w:rPr>
+              <m:t>1</m:t>
+            </m:r>
+          </m:sub>
+        </m:sSub>
         <m:r>
           <m:rPr>
             <m:sty m:val="p"/>
           </m:rPr>
-          <m:t>…</m:t>
+          <w:rPr>
+            <w:rFonts w:ascii="Cambria Math" w:hAnsi="Cambria Math"/>
+          </w:rPr>
+          <m:t>=</m:t>
+        </m:r>
+        <m:r>
+          <w:rPr>
+            <w:rFonts w:ascii="Cambria Math" w:hAnsi="Cambria Math"/>
+          </w:rPr>
+          <m:t>0.1</m:t>
+        </m:r>
+        <m:r>
+          <m:rPr>
+            <m:sty m:val="p"/>
+          </m:rPr>
+          <w:rPr>
+            <w:rFonts w:ascii="Cambria Math" w:hAnsi="Cambria Math"/>
+          </w:rPr>
+          <m:t>,</m:t>
+        </m:r>
+        <m:r>
+          <w:rPr>
+            <w:rFonts w:ascii="Cambria Math" w:hAnsi="Cambria Math"/>
+          </w:rPr>
+          <m:t>0.01</m:t>
+        </m:r>
+        <m:r>
+          <m:rPr>
+            <m:sty m:val="p"/>
+          </m:rPr>
+          <w:rPr>
+            <w:rFonts w:ascii="Cambria Math" w:hAnsi="Cambria Math"/>
+          </w:rPr>
+          <m:t>,</m:t>
+        </m:r>
+        <m:r>
+          <w:rPr>
+            <w:rFonts w:ascii="Cambria Math" w:hAnsi="Cambria Math"/>
+          </w:rPr>
+          <m:t>0.001</m:t>
+        </m:r>
+        <m:r>
+          <m:rPr>
+            <m:sty m:val="p"/>
+          </m:rPr>
+          <w:rPr>
+            <w:rFonts w:ascii="Cambria Math" w:hAnsi="Cambria Math"/>
+          </w:rPr>
+          <m:t>,…</m:t>
         </m:r>
       </m:oMath>
     </w:p>
     <w:p>
       <w:pPr>
-        <w:pStyle w:val="Compact"/>
-        <w:numPr>
-          <w:ilvl w:val="0"/>
-          <w:numId w:val="1002"/>
-        </w:numPr>
-      </w:pPr>
-      <m:oMath>
-        <m:sSub>
-          <m:e>
-            <m:r>
-              <m:t>a</m:t>
-            </m:r>
-          </m:e>
-          <m:sub>
-            <m:r>
-              <m:t>1</m:t>
-            </m:r>
-          </m:sub>
-        </m:sSub>
-        <m:r>
-          <m:rPr>
-            <m:sty m:val="p"/>
-          </m:rPr>
-          <m:t>=</m:t>
-        </m:r>
-        <m:r>
-          <m:rPr>
-            <m:sty m:val="p"/>
-          </m:rPr>
-          <m:t>−</m:t>
-        </m:r>
-        <m:r>
-          <m:t>3</m:t>
-        </m:r>
-        <m:r>
-          <m:rPr>
-            <m:sty m:val="p"/>
-          </m:rPr>
-          <m:t>,</m:t>
-        </m:r>
-        <m:r>
-          <m:t>6</m:t>
-        </m:r>
-        <m:r>
-          <m:rPr>
-            <m:sty m:val="p"/>
-          </m:rPr>
-          <m:t>,</m:t>
-        </m:r>
-        <m:r>
-          <m:rPr>
-            <m:sty m:val="p"/>
-          </m:rPr>
-          <m:t>−</m:t>
-        </m:r>
-        <m:r>
-          <m:t>12</m:t>
-        </m:r>
-        <m:r>
-          <m:rPr>
-            <m:sty m:val="p"/>
-          </m:rPr>
-          <m:t>,</m:t>
-        </m:r>
-        <m:r>
-          <m:t>24</m:t>
-        </m:r>
-        <m:r>
-          <m:rPr>
-            <m:sty m:val="p"/>
-          </m:rPr>
-          <m:t>,</m:t>
-        </m:r>
-        <m:r>
-          <m:rPr>
-            <m:sty m:val="p"/>
-          </m:rPr>
-          <m:t>…</m:t>
-        </m:r>
-      </m:oMath>
-    </w:p>
-    <w:p>
-      <w:pPr>
-        <w:pStyle w:val="Compact"/>
-        <w:numPr>
-          <w:ilvl w:val="0"/>
-          <w:numId w:val="1002"/>
-        </w:numPr>
-      </w:pPr>
-      <m:oMath>
-        <m:sSub>
-          <m:e>
-            <m:r>
-              <m:t>a</m:t>
-            </m:r>
-          </m:e>
-          <m:sub>
-            <m:r>
-              <m:t>1</m:t>
-            </m:r>
-          </m:sub>
-        </m:sSub>
-        <m:r>
-          <m:rPr>
-            <m:sty m:val="p"/>
-          </m:rPr>
-          <m:t>=</m:t>
-        </m:r>
-        <m:r>
-          <m:t>9</m:t>
-        </m:r>
-        <m:r>
-          <m:rPr>
-            <m:sty m:val="p"/>
-          </m:rPr>
-          <m:t>,</m:t>
-        </m:r>
-        <m:r>
-          <m:t>6</m:t>
-        </m:r>
-        <m:r>
-          <m:rPr>
-            <m:sty m:val="p"/>
-          </m:rPr>
-          <m:t>,</m:t>
-        </m:r>
-        <m:r>
-          <m:t>4</m:t>
-        </m:r>
-        <m:r>
-          <m:rPr>
-            <m:sty m:val="p"/>
-          </m:rPr>
-          <m:t>,</m:t>
-        </m:r>
-        <m:f>
-          <m:fPr>
-            <m:type m:val="bar"/>
-          </m:fPr>
-          <m:num>
-            <m:r>
-              <m:t>8</m:t>
-            </m:r>
-          </m:num>
-          <m:den>
-            <m:r>
-              <m:t>3</m:t>
-            </m:r>
-          </m:den>
-        </m:f>
-        <m:r>
-          <m:rPr>
-            <m:sty m:val="p"/>
-          </m:rPr>
-          <m:t>,</m:t>
-        </m:r>
-        <m:r>
-          <m:rPr>
-            <m:sty m:val="p"/>
-          </m:rPr>
-          <m:t>…</m:t>
-        </m:r>
-      </m:oMath>
-    </w:p>
-    <w:p>
-      <w:pPr>
-        <w:pStyle w:val="Compact"/>
-        <w:numPr>
-          <w:ilvl w:val="0"/>
-          <w:numId w:val="1002"/>
-        </w:numPr>
-      </w:pPr>
-      <m:oMath>
-        <m:sSub>
-          <m:e>
-            <m:r>
-              <m:t>a</m:t>
-            </m:r>
-          </m:e>
-          <m:sub>
-            <m:r>
-              <m:t>1</m:t>
-            </m:r>
-          </m:sub>
-        </m:sSub>
-        <m:r>
-          <m:rPr>
-            <m:sty m:val="p"/>
-          </m:rPr>
-          <m:t>=</m:t>
-        </m:r>
-        <m:r>
-          <m:t>0.1</m:t>
-        </m:r>
-        <m:r>
-          <m:rPr>
-            <m:sty m:val="p"/>
-          </m:rPr>
-          <m:t>,</m:t>
-        </m:r>
-        <m:r>
-          <m:t>0.01</m:t>
-        </m:r>
-        <m:r>
-          <m:rPr>
-            <m:sty m:val="p"/>
-          </m:rPr>
-          <m:t>,</m:t>
-        </m:r>
-        <m:r>
-          <m:t>0.001</m:t>
-        </m:r>
-        <m:r>
-          <m:rPr>
-            <m:sty m:val="p"/>
-          </m:rPr>
-          <m:t>,</m:t>
-        </m:r>
-        <m:r>
-          <m:rPr>
-            <m:sty m:val="p"/>
-          </m:rPr>
-          <m:t>…</m:t>
-        </m:r>
-      </m:oMath>
-    </w:p>
-    <w:p>
-      <w:pPr>
         <w:pStyle w:val="FirstParagraph"/>
       </w:pPr>
       <w:r>
-        <w:t xml:space="preserve">For each of the sequences 1-6 find the term</w:t>
+        <w:t>For each of the sequences 1-6 find the term</w:t>
       </w:r>
     </w:p>
     <w:p>
@@ -1123,14 +1949,27 @@
         </m:oMathParaPr>
         <m:oMath>
           <m:sSub>
+            <m:sSubPr>
+              <m:ctrlPr>
+                <w:rPr>
+                  <w:rFonts w:ascii="Cambria Math" w:hAnsi="Cambria Math"/>
+                </w:rPr>
+              </m:ctrlPr>
+            </m:sSubPr>
             <m:e>
               <m:r>
+                <w:rPr>
+                  <w:rFonts w:ascii="Cambria Math" w:hAnsi="Cambria Math"/>
+                </w:rPr>
                 <m:t>a</m:t>
               </m:r>
             </m:e>
             <m:sub>
               <m:r>
-                <m:t>10</m:t>
+                <w:rPr>
+                  <w:rFonts w:ascii="Cambria Math" w:hAnsi="Cambria Math"/>
+                </w:rPr>
+                <m:t>12</m:t>
               </m:r>
             </m:sub>
           </m:sSub>
@@ -1142,7 +1981,7 @@
         <w:pStyle w:val="FirstParagraph"/>
       </w:pPr>
       <w:r>
-        <w:t xml:space="preserve">For each the sequences 1-6 find the sum</w:t>
+        <w:t>For each the sequences 1-6 find the sum</w:t>
       </w:r>
     </w:p>
     <w:p>
@@ -1158,37 +1997,65 @@
             <m:naryPr>
               <m:chr m:val="∑"/>
               <m:limLoc m:val="undOvr"/>
-              <m:subHide m:val="off"/>
-              <m:supHide m:val="off"/>
+              <m:ctrlPr>
+                <w:rPr>
+                  <w:rFonts w:ascii="Cambria Math" w:hAnsi="Cambria Math"/>
+                </w:rPr>
+              </m:ctrlPr>
             </m:naryPr>
             <m:sub>
               <m:r>
+                <w:rPr>
+                  <w:rFonts w:ascii="Cambria Math" w:hAnsi="Cambria Math"/>
+                </w:rPr>
                 <m:t>n</m:t>
               </m:r>
               <m:r>
                 <m:rPr>
                   <m:sty m:val="p"/>
                 </m:rPr>
+                <w:rPr>
+                  <w:rFonts w:ascii="Cambria Math" w:hAnsi="Cambria Math"/>
+                </w:rPr>
                 <m:t>=</m:t>
               </m:r>
               <m:r>
+                <w:rPr>
+                  <w:rFonts w:ascii="Cambria Math" w:hAnsi="Cambria Math"/>
+                </w:rPr>
                 <m:t>1</m:t>
               </m:r>
             </m:sub>
             <m:sup>
               <m:r>
+                <w:rPr>
+                  <w:rFonts w:ascii="Cambria Math" w:hAnsi="Cambria Math"/>
+                </w:rPr>
                 <m:t>12</m:t>
               </m:r>
             </m:sup>
             <m:e>
               <m:sSub>
+                <m:sSubPr>
+                  <m:ctrlPr>
+                    <w:rPr>
+                      <w:rFonts w:ascii="Cambria Math" w:hAnsi="Cambria Math"/>
+                    </w:rPr>
+                  </m:ctrlPr>
+                </m:sSubPr>
                 <m:e>
                   <m:r>
+                    <w:rPr>
+                      <w:rFonts w:ascii="Cambria Math" w:hAnsi="Cambria Math"/>
+                    </w:rPr>
                     <m:t>a</m:t>
                   </m:r>
                 </m:e>
                 <m:sub>
                   <m:r>
+                    <w:rPr>
+                      <w:rFonts w:ascii="Cambria Math" w:hAnsi="Cambria Math"/>
+                    </w:rPr>
                     <m:t>n</m:t>
                   </m:r>
                 </m:sub>
@@ -1203,7 +2070,7 @@
         <w:pStyle w:val="FirstParagraph"/>
       </w:pPr>
       <w:r>
-        <w:t xml:space="preserve">For each of the sequences 1-6 find the sum</w:t>
+        <w:t>For each of the sequences 1-6 find the sum</w:t>
       </w:r>
     </w:p>
     <w:p>
@@ -1219,37 +2086,65 @@
             <m:naryPr>
               <m:chr m:val="∑"/>
               <m:limLoc m:val="undOvr"/>
-              <m:subHide m:val="off"/>
-              <m:supHide m:val="off"/>
+              <m:ctrlPr>
+                <w:rPr>
+                  <w:rFonts w:ascii="Cambria Math" w:hAnsi="Cambria Math"/>
+                </w:rPr>
+              </m:ctrlPr>
             </m:naryPr>
             <m:sub>
               <m:r>
+                <w:rPr>
+                  <w:rFonts w:ascii="Cambria Math" w:hAnsi="Cambria Math"/>
+                </w:rPr>
                 <m:t>n</m:t>
               </m:r>
               <m:r>
                 <m:rPr>
                   <m:sty m:val="p"/>
                 </m:rPr>
+                <w:rPr>
+                  <w:rFonts w:ascii="Cambria Math" w:hAnsi="Cambria Math"/>
+                </w:rPr>
                 <m:t>=</m:t>
               </m:r>
               <m:r>
+                <w:rPr>
+                  <w:rFonts w:ascii="Cambria Math" w:hAnsi="Cambria Math"/>
+                </w:rPr>
                 <m:t>5</m:t>
               </m:r>
             </m:sub>
             <m:sup>
               <m:r>
+                <w:rPr>
+                  <w:rFonts w:ascii="Cambria Math" w:hAnsi="Cambria Math"/>
+                </w:rPr>
                 <m:t>10</m:t>
               </m:r>
             </m:sup>
             <m:e>
               <m:sSub>
+                <m:sSubPr>
+                  <m:ctrlPr>
+                    <w:rPr>
+                      <w:rFonts w:ascii="Cambria Math" w:hAnsi="Cambria Math"/>
+                    </w:rPr>
+                  </m:ctrlPr>
+                </m:sSubPr>
                 <m:e>
                   <m:r>
+                    <w:rPr>
+                      <w:rFonts w:ascii="Cambria Math" w:hAnsi="Cambria Math"/>
+                    </w:rPr>
                     <m:t>a</m:t>
                   </m:r>
                 </m:e>
                 <m:sub>
                   <m:r>
+                    <w:rPr>
+                      <w:rFonts w:ascii="Cambria Math" w:hAnsi="Cambria Math"/>
+                    </w:rPr>
                     <m:t>n</m:t>
                   </m:r>
                 </m:sub>
@@ -1264,7 +2159,8 @@
         <w:pStyle w:val="FirstParagraph"/>
       </w:pPr>
       <w:r>
-        <w:t xml:space="preserve">For the convergent geometric sequences determine</w:t>
+        <w:lastRenderedPageBreak/>
+        <w:t>For the convergent geometric sequences determine</w:t>
       </w:r>
     </w:p>
     <w:p>
@@ -1280,20 +2176,32 @@
             <m:naryPr>
               <m:chr m:val="∑"/>
               <m:limLoc m:val="undOvr"/>
-              <m:subHide m:val="off"/>
-              <m:supHide m:val="off"/>
+              <m:ctrlPr>
+                <w:rPr>
+                  <w:rFonts w:ascii="Cambria Math" w:hAnsi="Cambria Math"/>
+                </w:rPr>
+              </m:ctrlPr>
             </m:naryPr>
             <m:sub>
               <m:r>
+                <w:rPr>
+                  <w:rFonts w:ascii="Cambria Math" w:hAnsi="Cambria Math"/>
+                </w:rPr>
                 <m:t>n</m:t>
               </m:r>
               <m:r>
                 <m:rPr>
                   <m:sty m:val="p"/>
                 </m:rPr>
+                <w:rPr>
+                  <w:rFonts w:ascii="Cambria Math" w:hAnsi="Cambria Math"/>
+                </w:rPr>
                 <m:t>=</m:t>
               </m:r>
               <m:r>
+                <w:rPr>
+                  <w:rFonts w:ascii="Cambria Math" w:hAnsi="Cambria Math"/>
+                </w:rPr>
                 <m:t>1</m:t>
               </m:r>
             </m:sub>
@@ -1302,18 +2210,34 @@
                 <m:rPr>
                   <m:sty m:val="p"/>
                 </m:rPr>
+                <w:rPr>
+                  <w:rFonts w:ascii="Cambria Math" w:hAnsi="Cambria Math"/>
+                </w:rPr>
                 <m:t>∞</m:t>
               </m:r>
             </m:sup>
             <m:e>
               <m:sSub>
+                <m:sSubPr>
+                  <m:ctrlPr>
+                    <w:rPr>
+                      <w:rFonts w:ascii="Cambria Math" w:hAnsi="Cambria Math"/>
+                    </w:rPr>
+                  </m:ctrlPr>
+                </m:sSubPr>
                 <m:e>
                   <m:r>
+                    <w:rPr>
+                      <w:rFonts w:ascii="Cambria Math" w:hAnsi="Cambria Math"/>
+                    </w:rPr>
                     <m:t>a</m:t>
                   </m:r>
                 </m:e>
                 <m:sub>
                   <m:r>
+                    <w:rPr>
+                      <w:rFonts w:ascii="Cambria Math" w:hAnsi="Cambria Math"/>
+                    </w:rPr>
                     <m:t>n</m:t>
                   </m:r>
                 </m:sub>
@@ -1328,21 +2252,18 @@
         <w:pStyle w:val="FirstParagraph"/>
       </w:pPr>
       <w:r>
-        <w:t xml:space="preserve">For the convergent geometric sequences determine the first index</w:t>
-      </w:r>
-      <w:r>
-        <w:t xml:space="preserve"> </w:t>
+        <w:t xml:space="preserve">For the convergent geometric sequences determine the first index </w:t>
       </w:r>
       <m:oMath>
         <m:r>
+          <w:rPr>
+            <w:rFonts w:ascii="Cambria Math" w:hAnsi="Cambria Math"/>
+          </w:rPr>
           <m:t>k</m:t>
         </m:r>
       </m:oMath>
       <w:r>
-        <w:t xml:space="preserve"> </w:t>
-      </w:r>
-      <w:r>
-        <w:t xml:space="preserve">for which</w:t>
+        <w:t xml:space="preserve"> for which</w:t>
       </w:r>
     </w:p>
     <w:p>
@@ -1358,37 +2279,65 @@
             <m:naryPr>
               <m:chr m:val="∑"/>
               <m:limLoc m:val="undOvr"/>
-              <m:subHide m:val="off"/>
-              <m:supHide m:val="off"/>
+              <m:ctrlPr>
+                <w:rPr>
+                  <w:rFonts w:ascii="Cambria Math" w:hAnsi="Cambria Math"/>
+                </w:rPr>
+              </m:ctrlPr>
             </m:naryPr>
             <m:sub>
               <m:r>
+                <w:rPr>
+                  <w:rFonts w:ascii="Cambria Math" w:hAnsi="Cambria Math"/>
+                </w:rPr>
                 <m:t>n</m:t>
               </m:r>
               <m:r>
                 <m:rPr>
                   <m:sty m:val="p"/>
                 </m:rPr>
+                <w:rPr>
+                  <w:rFonts w:ascii="Cambria Math" w:hAnsi="Cambria Math"/>
+                </w:rPr>
                 <m:t>=</m:t>
               </m:r>
               <m:r>
+                <w:rPr>
+                  <w:rFonts w:ascii="Cambria Math" w:hAnsi="Cambria Math"/>
+                </w:rPr>
                 <m:t>1</m:t>
               </m:r>
             </m:sub>
             <m:sup>
               <m:r>
+                <w:rPr>
+                  <w:rFonts w:ascii="Cambria Math" w:hAnsi="Cambria Math"/>
+                </w:rPr>
                 <m:t>k</m:t>
               </m:r>
             </m:sup>
             <m:e>
               <m:sSub>
+                <m:sSubPr>
+                  <m:ctrlPr>
+                    <w:rPr>
+                      <w:rFonts w:ascii="Cambria Math" w:hAnsi="Cambria Math"/>
+                    </w:rPr>
+                  </m:ctrlPr>
+                </m:sSubPr>
                 <m:e>
                   <m:r>
+                    <w:rPr>
+                      <w:rFonts w:ascii="Cambria Math" w:hAnsi="Cambria Math"/>
+                    </w:rPr>
                     <m:t>a</m:t>
                   </m:r>
                 </m:e>
                 <m:sub>
                   <m:r>
+                    <w:rPr>
+                      <w:rFonts w:ascii="Cambria Math" w:hAnsi="Cambria Math"/>
+                    </w:rPr>
                     <m:t>n</m:t>
                   </m:r>
                 </m:sub>
@@ -1399,20 +2348,33 @@
             <m:rPr>
               <m:sty m:val="p"/>
             </m:rPr>
+            <w:rPr>
+              <w:rFonts w:ascii="Cambria Math" w:hAnsi="Cambria Math"/>
+            </w:rPr>
             <m:t>&gt;</m:t>
           </m:r>
           <m:f>
             <m:fPr>
-              <m:type m:val="bar"/>
+              <m:ctrlPr>
+                <w:rPr>
+                  <w:rFonts w:ascii="Cambria Math" w:hAnsi="Cambria Math"/>
+                </w:rPr>
+              </m:ctrlPr>
             </m:fPr>
             <m:num>
               <m:r>
-                <m:t>1</m:t>
+                <w:rPr>
+                  <w:rFonts w:ascii="Cambria Math" w:hAnsi="Cambria Math"/>
+                </w:rPr>
+                <m:t>999</m:t>
               </m:r>
             </m:num>
             <m:den>
               <m:r>
-                <m:t>2</m:t>
+                <w:rPr>
+                  <w:rFonts w:ascii="Cambria Math" w:hAnsi="Cambria Math"/>
+                </w:rPr>
+                <m:t>1000</m:t>
               </m:r>
             </m:den>
           </m:f>
@@ -1420,20 +2382,32 @@
             <m:naryPr>
               <m:chr m:val="∑"/>
               <m:limLoc m:val="undOvr"/>
-              <m:subHide m:val="off"/>
-              <m:supHide m:val="off"/>
+              <m:ctrlPr>
+                <w:rPr>
+                  <w:rFonts w:ascii="Cambria Math" w:hAnsi="Cambria Math"/>
+                </w:rPr>
+              </m:ctrlPr>
             </m:naryPr>
             <m:sub>
               <m:r>
+                <w:rPr>
+                  <w:rFonts w:ascii="Cambria Math" w:hAnsi="Cambria Math"/>
+                </w:rPr>
                 <m:t>n</m:t>
               </m:r>
               <m:r>
                 <m:rPr>
                   <m:sty m:val="p"/>
                 </m:rPr>
+                <w:rPr>
+                  <w:rFonts w:ascii="Cambria Math" w:hAnsi="Cambria Math"/>
+                </w:rPr>
                 <m:t>=</m:t>
               </m:r>
               <m:r>
+                <w:rPr>
+                  <w:rFonts w:ascii="Cambria Math" w:hAnsi="Cambria Math"/>
+                </w:rPr>
                 <m:t>1</m:t>
               </m:r>
             </m:sub>
@@ -1442,18 +2416,34 @@
                 <m:rPr>
                   <m:sty m:val="p"/>
                 </m:rPr>
+                <w:rPr>
+                  <w:rFonts w:ascii="Cambria Math" w:hAnsi="Cambria Math"/>
+                </w:rPr>
                 <m:t>∞</m:t>
               </m:r>
             </m:sup>
             <m:e>
               <m:sSub>
+                <m:sSubPr>
+                  <m:ctrlPr>
+                    <w:rPr>
+                      <w:rFonts w:ascii="Cambria Math" w:hAnsi="Cambria Math"/>
+                    </w:rPr>
+                  </m:ctrlPr>
+                </m:sSubPr>
                 <m:e>
                   <m:r>
+                    <w:rPr>
+                      <w:rFonts w:ascii="Cambria Math" w:hAnsi="Cambria Math"/>
+                    </w:rPr>
                     <m:t>a</m:t>
                   </m:r>
                 </m:e>
                 <m:sub>
                   <m:r>
+                    <w:rPr>
+                      <w:rFonts w:ascii="Cambria Math" w:hAnsi="Cambria Math"/>
+                    </w:rPr>
                     <m:t>n</m:t>
                   </m:r>
                 </m:sub>
@@ -1468,7 +2458,7 @@
         <w:pStyle w:val="FirstParagraph"/>
       </w:pPr>
       <w:r>
-        <w:t xml:space="preserve">For sequence 1, solve the equation</w:t>
+        <w:t>For sequence 1, solve the equation</w:t>
       </w:r>
     </w:p>
     <w:p>
@@ -1484,37 +2474,65 @@
             <m:naryPr>
               <m:chr m:val="∑"/>
               <m:limLoc m:val="undOvr"/>
-              <m:subHide m:val="off"/>
-              <m:supHide m:val="off"/>
+              <m:ctrlPr>
+                <w:rPr>
+                  <w:rFonts w:ascii="Cambria Math" w:hAnsi="Cambria Math"/>
+                </w:rPr>
+              </m:ctrlPr>
             </m:naryPr>
             <m:sub>
               <m:r>
+                <w:rPr>
+                  <w:rFonts w:ascii="Cambria Math" w:hAnsi="Cambria Math"/>
+                </w:rPr>
                 <m:t>n</m:t>
               </m:r>
               <m:r>
                 <m:rPr>
                   <m:sty m:val="p"/>
                 </m:rPr>
+                <w:rPr>
+                  <w:rFonts w:ascii="Cambria Math" w:hAnsi="Cambria Math"/>
+                </w:rPr>
                 <m:t>=</m:t>
               </m:r>
               <m:r>
+                <w:rPr>
+                  <w:rFonts w:ascii="Cambria Math" w:hAnsi="Cambria Math"/>
+                </w:rPr>
                 <m:t>1</m:t>
               </m:r>
             </m:sub>
             <m:sup>
               <m:r>
+                <w:rPr>
+                  <w:rFonts w:ascii="Cambria Math" w:hAnsi="Cambria Math"/>
+                </w:rPr>
                 <m:t>k</m:t>
               </m:r>
             </m:sup>
             <m:e>
               <m:sSub>
+                <m:sSubPr>
+                  <m:ctrlPr>
+                    <w:rPr>
+                      <w:rFonts w:ascii="Cambria Math" w:hAnsi="Cambria Math"/>
+                    </w:rPr>
+                  </m:ctrlPr>
+                </m:sSubPr>
                 <m:e>
                   <m:r>
+                    <w:rPr>
+                      <w:rFonts w:ascii="Cambria Math" w:hAnsi="Cambria Math"/>
+                    </w:rPr>
                     <m:t>a</m:t>
                   </m:r>
                 </m:e>
                 <m:sub>
                   <m:r>
+                    <w:rPr>
+                      <w:rFonts w:ascii="Cambria Math" w:hAnsi="Cambria Math"/>
+                    </w:rPr>
                     <m:t>n</m:t>
                   </m:r>
                 </m:sub>
@@ -1525,10 +2543,16 @@
             <m:rPr>
               <m:sty m:val="p"/>
             </m:rPr>
+            <w:rPr>
+              <w:rFonts w:ascii="Cambria Math" w:hAnsi="Cambria Math"/>
+            </w:rPr>
             <m:t>=</m:t>
           </m:r>
           <m:r>
-            <m:t>348</m:t>
+            <w:rPr>
+              <w:rFonts w:ascii="Cambria Math" w:hAnsi="Cambria Math"/>
+            </w:rPr>
+            <m:t>345</m:t>
           </m:r>
         </m:oMath>
       </m:oMathPara>
@@ -1538,7 +2562,7 @@
         <w:pStyle w:val="FirstParagraph"/>
       </w:pPr>
       <w:r>
-        <w:t xml:space="preserve">For sequence 2, solve the equation</w:t>
+        <w:t>For sequence 2, solve the equation</w:t>
       </w:r>
     </w:p>
     <w:p>
@@ -1554,40 +2578,65 @@
             <m:naryPr>
               <m:chr m:val="∑"/>
               <m:limLoc m:val="undOvr"/>
-              <m:subHide m:val="off"/>
-              <m:supHide m:val="off"/>
+              <m:ctrlPr>
+                <w:rPr>
+                  <w:rFonts w:ascii="Cambria Math" w:hAnsi="Cambria Math"/>
+                </w:rPr>
+              </m:ctrlPr>
             </m:naryPr>
             <m:sub>
               <m:r>
+                <w:rPr>
+                  <w:rFonts w:ascii="Cambria Math" w:hAnsi="Cambria Math"/>
+                </w:rPr>
                 <m:t>n</m:t>
               </m:r>
               <m:r>
                 <m:rPr>
                   <m:sty m:val="p"/>
                 </m:rPr>
+                <w:rPr>
+                  <w:rFonts w:ascii="Cambria Math" w:hAnsi="Cambria Math"/>
+                </w:rPr>
                 <m:t>=</m:t>
               </m:r>
               <m:r>
+                <w:rPr>
+                  <w:rFonts w:ascii="Cambria Math" w:hAnsi="Cambria Math"/>
+                </w:rPr>
                 <m:t>k</m:t>
               </m:r>
             </m:sub>
             <m:sup>
               <m:r>
-                <m:t>2</m:t>
-              </m:r>
-              <m:r>
-                <m:t>k</m:t>
+                <w:rPr>
+                  <w:rFonts w:ascii="Cambria Math" w:hAnsi="Cambria Math"/>
+                </w:rPr>
+                <m:t>2k</m:t>
               </m:r>
             </m:sup>
             <m:e>
               <m:sSub>
+                <m:sSubPr>
+                  <m:ctrlPr>
+                    <w:rPr>
+                      <w:rFonts w:ascii="Cambria Math" w:hAnsi="Cambria Math"/>
+                    </w:rPr>
+                  </m:ctrlPr>
+                </m:sSubPr>
                 <m:e>
                   <m:r>
+                    <w:rPr>
+                      <w:rFonts w:ascii="Cambria Math" w:hAnsi="Cambria Math"/>
+                    </w:rPr>
                     <m:t>a</m:t>
                   </m:r>
                 </m:e>
                 <m:sub>
                   <m:r>
+                    <w:rPr>
+                      <w:rFonts w:ascii="Cambria Math" w:hAnsi="Cambria Math"/>
+                    </w:rPr>
                     <m:t>n</m:t>
                   </m:r>
                 </m:sub>
@@ -1598,16 +2647,16 @@
             <m:rPr>
               <m:sty m:val="p"/>
             </m:rPr>
-            <m:t>=</m:t>
+            <w:rPr>
+              <w:rFonts w:ascii="Cambria Math" w:hAnsi="Cambria Math"/>
+            </w:rPr>
+            <m:t>=-</m:t>
           </m:r>
           <m:r>
-            <m:rPr>
-              <m:sty m:val="p"/>
-            </m:rPr>
-            <m:t>−</m:t>
-          </m:r>
-          <m:r>
-            <m:t>1520</m:t>
+            <w:rPr>
+              <w:rFonts w:ascii="Cambria Math" w:hAnsi="Cambria Math"/>
+            </w:rPr>
+            <m:t>1044</m:t>
           </m:r>
         </m:oMath>
       </m:oMathPara>
@@ -1617,20 +2666,30 @@
         <w:pStyle w:val="FirstParagraph"/>
       </w:pPr>
       <w:r>
-        <w:t xml:space="preserve">If a geometric sequence has</w:t>
-      </w:r>
-      <w:r>
-        <w:t xml:space="preserve"> </w:t>
+        <w:t xml:space="preserve">If a geometric sequence has </w:t>
       </w:r>
       <m:oMath>
         <m:sSub>
+          <m:sSubPr>
+            <m:ctrlPr>
+              <w:rPr>
+                <w:rFonts w:ascii="Cambria Math" w:hAnsi="Cambria Math"/>
+              </w:rPr>
+            </m:ctrlPr>
+          </m:sSubPr>
           <m:e>
             <m:r>
+              <w:rPr>
+                <w:rFonts w:ascii="Cambria Math" w:hAnsi="Cambria Math"/>
+              </w:rPr>
               <m:t>a</m:t>
             </m:r>
           </m:e>
           <m:sub>
             <m:r>
+              <w:rPr>
+                <w:rFonts w:ascii="Cambria Math" w:hAnsi="Cambria Math"/>
+              </w:rPr>
               <m:t>2</m:t>
             </m:r>
           </m:sub>
@@ -1639,30 +2698,43 @@
           <m:rPr>
             <m:sty m:val="p"/>
           </m:rPr>
+          <w:rPr>
+            <w:rFonts w:ascii="Cambria Math" w:hAnsi="Cambria Math"/>
+          </w:rPr>
           <m:t>=</m:t>
         </m:r>
         <m:r>
+          <w:rPr>
+            <w:rFonts w:ascii="Cambria Math" w:hAnsi="Cambria Math"/>
+          </w:rPr>
           <m:t>10</m:t>
         </m:r>
       </m:oMath>
       <w:r>
-        <w:t xml:space="preserve"> </w:t>
-      </w:r>
-      <w:r>
-        <w:t xml:space="preserve">and</w:t>
-      </w:r>
-      <w:r>
-        <w:t xml:space="preserve"> </w:t>
+        <w:t xml:space="preserve"> and </w:t>
       </w:r>
       <m:oMath>
         <m:sSub>
+          <m:sSubPr>
+            <m:ctrlPr>
+              <w:rPr>
+                <w:rFonts w:ascii="Cambria Math" w:hAnsi="Cambria Math"/>
+              </w:rPr>
+            </m:ctrlPr>
+          </m:sSubPr>
           <m:e>
             <m:r>
+              <w:rPr>
+                <w:rFonts w:ascii="Cambria Math" w:hAnsi="Cambria Math"/>
+              </w:rPr>
               <m:t>a</m:t>
             </m:r>
           </m:e>
           <m:sub>
             <m:r>
+              <w:rPr>
+                <w:rFonts w:ascii="Cambria Math" w:hAnsi="Cambria Math"/>
+              </w:rPr>
               <m:t>10</m:t>
             </m:r>
           </m:sub>
@@ -1671,30 +2743,43 @@
           <m:rPr>
             <m:sty m:val="p"/>
           </m:rPr>
+          <w:rPr>
+            <w:rFonts w:ascii="Cambria Math" w:hAnsi="Cambria Math"/>
+          </w:rPr>
           <m:t>=</m:t>
         </m:r>
         <m:r>
+          <w:rPr>
+            <w:rFonts w:ascii="Cambria Math" w:hAnsi="Cambria Math"/>
+          </w:rPr>
           <m:t>400</m:t>
         </m:r>
       </m:oMath>
       <w:r>
-        <w:t xml:space="preserve"> </w:t>
-      </w:r>
-      <w:r>
-        <w:t xml:space="preserve">find the common ratio and the term</w:t>
-      </w:r>
-      <w:r>
-        <w:t xml:space="preserve"> </w:t>
+        <w:t xml:space="preserve"> find the common ratio and the term </w:t>
       </w:r>
       <m:oMath>
         <m:sSub>
+          <m:sSubPr>
+            <m:ctrlPr>
+              <w:rPr>
+                <w:rFonts w:ascii="Cambria Math" w:hAnsi="Cambria Math"/>
+              </w:rPr>
+            </m:ctrlPr>
+          </m:sSubPr>
           <m:e>
             <m:r>
+              <w:rPr>
+                <w:rFonts w:ascii="Cambria Math" w:hAnsi="Cambria Math"/>
+              </w:rPr>
               <m:t>a</m:t>
             </m:r>
           </m:e>
           <m:sub>
             <m:r>
+              <w:rPr>
+                <w:rFonts w:ascii="Cambria Math" w:hAnsi="Cambria Math"/>
+              </w:rPr>
               <m:t>20</m:t>
             </m:r>
           </m:sub>
@@ -1706,20 +2791,30 @@
         <w:pStyle w:val="BodyText"/>
       </w:pPr>
       <w:r>
-        <w:t xml:space="preserve">If an arithmetic sequence has</w:t>
-      </w:r>
-      <w:r>
-        <w:t xml:space="preserve"> </w:t>
+        <w:t xml:space="preserve">If an arithmetic sequence has </w:t>
       </w:r>
       <m:oMath>
         <m:sSub>
+          <m:sSubPr>
+            <m:ctrlPr>
+              <w:rPr>
+                <w:rFonts w:ascii="Cambria Math" w:hAnsi="Cambria Math"/>
+              </w:rPr>
+            </m:ctrlPr>
+          </m:sSubPr>
           <m:e>
             <m:r>
+              <w:rPr>
+                <w:rFonts w:ascii="Cambria Math" w:hAnsi="Cambria Math"/>
+              </w:rPr>
               <m:t>a</m:t>
             </m:r>
           </m:e>
           <m:sub>
             <m:r>
+              <w:rPr>
+                <w:rFonts w:ascii="Cambria Math" w:hAnsi="Cambria Math"/>
+              </w:rPr>
               <m:t>10</m:t>
             </m:r>
           </m:sub>
@@ -1728,30 +2823,43 @@
           <m:rPr>
             <m:sty m:val="p"/>
           </m:rPr>
+          <w:rPr>
+            <w:rFonts w:ascii="Cambria Math" w:hAnsi="Cambria Math"/>
+          </w:rPr>
           <m:t>=</m:t>
         </m:r>
         <m:r>
+          <w:rPr>
+            <w:rFonts w:ascii="Cambria Math" w:hAnsi="Cambria Math"/>
+          </w:rPr>
           <m:t>50</m:t>
         </m:r>
       </m:oMath>
       <w:r>
-        <w:t xml:space="preserve"> </w:t>
-      </w:r>
-      <w:r>
-        <w:t xml:space="preserve">and</w:t>
-      </w:r>
-      <w:r>
-        <w:t xml:space="preserve"> </w:t>
+        <w:t xml:space="preserve"> and </w:t>
       </w:r>
       <m:oMath>
         <m:sSub>
+          <m:sSubPr>
+            <m:ctrlPr>
+              <w:rPr>
+                <w:rFonts w:ascii="Cambria Math" w:hAnsi="Cambria Math"/>
+              </w:rPr>
+            </m:ctrlPr>
+          </m:sSubPr>
           <m:e>
             <m:r>
+              <w:rPr>
+                <w:rFonts w:ascii="Cambria Math" w:hAnsi="Cambria Math"/>
+              </w:rPr>
               <m:t>a</m:t>
             </m:r>
           </m:e>
           <m:sub>
             <m:r>
+              <w:rPr>
+                <w:rFonts w:ascii="Cambria Math" w:hAnsi="Cambria Math"/>
+              </w:rPr>
               <m:t>25</m:t>
             </m:r>
           </m:sub>
@@ -1760,64 +2868,87 @@
           <m:rPr>
             <m:sty m:val="p"/>
           </m:rPr>
+          <w:rPr>
+            <w:rFonts w:ascii="Cambria Math" w:hAnsi="Cambria Math"/>
+          </w:rPr>
           <m:t>=</m:t>
         </m:r>
         <m:r>
+          <w:rPr>
+            <w:rFonts w:ascii="Cambria Math" w:hAnsi="Cambria Math"/>
+          </w:rPr>
           <m:t>170</m:t>
         </m:r>
       </m:oMath>
       <w:r>
-        <w:t xml:space="preserve">, write a formula for</w:t>
-      </w:r>
-      <w:r>
-        <w:t xml:space="preserve"> </w:t>
+        <w:t xml:space="preserve">, write a formula for </w:t>
       </w:r>
       <m:oMath>
         <m:sSub>
+          <m:sSubPr>
+            <m:ctrlPr>
+              <w:rPr>
+                <w:rFonts w:ascii="Cambria Math" w:hAnsi="Cambria Math"/>
+              </w:rPr>
+            </m:ctrlPr>
+          </m:sSubPr>
           <m:e>
             <m:r>
+              <w:rPr>
+                <w:rFonts w:ascii="Cambria Math" w:hAnsi="Cambria Math"/>
+              </w:rPr>
               <m:t>a</m:t>
             </m:r>
           </m:e>
           <m:sub>
             <m:r>
+              <w:rPr>
+                <w:rFonts w:ascii="Cambria Math" w:hAnsi="Cambria Math"/>
+              </w:rPr>
               <m:t>n</m:t>
             </m:r>
           </m:sub>
         </m:sSub>
       </m:oMath>
       <w:r>
-        <w:t xml:space="preserve"> </w:t>
-      </w:r>
-      <w:r>
-        <w:t xml:space="preserve">and the sum of the first 12 terms, starting with</w:t>
-      </w:r>
-      <w:r>
-        <w:t xml:space="preserve"> </w:t>
+        <w:t xml:space="preserve"> and the sum of the first 12 terms, starting with </w:t>
       </w:r>
       <m:oMath>
         <m:sSub>
+          <m:sSubPr>
+            <m:ctrlPr>
+              <w:rPr>
+                <w:rFonts w:ascii="Cambria Math" w:hAnsi="Cambria Math"/>
+              </w:rPr>
+            </m:ctrlPr>
+          </m:sSubPr>
           <m:e>
             <m:r>
+              <w:rPr>
+                <w:rFonts w:ascii="Cambria Math" w:hAnsi="Cambria Math"/>
+              </w:rPr>
               <m:t>a</m:t>
             </m:r>
           </m:e>
           <m:sub>
             <m:r>
+              <w:rPr>
+                <w:rFonts w:ascii="Cambria Math" w:hAnsi="Cambria Math"/>
+              </w:rPr>
               <m:t>1</m:t>
             </m:r>
           </m:sub>
         </m:sSub>
       </m:oMath>
     </w:p>
-    <w:bookmarkEnd w:id="21"/>
-    <w:bookmarkStart w:id="22" w:name="sums-of-powers"/>
     <w:p>
       <w:pPr>
         <w:pStyle w:val="Heading2"/>
       </w:pPr>
+      <w:bookmarkStart w:id="3" w:name="take-it-to-the-limit"/>
+      <w:bookmarkEnd w:id="2"/>
       <w:r>
-        <w:t xml:space="preserve">Sums of powers</w:t>
+        <w:t>Take it to the limit</w:t>
       </w:r>
     </w:p>
     <w:p>
@@ -1825,40 +2956,1374 @@
         <w:pStyle w:val="FirstParagraph"/>
       </w:pPr>
       <w:r>
-        <w:t xml:space="preserve">The sums</w:t>
+        <w:t>Evaluate the following infinite limits of sequences.</w:t>
       </w:r>
+    </w:p>
+    <w:p>
+      <w:pPr>
+        <w:pStyle w:val="Compact"/>
+        <w:numPr>
+          <w:ilvl w:val="0"/>
+          <w:numId w:val="4"/>
+        </w:numPr>
+      </w:pPr>
+      <m:oMath>
+        <m:sSub>
+          <m:sSubPr>
+            <m:ctrlPr>
+              <w:rPr>
+                <w:rFonts w:ascii="Cambria Math" w:hAnsi="Cambria Math"/>
+              </w:rPr>
+            </m:ctrlPr>
+          </m:sSubPr>
+          <m:e>
+            <m:r>
+              <m:rPr>
+                <m:sty m:val="p"/>
+              </m:rPr>
+              <w:rPr>
+                <w:rFonts w:ascii="Cambria Math" w:hAnsi="Cambria Math"/>
+              </w:rPr>
+              <m:t>lim</m:t>
+            </m:r>
+          </m:e>
+          <m:sub>
+            <m:r>
+              <w:rPr>
+                <w:rFonts w:ascii="Cambria Math" w:hAnsi="Cambria Math"/>
+              </w:rPr>
+              <m:t>n</m:t>
+            </m:r>
+            <m:r>
+              <m:rPr>
+                <m:sty m:val="p"/>
+              </m:rPr>
+              <w:rPr>
+                <w:rFonts w:ascii="Cambria Math" w:hAnsi="Cambria Math"/>
+              </w:rPr>
+              <m:t>→∞</m:t>
+            </m:r>
+          </m:sub>
+        </m:sSub>
+        <m:f>
+          <m:fPr>
+            <m:ctrlPr>
+              <w:rPr>
+                <w:rFonts w:ascii="Cambria Math" w:hAnsi="Cambria Math"/>
+              </w:rPr>
+            </m:ctrlPr>
+          </m:fPr>
+          <m:num>
+            <m:sSup>
+              <m:sSupPr>
+                <m:ctrlPr>
+                  <w:rPr>
+                    <w:rFonts w:ascii="Cambria Math" w:hAnsi="Cambria Math"/>
+                  </w:rPr>
+                </m:ctrlPr>
+              </m:sSupPr>
+              <m:e>
+                <m:r>
+                  <w:rPr>
+                    <w:rFonts w:ascii="Cambria Math" w:hAnsi="Cambria Math"/>
+                  </w:rPr>
+                  <m:t>n</m:t>
+                </m:r>
+              </m:e>
+              <m:sup>
+                <m:r>
+                  <w:rPr>
+                    <w:rFonts w:ascii="Cambria Math" w:hAnsi="Cambria Math"/>
+                  </w:rPr>
+                  <m:t>2</m:t>
+                </m:r>
+              </m:sup>
+            </m:sSup>
+            <m:r>
+              <m:rPr>
+                <m:sty m:val="p"/>
+              </m:rPr>
+              <w:rPr>
+                <w:rFonts w:ascii="Cambria Math" w:hAnsi="Cambria Math"/>
+              </w:rPr>
+              <m:t>+</m:t>
+            </m:r>
+            <m:r>
+              <w:rPr>
+                <w:rFonts w:ascii="Cambria Math" w:hAnsi="Cambria Math"/>
+              </w:rPr>
+              <m:t>2n</m:t>
+            </m:r>
+            <m:r>
+              <m:rPr>
+                <m:sty m:val="p"/>
+              </m:rPr>
+              <w:rPr>
+                <w:rFonts w:ascii="Cambria Math" w:hAnsi="Cambria Math"/>
+              </w:rPr>
+              <m:t>-</m:t>
+            </m:r>
+            <m:r>
+              <w:rPr>
+                <w:rFonts w:ascii="Cambria Math" w:hAnsi="Cambria Math"/>
+              </w:rPr>
+              <m:t>1</m:t>
+            </m:r>
+          </m:num>
+          <m:den>
+            <m:r>
+              <w:rPr>
+                <w:rFonts w:ascii="Cambria Math" w:hAnsi="Cambria Math"/>
+              </w:rPr>
+              <m:t>3</m:t>
+            </m:r>
+            <m:sSup>
+              <m:sSupPr>
+                <m:ctrlPr>
+                  <w:rPr>
+                    <w:rFonts w:ascii="Cambria Math" w:hAnsi="Cambria Math"/>
+                  </w:rPr>
+                </m:ctrlPr>
+              </m:sSupPr>
+              <m:e>
+                <m:r>
+                  <w:rPr>
+                    <w:rFonts w:ascii="Cambria Math" w:hAnsi="Cambria Math"/>
+                  </w:rPr>
+                  <m:t>n</m:t>
+                </m:r>
+              </m:e>
+              <m:sup>
+                <m:r>
+                  <w:rPr>
+                    <w:rFonts w:ascii="Cambria Math" w:hAnsi="Cambria Math"/>
+                  </w:rPr>
+                  <m:t>2</m:t>
+                </m:r>
+              </m:sup>
+            </m:sSup>
+            <m:r>
+              <m:rPr>
+                <m:sty m:val="p"/>
+              </m:rPr>
+              <w:rPr>
+                <w:rFonts w:ascii="Cambria Math" w:hAnsi="Cambria Math"/>
+              </w:rPr>
+              <m:t>-</m:t>
+            </m:r>
+            <m:r>
+              <w:rPr>
+                <w:rFonts w:ascii="Cambria Math" w:hAnsi="Cambria Math"/>
+              </w:rPr>
+              <m:t>4</m:t>
+            </m:r>
+          </m:den>
+        </m:f>
+      </m:oMath>
+    </w:p>
+    <w:p>
+      <w:pPr>
+        <w:pStyle w:val="Compact"/>
+        <w:numPr>
+          <w:ilvl w:val="0"/>
+          <w:numId w:val="4"/>
+        </w:numPr>
+      </w:pPr>
+      <m:oMath>
+        <m:sSub>
+          <m:sSubPr>
+            <m:ctrlPr>
+              <w:rPr>
+                <w:rFonts w:ascii="Cambria Math" w:hAnsi="Cambria Math"/>
+              </w:rPr>
+            </m:ctrlPr>
+          </m:sSubPr>
+          <m:e>
+            <m:r>
+              <m:rPr>
+                <m:sty m:val="p"/>
+              </m:rPr>
+              <w:rPr>
+                <w:rFonts w:ascii="Cambria Math" w:hAnsi="Cambria Math"/>
+              </w:rPr>
+              <m:t>lim</m:t>
+            </m:r>
+          </m:e>
+          <m:sub>
+            <m:r>
+              <w:rPr>
+                <w:rFonts w:ascii="Cambria Math" w:hAnsi="Cambria Math"/>
+              </w:rPr>
+              <m:t>n</m:t>
+            </m:r>
+            <m:r>
+              <m:rPr>
+                <m:sty m:val="p"/>
+              </m:rPr>
+              <w:rPr>
+                <w:rFonts w:ascii="Cambria Math" w:hAnsi="Cambria Math"/>
+              </w:rPr>
+              <m:t>→∞</m:t>
+            </m:r>
+          </m:sub>
+        </m:sSub>
+        <m:f>
+          <m:fPr>
+            <m:ctrlPr>
+              <w:rPr>
+                <w:rFonts w:ascii="Cambria Math" w:hAnsi="Cambria Math"/>
+              </w:rPr>
+            </m:ctrlPr>
+          </m:fPr>
+          <m:num>
+            <m:sSup>
+              <m:sSupPr>
+                <m:ctrlPr>
+                  <w:rPr>
+                    <w:rFonts w:ascii="Cambria Math" w:hAnsi="Cambria Math"/>
+                  </w:rPr>
+                </m:ctrlPr>
+              </m:sSupPr>
+              <m:e>
+                <m:r>
+                  <w:rPr>
+                    <w:rFonts w:ascii="Cambria Math" w:hAnsi="Cambria Math"/>
+                  </w:rPr>
+                  <m:t>n</m:t>
+                </m:r>
+              </m:e>
+              <m:sup>
+                <m:r>
+                  <w:rPr>
+                    <w:rFonts w:ascii="Cambria Math" w:hAnsi="Cambria Math"/>
+                  </w:rPr>
+                  <m:t>3</m:t>
+                </m:r>
+              </m:sup>
+            </m:sSup>
+            <m:r>
+              <m:rPr>
+                <m:sty m:val="p"/>
+              </m:rPr>
+              <w:rPr>
+                <w:rFonts w:ascii="Cambria Math" w:hAnsi="Cambria Math"/>
+              </w:rPr>
+              <m:t>+</m:t>
+            </m:r>
+            <m:r>
+              <w:rPr>
+                <w:rFonts w:ascii="Cambria Math" w:hAnsi="Cambria Math"/>
+              </w:rPr>
+              <m:t>2n</m:t>
+            </m:r>
+            <m:r>
+              <m:rPr>
+                <m:sty m:val="p"/>
+              </m:rPr>
+              <w:rPr>
+                <w:rFonts w:ascii="Cambria Math" w:hAnsi="Cambria Math"/>
+              </w:rPr>
+              <m:t>-</m:t>
+            </m:r>
+            <m:r>
+              <w:rPr>
+                <w:rFonts w:ascii="Cambria Math" w:hAnsi="Cambria Math"/>
+              </w:rPr>
+              <m:t>1</m:t>
+            </m:r>
+          </m:num>
+          <m:den>
+            <m:r>
+              <w:rPr>
+                <w:rFonts w:ascii="Cambria Math" w:hAnsi="Cambria Math"/>
+              </w:rPr>
+              <m:t>3</m:t>
+            </m:r>
+            <m:sSup>
+              <m:sSupPr>
+                <m:ctrlPr>
+                  <w:rPr>
+                    <w:rFonts w:ascii="Cambria Math" w:hAnsi="Cambria Math"/>
+                  </w:rPr>
+                </m:ctrlPr>
+              </m:sSupPr>
+              <m:e>
+                <m:r>
+                  <w:rPr>
+                    <w:rFonts w:ascii="Cambria Math" w:hAnsi="Cambria Math"/>
+                  </w:rPr>
+                  <m:t>n</m:t>
+                </m:r>
+              </m:e>
+              <m:sup>
+                <m:r>
+                  <w:rPr>
+                    <w:rFonts w:ascii="Cambria Math" w:hAnsi="Cambria Math"/>
+                  </w:rPr>
+                  <m:t>4</m:t>
+                </m:r>
+              </m:sup>
+            </m:sSup>
+            <m:r>
+              <m:rPr>
+                <m:sty m:val="p"/>
+              </m:rPr>
+              <w:rPr>
+                <w:rFonts w:ascii="Cambria Math" w:hAnsi="Cambria Math"/>
+              </w:rPr>
+              <m:t>-</m:t>
+            </m:r>
+            <m:r>
+              <w:rPr>
+                <w:rFonts w:ascii="Cambria Math" w:hAnsi="Cambria Math"/>
+              </w:rPr>
+              <m:t>4</m:t>
+            </m:r>
+          </m:den>
+        </m:f>
+      </m:oMath>
+    </w:p>
+    <w:p>
+      <w:pPr>
+        <w:pStyle w:val="Compact"/>
+        <w:numPr>
+          <w:ilvl w:val="0"/>
+          <w:numId w:val="4"/>
+        </w:numPr>
+      </w:pPr>
+      <m:oMath>
+        <m:sSub>
+          <m:sSubPr>
+            <m:ctrlPr>
+              <w:rPr>
+                <w:rFonts w:ascii="Cambria Math" w:hAnsi="Cambria Math"/>
+              </w:rPr>
+            </m:ctrlPr>
+          </m:sSubPr>
+          <m:e>
+            <m:r>
+              <m:rPr>
+                <m:sty m:val="p"/>
+              </m:rPr>
+              <w:rPr>
+                <w:rFonts w:ascii="Cambria Math" w:hAnsi="Cambria Math"/>
+              </w:rPr>
+              <m:t>lim</m:t>
+            </m:r>
+          </m:e>
+          <m:sub>
+            <m:r>
+              <w:rPr>
+                <w:rFonts w:ascii="Cambria Math" w:hAnsi="Cambria Math"/>
+              </w:rPr>
+              <m:t>n</m:t>
+            </m:r>
+            <m:r>
+              <m:rPr>
+                <m:sty m:val="p"/>
+              </m:rPr>
+              <w:rPr>
+                <w:rFonts w:ascii="Cambria Math" w:hAnsi="Cambria Math"/>
+              </w:rPr>
+              <m:t>→∞</m:t>
+            </m:r>
+          </m:sub>
+        </m:sSub>
+        <m:f>
+          <m:fPr>
+            <m:ctrlPr>
+              <w:rPr>
+                <w:rFonts w:ascii="Cambria Math" w:hAnsi="Cambria Math"/>
+              </w:rPr>
+            </m:ctrlPr>
+          </m:fPr>
+          <m:num>
+            <m:rad>
+              <m:radPr>
+                <m:degHide m:val="1"/>
+                <m:ctrlPr>
+                  <w:rPr>
+                    <w:rFonts w:ascii="Cambria Math" w:hAnsi="Cambria Math"/>
+                  </w:rPr>
+                </m:ctrlPr>
+              </m:radPr>
+              <m:deg/>
+              <m:e>
+                <m:sSup>
+                  <m:sSupPr>
+                    <m:ctrlPr>
+                      <w:rPr>
+                        <w:rFonts w:ascii="Cambria Math" w:hAnsi="Cambria Math"/>
+                      </w:rPr>
+                    </m:ctrlPr>
+                  </m:sSupPr>
+                  <m:e>
+                    <m:r>
+                      <w:rPr>
+                        <w:rFonts w:ascii="Cambria Math" w:hAnsi="Cambria Math"/>
+                      </w:rPr>
+                      <m:t>n</m:t>
+                    </m:r>
+                  </m:e>
+                  <m:sup>
+                    <m:r>
+                      <w:rPr>
+                        <w:rFonts w:ascii="Cambria Math" w:hAnsi="Cambria Math"/>
+                      </w:rPr>
+                      <m:t>2</m:t>
+                    </m:r>
+                  </m:sup>
+                </m:sSup>
+                <m:r>
+                  <m:rPr>
+                    <m:sty m:val="p"/>
+                  </m:rPr>
+                  <w:rPr>
+                    <w:rFonts w:ascii="Cambria Math" w:hAnsi="Cambria Math"/>
+                  </w:rPr>
+                  <m:t>+</m:t>
+                </m:r>
+                <m:r>
+                  <w:rPr>
+                    <w:rFonts w:ascii="Cambria Math" w:hAnsi="Cambria Math"/>
+                  </w:rPr>
+                  <m:t>2</m:t>
+                </m:r>
+              </m:e>
+            </m:rad>
+          </m:num>
+          <m:den>
+            <m:r>
+              <w:rPr>
+                <w:rFonts w:ascii="Cambria Math" w:hAnsi="Cambria Math"/>
+              </w:rPr>
+              <m:t>2n</m:t>
+            </m:r>
+            <m:r>
+              <m:rPr>
+                <m:sty m:val="p"/>
+              </m:rPr>
+              <w:rPr>
+                <w:rFonts w:ascii="Cambria Math" w:hAnsi="Cambria Math"/>
+              </w:rPr>
+              <m:t>+</m:t>
+            </m:r>
+            <m:r>
+              <w:rPr>
+                <w:rFonts w:ascii="Cambria Math" w:hAnsi="Cambria Math"/>
+              </w:rPr>
+              <m:t>1</m:t>
+            </m:r>
+          </m:den>
+        </m:f>
+      </m:oMath>
+    </w:p>
+    <w:p>
+      <w:pPr>
+        <w:pStyle w:val="Compact"/>
+        <w:numPr>
+          <w:ilvl w:val="0"/>
+          <w:numId w:val="4"/>
+        </w:numPr>
+      </w:pPr>
+      <m:oMath>
+        <m:sSub>
+          <m:sSubPr>
+            <m:ctrlPr>
+              <w:rPr>
+                <w:rFonts w:ascii="Cambria Math" w:hAnsi="Cambria Math"/>
+              </w:rPr>
+            </m:ctrlPr>
+          </m:sSubPr>
+          <m:e>
+            <m:r>
+              <m:rPr>
+                <m:sty m:val="p"/>
+              </m:rPr>
+              <w:rPr>
+                <w:rFonts w:ascii="Cambria Math" w:hAnsi="Cambria Math"/>
+              </w:rPr>
+              <m:t>lim</m:t>
+            </m:r>
+          </m:e>
+          <m:sub>
+            <m:r>
+              <w:rPr>
+                <w:rFonts w:ascii="Cambria Math" w:hAnsi="Cambria Math"/>
+              </w:rPr>
+              <m:t>n</m:t>
+            </m:r>
+            <m:r>
+              <m:rPr>
+                <m:sty m:val="p"/>
+              </m:rPr>
+              <w:rPr>
+                <w:rFonts w:ascii="Cambria Math" w:hAnsi="Cambria Math"/>
+              </w:rPr>
+              <m:t>→∞</m:t>
+            </m:r>
+          </m:sub>
+        </m:sSub>
+        <m:f>
+          <m:fPr>
+            <m:ctrlPr>
+              <w:rPr>
+                <w:rFonts w:ascii="Cambria Math" w:hAnsi="Cambria Math"/>
+              </w:rPr>
+            </m:ctrlPr>
+          </m:fPr>
+          <m:num>
+            <m:r>
+              <w:rPr>
+                <w:rFonts w:ascii="Cambria Math" w:hAnsi="Cambria Math"/>
+              </w:rPr>
+              <m:t>n</m:t>
+            </m:r>
+            <m:r>
+              <m:rPr>
+                <m:sty m:val="p"/>
+              </m:rPr>
+              <w:rPr>
+                <w:rFonts w:ascii="Cambria Math" w:hAnsi="Cambria Math"/>
+              </w:rPr>
+              <m:t>!</m:t>
+            </m:r>
+          </m:num>
+          <m:den>
+            <m:sSup>
+              <m:sSupPr>
+                <m:ctrlPr>
+                  <w:rPr>
+                    <w:rFonts w:ascii="Cambria Math" w:hAnsi="Cambria Math"/>
+                  </w:rPr>
+                </m:ctrlPr>
+              </m:sSupPr>
+              <m:e>
+                <m:r>
+                  <w:rPr>
+                    <w:rFonts w:ascii="Cambria Math" w:hAnsi="Cambria Math"/>
+                  </w:rPr>
+                  <m:t>2</m:t>
+                </m:r>
+              </m:e>
+              <m:sup>
+                <m:r>
+                  <w:rPr>
+                    <w:rFonts w:ascii="Cambria Math" w:hAnsi="Cambria Math"/>
+                  </w:rPr>
+                  <m:t>n</m:t>
+                </m:r>
+              </m:sup>
+            </m:sSup>
+            <m:sSup>
+              <m:sSupPr>
+                <m:ctrlPr>
+                  <w:rPr>
+                    <w:rFonts w:ascii="Cambria Math" w:hAnsi="Cambria Math"/>
+                  </w:rPr>
+                </m:ctrlPr>
+              </m:sSupPr>
+              <m:e>
+                <m:r>
+                  <w:rPr>
+                    <w:rFonts w:ascii="Cambria Math" w:hAnsi="Cambria Math"/>
+                  </w:rPr>
+                  <m:t>3</m:t>
+                </m:r>
+              </m:e>
+              <m:sup>
+                <m:r>
+                  <w:rPr>
+                    <w:rFonts w:ascii="Cambria Math" w:hAnsi="Cambria Math"/>
+                  </w:rPr>
+                  <m:t>n</m:t>
+                </m:r>
+              </m:sup>
+            </m:sSup>
+          </m:den>
+        </m:f>
+      </m:oMath>
+    </w:p>
+    <w:p>
+      <w:pPr>
+        <w:pStyle w:val="Compact"/>
+        <w:numPr>
+          <w:ilvl w:val="0"/>
+          <w:numId w:val="4"/>
+        </w:numPr>
+      </w:pPr>
+      <m:oMath>
+        <m:sSub>
+          <m:sSubPr>
+            <m:ctrlPr>
+              <w:rPr>
+                <w:rFonts w:ascii="Cambria Math" w:hAnsi="Cambria Math"/>
+              </w:rPr>
+            </m:ctrlPr>
+          </m:sSubPr>
+          <m:e>
+            <m:r>
+              <m:rPr>
+                <m:sty m:val="p"/>
+              </m:rPr>
+              <w:rPr>
+                <w:rFonts w:ascii="Cambria Math" w:hAnsi="Cambria Math"/>
+              </w:rPr>
+              <m:t>lim</m:t>
+            </m:r>
+          </m:e>
+          <m:sub>
+            <m:r>
+              <w:rPr>
+                <w:rFonts w:ascii="Cambria Math" w:hAnsi="Cambria Math"/>
+              </w:rPr>
+              <m:t>n</m:t>
+            </m:r>
+            <m:r>
+              <m:rPr>
+                <m:sty m:val="p"/>
+              </m:rPr>
+              <w:rPr>
+                <w:rFonts w:ascii="Cambria Math" w:hAnsi="Cambria Math"/>
+              </w:rPr>
+              <m:t>→∞</m:t>
+            </m:r>
+          </m:sub>
+        </m:sSub>
+        <m:r>
+          <m:rPr>
+            <m:sty m:val="p"/>
+          </m:rPr>
+          <w:rPr>
+            <w:rFonts w:ascii="Cambria Math" w:hAnsi="Cambria Math"/>
+          </w:rPr>
+          <m:t>tan</m:t>
+        </m:r>
+        <m:d>
+          <m:dPr>
+            <m:ctrlPr>
+              <w:rPr>
+                <w:rFonts w:ascii="Cambria Math" w:hAnsi="Cambria Math"/>
+              </w:rPr>
+            </m:ctrlPr>
+          </m:dPr>
+          <m:e>
+            <m:f>
+              <m:fPr>
+                <m:ctrlPr>
+                  <w:rPr>
+                    <w:rFonts w:ascii="Cambria Math" w:hAnsi="Cambria Math"/>
+                  </w:rPr>
+                </m:ctrlPr>
+              </m:fPr>
+              <m:num>
+                <m:r>
+                  <w:rPr>
+                    <w:rFonts w:ascii="Cambria Math" w:hAnsi="Cambria Math"/>
+                  </w:rPr>
+                  <m:t>π</m:t>
+                </m:r>
+              </m:num>
+              <m:den>
+                <m:r>
+                  <w:rPr>
+                    <w:rFonts w:ascii="Cambria Math" w:hAnsi="Cambria Math"/>
+                  </w:rPr>
+                  <m:t>2</m:t>
+                </m:r>
+              </m:den>
+            </m:f>
+            <m:r>
+              <m:rPr>
+                <m:sty m:val="p"/>
+              </m:rPr>
+              <w:rPr>
+                <w:rFonts w:ascii="Cambria Math" w:hAnsi="Cambria Math"/>
+              </w:rPr>
+              <m:t>-</m:t>
+            </m:r>
+            <m:f>
+              <m:fPr>
+                <m:ctrlPr>
+                  <w:rPr>
+                    <w:rFonts w:ascii="Cambria Math" w:hAnsi="Cambria Math"/>
+                  </w:rPr>
+                </m:ctrlPr>
+              </m:fPr>
+              <m:num>
+                <m:r>
+                  <w:rPr>
+                    <w:rFonts w:ascii="Cambria Math" w:hAnsi="Cambria Math"/>
+                  </w:rPr>
+                  <m:t>1</m:t>
+                </m:r>
+              </m:num>
+              <m:den>
+                <m:r>
+                  <w:rPr>
+                    <w:rFonts w:ascii="Cambria Math" w:hAnsi="Cambria Math"/>
+                  </w:rPr>
+                  <m:t>n</m:t>
+                </m:r>
+              </m:den>
+            </m:f>
+          </m:e>
+        </m:d>
+      </m:oMath>
+    </w:p>
+    <w:p>
+      <w:pPr>
+        <w:pStyle w:val="Compact"/>
+        <w:numPr>
+          <w:ilvl w:val="0"/>
+          <w:numId w:val="4"/>
+        </w:numPr>
+      </w:pPr>
+      <m:oMath>
+        <m:sSub>
+          <m:sSubPr>
+            <m:ctrlPr>
+              <w:rPr>
+                <w:rFonts w:ascii="Cambria Math" w:hAnsi="Cambria Math"/>
+              </w:rPr>
+            </m:ctrlPr>
+          </m:sSubPr>
+          <m:e>
+            <m:r>
+              <m:rPr>
+                <m:sty m:val="p"/>
+              </m:rPr>
+              <w:rPr>
+                <w:rFonts w:ascii="Cambria Math" w:hAnsi="Cambria Math"/>
+              </w:rPr>
+              <m:t>lim</m:t>
+            </m:r>
+          </m:e>
+          <m:sub>
+            <m:r>
+              <w:rPr>
+                <w:rFonts w:ascii="Cambria Math" w:hAnsi="Cambria Math"/>
+              </w:rPr>
+              <m:t>n</m:t>
+            </m:r>
+            <m:r>
+              <m:rPr>
+                <m:sty m:val="p"/>
+              </m:rPr>
+              <w:rPr>
+                <w:rFonts w:ascii="Cambria Math" w:hAnsi="Cambria Math"/>
+              </w:rPr>
+              <m:t>→∞</m:t>
+            </m:r>
+          </m:sub>
+        </m:sSub>
+        <m:r>
+          <m:rPr>
+            <m:sty m:val="p"/>
+          </m:rPr>
+          <w:rPr>
+            <w:rFonts w:ascii="Cambria Math" w:hAnsi="Cambria Math"/>
+          </w:rPr>
+          <m:t>tan</m:t>
+        </m:r>
+        <m:d>
+          <m:dPr>
+            <m:ctrlPr>
+              <w:rPr>
+                <w:rFonts w:ascii="Cambria Math" w:hAnsi="Cambria Math"/>
+              </w:rPr>
+            </m:ctrlPr>
+          </m:dPr>
+          <m:e>
+            <m:f>
+              <m:fPr>
+                <m:ctrlPr>
+                  <w:rPr>
+                    <w:rFonts w:ascii="Cambria Math" w:hAnsi="Cambria Math"/>
+                  </w:rPr>
+                </m:ctrlPr>
+              </m:fPr>
+              <m:num>
+                <m:r>
+                  <w:rPr>
+                    <w:rFonts w:ascii="Cambria Math" w:hAnsi="Cambria Math"/>
+                  </w:rPr>
+                  <m:t>π</m:t>
+                </m:r>
+              </m:num>
+              <m:den>
+                <m:r>
+                  <w:rPr>
+                    <w:rFonts w:ascii="Cambria Math" w:hAnsi="Cambria Math"/>
+                  </w:rPr>
+                  <m:t>2</m:t>
+                </m:r>
+              </m:den>
+            </m:f>
+            <m:r>
+              <m:rPr>
+                <m:sty m:val="p"/>
+              </m:rPr>
+              <w:rPr>
+                <w:rFonts w:ascii="Cambria Math" w:hAnsi="Cambria Math"/>
+              </w:rPr>
+              <m:t>+</m:t>
+            </m:r>
+            <m:f>
+              <m:fPr>
+                <m:ctrlPr>
+                  <w:rPr>
+                    <w:rFonts w:ascii="Cambria Math" w:hAnsi="Cambria Math"/>
+                  </w:rPr>
+                </m:ctrlPr>
+              </m:fPr>
+              <m:num>
+                <m:r>
+                  <w:rPr>
+                    <w:rFonts w:ascii="Cambria Math" w:hAnsi="Cambria Math"/>
+                  </w:rPr>
+                  <m:t>1</m:t>
+                </m:r>
+              </m:num>
+              <m:den>
+                <m:r>
+                  <w:rPr>
+                    <w:rFonts w:ascii="Cambria Math" w:hAnsi="Cambria Math"/>
+                  </w:rPr>
+                  <m:t>n</m:t>
+                </m:r>
+              </m:den>
+            </m:f>
+          </m:e>
+        </m:d>
+      </m:oMath>
+    </w:p>
+    <w:p>
+      <w:pPr>
+        <w:pStyle w:val="Compact"/>
+        <w:numPr>
+          <w:ilvl w:val="0"/>
+          <w:numId w:val="4"/>
+        </w:numPr>
+      </w:pPr>
+      <m:oMath>
+        <m:sSub>
+          <m:sSubPr>
+            <m:ctrlPr>
+              <w:rPr>
+                <w:rFonts w:ascii="Cambria Math" w:hAnsi="Cambria Math"/>
+              </w:rPr>
+            </m:ctrlPr>
+          </m:sSubPr>
+          <m:e>
+            <m:r>
+              <m:rPr>
+                <m:sty m:val="p"/>
+              </m:rPr>
+              <w:rPr>
+                <w:rFonts w:ascii="Cambria Math" w:hAnsi="Cambria Math"/>
+              </w:rPr>
+              <m:t>lim</m:t>
+            </m:r>
+          </m:e>
+          <m:sub>
+            <m:r>
+              <w:rPr>
+                <w:rFonts w:ascii="Cambria Math" w:hAnsi="Cambria Math"/>
+              </w:rPr>
+              <m:t>n</m:t>
+            </m:r>
+            <m:r>
+              <m:rPr>
+                <m:sty m:val="p"/>
+              </m:rPr>
+              <w:rPr>
+                <w:rFonts w:ascii="Cambria Math" w:hAnsi="Cambria Math"/>
+              </w:rPr>
+              <m:t>→∞</m:t>
+            </m:r>
+          </m:sub>
+        </m:sSub>
+        <m:rad>
+          <m:radPr>
+            <m:degHide m:val="1"/>
+            <m:ctrlPr>
+              <w:rPr>
+                <w:rFonts w:ascii="Cambria Math" w:hAnsi="Cambria Math"/>
+              </w:rPr>
+            </m:ctrlPr>
+          </m:radPr>
+          <m:deg/>
+          <m:e>
+            <m:r>
+              <m:rPr>
+                <m:sty m:val="p"/>
+              </m:rPr>
+              <w:rPr>
+                <w:rFonts w:ascii="Cambria Math" w:hAnsi="Cambria Math"/>
+              </w:rPr>
+              <m:t>sin</m:t>
+            </m:r>
+            <m:d>
+              <m:dPr>
+                <m:ctrlPr>
+                  <w:rPr>
+                    <w:rFonts w:ascii="Cambria Math" w:hAnsi="Cambria Math"/>
+                  </w:rPr>
+                </m:ctrlPr>
+              </m:dPr>
+              <m:e>
+                <m:f>
+                  <m:fPr>
+                    <m:ctrlPr>
+                      <w:rPr>
+                        <w:rFonts w:ascii="Cambria Math" w:hAnsi="Cambria Math"/>
+                      </w:rPr>
+                    </m:ctrlPr>
+                  </m:fPr>
+                  <m:num>
+                    <m:r>
+                      <w:rPr>
+                        <w:rFonts w:ascii="Cambria Math" w:hAnsi="Cambria Math"/>
+                      </w:rPr>
+                      <m:t>π</m:t>
+                    </m:r>
+                  </m:num>
+                  <m:den>
+                    <m:r>
+                      <w:rPr>
+                        <w:rFonts w:ascii="Cambria Math" w:hAnsi="Cambria Math"/>
+                      </w:rPr>
+                      <m:t>4</m:t>
+                    </m:r>
+                  </m:den>
+                </m:f>
+                <m:r>
+                  <m:rPr>
+                    <m:sty m:val="p"/>
+                  </m:rPr>
+                  <w:rPr>
+                    <w:rFonts w:ascii="Cambria Math" w:hAnsi="Cambria Math"/>
+                  </w:rPr>
+                  <m:t>+</m:t>
+                </m:r>
+                <m:f>
+                  <m:fPr>
+                    <m:ctrlPr>
+                      <w:rPr>
+                        <w:rFonts w:ascii="Cambria Math" w:hAnsi="Cambria Math"/>
+                      </w:rPr>
+                    </m:ctrlPr>
+                  </m:fPr>
+                  <m:num>
+                    <m:r>
+                      <w:rPr>
+                        <w:rFonts w:ascii="Cambria Math" w:hAnsi="Cambria Math"/>
+                      </w:rPr>
+                      <m:t>2</m:t>
+                    </m:r>
+                  </m:num>
+                  <m:den>
+                    <m:r>
+                      <w:rPr>
+                        <w:rFonts w:ascii="Cambria Math" w:hAnsi="Cambria Math"/>
+                      </w:rPr>
+                      <m:t>n</m:t>
+                    </m:r>
+                    <m:r>
+                      <m:rPr>
+                        <m:sty m:val="p"/>
+                      </m:rPr>
+                      <w:rPr>
+                        <w:rFonts w:ascii="Cambria Math" w:hAnsi="Cambria Math"/>
+                      </w:rPr>
+                      <m:t>+</m:t>
+                    </m:r>
+                    <m:r>
+                      <w:rPr>
+                        <w:rFonts w:ascii="Cambria Math" w:hAnsi="Cambria Math"/>
+                      </w:rPr>
+                      <m:t>1</m:t>
+                    </m:r>
+                  </m:den>
+                </m:f>
+              </m:e>
+            </m:d>
+          </m:e>
+        </m:rad>
+      </m:oMath>
+    </w:p>
+    <w:p>
+      <w:pPr>
+        <w:pStyle w:val="Compact"/>
+        <w:numPr>
+          <w:ilvl w:val="0"/>
+          <w:numId w:val="4"/>
+        </w:numPr>
+      </w:pPr>
+      <m:oMath>
+        <m:sSub>
+          <m:sSubPr>
+            <m:ctrlPr>
+              <w:rPr>
+                <w:rFonts w:ascii="Cambria Math" w:hAnsi="Cambria Math"/>
+              </w:rPr>
+            </m:ctrlPr>
+          </m:sSubPr>
+          <m:e>
+            <m:r>
+              <m:rPr>
+                <m:sty m:val="p"/>
+              </m:rPr>
+              <w:rPr>
+                <w:rFonts w:ascii="Cambria Math" w:hAnsi="Cambria Math"/>
+              </w:rPr>
+              <m:t>lim</m:t>
+            </m:r>
+          </m:e>
+          <m:sub>
+            <m:r>
+              <w:rPr>
+                <w:rFonts w:ascii="Cambria Math" w:hAnsi="Cambria Math"/>
+              </w:rPr>
+              <m:t>n</m:t>
+            </m:r>
+            <m:r>
+              <m:rPr>
+                <m:sty m:val="p"/>
+              </m:rPr>
+              <w:rPr>
+                <w:rFonts w:ascii="Cambria Math" w:hAnsi="Cambria Math"/>
+              </w:rPr>
+              <m:t>→∞</m:t>
+            </m:r>
+          </m:sub>
+        </m:sSub>
+        <m:f>
+          <m:fPr>
+            <m:ctrlPr>
+              <w:rPr>
+                <w:rFonts w:ascii="Cambria Math" w:hAnsi="Cambria Math"/>
+              </w:rPr>
+            </m:ctrlPr>
+          </m:fPr>
+          <m:num>
+            <m:sSub>
+              <m:sSubPr>
+                <m:ctrlPr>
+                  <w:rPr>
+                    <w:rFonts w:ascii="Cambria Math" w:hAnsi="Cambria Math"/>
+                  </w:rPr>
+                </m:ctrlPr>
+              </m:sSubPr>
+              <m:e>
+                <m:r>
+                  <w:rPr>
+                    <w:rFonts w:ascii="Cambria Math" w:hAnsi="Cambria Math"/>
+                  </w:rPr>
+                  <m:t>f</m:t>
+                </m:r>
+              </m:e>
+              <m:sub>
+                <m:r>
+                  <w:rPr>
+                    <w:rFonts w:ascii="Cambria Math" w:hAnsi="Cambria Math"/>
+                  </w:rPr>
+                  <m:t>n</m:t>
+                </m:r>
+                <m:r>
+                  <m:rPr>
+                    <m:sty m:val="p"/>
+                  </m:rPr>
+                  <w:rPr>
+                    <w:rFonts w:ascii="Cambria Math" w:hAnsi="Cambria Math"/>
+                  </w:rPr>
+                  <m:t>+</m:t>
+                </m:r>
+                <m:r>
+                  <w:rPr>
+                    <w:rFonts w:ascii="Cambria Math" w:hAnsi="Cambria Math"/>
+                  </w:rPr>
+                  <m:t>1</m:t>
+                </m:r>
+              </m:sub>
+            </m:sSub>
+          </m:num>
+          <m:den>
+            <m:sSub>
+              <m:sSubPr>
+                <m:ctrlPr>
+                  <w:rPr>
+                    <w:rFonts w:ascii="Cambria Math" w:hAnsi="Cambria Math"/>
+                  </w:rPr>
+                </m:ctrlPr>
+              </m:sSubPr>
+              <m:e>
+                <m:r>
+                  <w:rPr>
+                    <w:rFonts w:ascii="Cambria Math" w:hAnsi="Cambria Math"/>
+                  </w:rPr>
+                  <m:t>f</m:t>
+                </m:r>
+              </m:e>
+              <m:sub>
+                <m:r>
+                  <w:rPr>
+                    <w:rFonts w:ascii="Cambria Math" w:hAnsi="Cambria Math"/>
+                  </w:rPr>
+                  <m:t>n</m:t>
+                </m:r>
+              </m:sub>
+            </m:sSub>
+          </m:den>
+        </m:f>
+      </m:oMath>
       <w:r>
-        <w:t xml:space="preserve"> </w:t>
+        <w:t xml:space="preserve"> where </w:t>
+      </w:r>
+      <m:oMath>
+        <m:sSub>
+          <m:sSubPr>
+            <m:ctrlPr>
+              <w:rPr>
+                <w:rFonts w:ascii="Cambria Math" w:hAnsi="Cambria Math"/>
+              </w:rPr>
+            </m:ctrlPr>
+          </m:sSubPr>
+          <m:e>
+            <m:r>
+              <w:rPr>
+                <w:rFonts w:ascii="Cambria Math" w:hAnsi="Cambria Math"/>
+              </w:rPr>
+              <m:t>f</m:t>
+            </m:r>
+          </m:e>
+          <m:sub>
+            <m:r>
+              <w:rPr>
+                <w:rFonts w:ascii="Cambria Math" w:hAnsi="Cambria Math"/>
+              </w:rPr>
+              <m:t>n</m:t>
+            </m:r>
+          </m:sub>
+        </m:sSub>
+      </m:oMath>
+      <w:r>
+        <w:t xml:space="preserve"> is the </w:t>
+      </w:r>
+      <m:oMath>
+        <m:r>
+          <w:rPr>
+            <w:rFonts w:ascii="Cambria Math" w:hAnsi="Cambria Math"/>
+          </w:rPr>
+          <m:t>n</m:t>
+        </m:r>
+      </m:oMath>
+      <w:r>
+        <w:t xml:space="preserve">th Fibonacci number </w:t>
+      </w:r>
+      <m:oMath>
+        <m:d>
+          <m:dPr>
+            <m:ctrlPr>
+              <w:rPr>
+                <w:rFonts w:ascii="Cambria Math" w:hAnsi="Cambria Math"/>
+              </w:rPr>
+            </m:ctrlPr>
+          </m:dPr>
+          <m:e>
+            <m:r>
+              <w:rPr>
+                <w:rFonts w:ascii="Cambria Math" w:hAnsi="Cambria Math"/>
+              </w:rPr>
+              <m:t>1</m:t>
+            </m:r>
+            <m:r>
+              <m:rPr>
+                <m:sty m:val="p"/>
+              </m:rPr>
+              <w:rPr>
+                <w:rFonts w:ascii="Cambria Math" w:hAnsi="Cambria Math"/>
+              </w:rPr>
+              <m:t>,</m:t>
+            </m:r>
+            <m:r>
+              <w:rPr>
+                <w:rFonts w:ascii="Cambria Math" w:hAnsi="Cambria Math"/>
+              </w:rPr>
+              <m:t>1</m:t>
+            </m:r>
+            <m:r>
+              <m:rPr>
+                <m:sty m:val="p"/>
+              </m:rPr>
+              <w:rPr>
+                <w:rFonts w:ascii="Cambria Math" w:hAnsi="Cambria Math"/>
+              </w:rPr>
+              <m:t>,</m:t>
+            </m:r>
+            <m:r>
+              <w:rPr>
+                <w:rFonts w:ascii="Cambria Math" w:hAnsi="Cambria Math"/>
+              </w:rPr>
+              <m:t>2</m:t>
+            </m:r>
+            <m:r>
+              <m:rPr>
+                <m:sty m:val="p"/>
+              </m:rPr>
+              <w:rPr>
+                <w:rFonts w:ascii="Cambria Math" w:hAnsi="Cambria Math"/>
+              </w:rPr>
+              <m:t>,</m:t>
+            </m:r>
+            <m:r>
+              <w:rPr>
+                <w:rFonts w:ascii="Cambria Math" w:hAnsi="Cambria Math"/>
+              </w:rPr>
+              <m:t>3</m:t>
+            </m:r>
+            <m:r>
+              <m:rPr>
+                <m:sty m:val="p"/>
+              </m:rPr>
+              <w:rPr>
+                <w:rFonts w:ascii="Cambria Math" w:hAnsi="Cambria Math"/>
+              </w:rPr>
+              <m:t>,</m:t>
+            </m:r>
+            <m:r>
+              <w:rPr>
+                <w:rFonts w:ascii="Cambria Math" w:hAnsi="Cambria Math"/>
+              </w:rPr>
+              <m:t>5</m:t>
+            </m:r>
+            <m:r>
+              <m:rPr>
+                <m:sty m:val="p"/>
+              </m:rPr>
+              <w:rPr>
+                <w:rFonts w:ascii="Cambria Math" w:hAnsi="Cambria Math"/>
+              </w:rPr>
+              <m:t>,</m:t>
+            </m:r>
+            <m:r>
+              <w:rPr>
+                <w:rFonts w:ascii="Cambria Math" w:hAnsi="Cambria Math"/>
+              </w:rPr>
+              <m:t>8</m:t>
+            </m:r>
+            <m:r>
+              <m:rPr>
+                <m:sty m:val="p"/>
+              </m:rPr>
+              <w:rPr>
+                <w:rFonts w:ascii="Cambria Math" w:hAnsi="Cambria Math"/>
+              </w:rPr>
+              <m:t>,</m:t>
+            </m:r>
+            <m:r>
+              <w:rPr>
+                <w:rFonts w:ascii="Cambria Math" w:hAnsi="Cambria Math"/>
+              </w:rPr>
+              <m:t>13</m:t>
+            </m:r>
+            <m:r>
+              <m:rPr>
+                <m:sty m:val="p"/>
+              </m:rPr>
+              <w:rPr>
+                <w:rFonts w:ascii="Cambria Math" w:hAnsi="Cambria Math"/>
+              </w:rPr>
+              <m:t>,</m:t>
+            </m:r>
+            <m:r>
+              <w:rPr>
+                <w:rFonts w:ascii="Cambria Math" w:hAnsi="Cambria Math"/>
+              </w:rPr>
+              <m:t>21</m:t>
+            </m:r>
+            <m:r>
+              <m:rPr>
+                <m:sty m:val="p"/>
+              </m:rPr>
+              <w:rPr>
+                <w:rFonts w:ascii="Cambria Math" w:hAnsi="Cambria Math"/>
+              </w:rPr>
+              <m:t>,…</m:t>
+            </m:r>
+          </m:e>
+        </m:d>
+      </m:oMath>
+      <w:r>
+        <w:t xml:space="preserve"> (this is most likely a calculator or computer question)</w:t>
+      </w:r>
+    </w:p>
+    <w:p>
+      <w:pPr>
+        <w:pStyle w:val="Heading2"/>
+      </w:pPr>
+      <w:bookmarkStart w:id="4" w:name="sums-of-powers"/>
+      <w:bookmarkEnd w:id="3"/>
+      <w:r>
+        <w:lastRenderedPageBreak/>
+        <w:t>Sums of powers</w:t>
+      </w:r>
+    </w:p>
+    <w:p>
+      <w:pPr>
+        <w:pStyle w:val="FirstParagraph"/>
+      </w:pPr>
+      <w:r>
+        <w:t xml:space="preserve">The sums </w:t>
       </w:r>
       <m:oMath>
         <m:nary>
           <m:naryPr>
             <m:chr m:val="∑"/>
             <m:limLoc m:val="undOvr"/>
-            <m:subHide m:val="off"/>
-            <m:supHide m:val="off"/>
+            <m:ctrlPr>
+              <w:rPr>
+                <w:rFonts w:ascii="Cambria Math" w:hAnsi="Cambria Math"/>
+              </w:rPr>
+            </m:ctrlPr>
           </m:naryPr>
           <m:sub>
             <m:r>
+              <w:rPr>
+                <w:rFonts w:ascii="Cambria Math" w:hAnsi="Cambria Math"/>
+              </w:rPr>
               <m:t>k</m:t>
             </m:r>
             <m:r>
               <m:rPr>
                 <m:sty m:val="p"/>
               </m:rPr>
+              <w:rPr>
+                <w:rFonts w:ascii="Cambria Math" w:hAnsi="Cambria Math"/>
+              </w:rPr>
               <m:t>=</m:t>
             </m:r>
             <m:r>
+              <w:rPr>
+                <w:rFonts w:ascii="Cambria Math" w:hAnsi="Cambria Math"/>
+              </w:rPr>
               <m:t>1</m:t>
             </m:r>
           </m:sub>
           <m:sup>
             <m:r>
+              <w:rPr>
+                <w:rFonts w:ascii="Cambria Math" w:hAnsi="Cambria Math"/>
+              </w:rPr>
               <m:t>n</m:t>
             </m:r>
           </m:sup>
           <m:e>
             <m:r>
+              <w:rPr>
+                <w:rFonts w:ascii="Cambria Math" w:hAnsi="Cambria Math"/>
+              </w:rPr>
               <m:t>k</m:t>
             </m:r>
           </m:e>
@@ -1867,43 +4332,74 @@
           <m:rPr>
             <m:sty m:val="p"/>
           </m:rPr>
+          <w:rPr>
+            <w:rFonts w:ascii="Cambria Math" w:hAnsi="Cambria Math"/>
+          </w:rPr>
           <m:t>,</m:t>
         </m:r>
         <m:nary>
           <m:naryPr>
             <m:chr m:val="∑"/>
             <m:limLoc m:val="undOvr"/>
-            <m:subHide m:val="off"/>
-            <m:supHide m:val="off"/>
+            <m:ctrlPr>
+              <w:rPr>
+                <w:rFonts w:ascii="Cambria Math" w:hAnsi="Cambria Math"/>
+              </w:rPr>
+            </m:ctrlPr>
           </m:naryPr>
           <m:sub>
             <m:r>
+              <w:rPr>
+                <w:rFonts w:ascii="Cambria Math" w:hAnsi="Cambria Math"/>
+              </w:rPr>
               <m:t>k</m:t>
             </m:r>
             <m:r>
               <m:rPr>
                 <m:sty m:val="p"/>
               </m:rPr>
+              <w:rPr>
+                <w:rFonts w:ascii="Cambria Math" w:hAnsi="Cambria Math"/>
+              </w:rPr>
               <m:t>=</m:t>
             </m:r>
             <m:r>
+              <w:rPr>
+                <w:rFonts w:ascii="Cambria Math" w:hAnsi="Cambria Math"/>
+              </w:rPr>
               <m:t>1</m:t>
             </m:r>
           </m:sub>
           <m:sup>
             <m:r>
+              <w:rPr>
+                <w:rFonts w:ascii="Cambria Math" w:hAnsi="Cambria Math"/>
+              </w:rPr>
               <m:t>n</m:t>
             </m:r>
           </m:sup>
           <m:e>
             <m:sSup>
+              <m:sSupPr>
+                <m:ctrlPr>
+                  <w:rPr>
+                    <w:rFonts w:ascii="Cambria Math" w:hAnsi="Cambria Math"/>
+                  </w:rPr>
+                </m:ctrlPr>
+              </m:sSupPr>
               <m:e>
                 <m:r>
+                  <w:rPr>
+                    <w:rFonts w:ascii="Cambria Math" w:hAnsi="Cambria Math"/>
+                  </w:rPr>
                   <m:t>k</m:t>
                 </m:r>
               </m:e>
               <m:sup>
                 <m:r>
+                  <w:rPr>
+                    <w:rFonts w:ascii="Cambria Math" w:hAnsi="Cambria Math"/>
+                  </w:rPr>
                   <m:t>2</m:t>
                 </m:r>
               </m:sup>
@@ -1914,43 +4410,74 @@
           <m:rPr>
             <m:sty m:val="p"/>
           </m:rPr>
+          <w:rPr>
+            <w:rFonts w:ascii="Cambria Math" w:hAnsi="Cambria Math"/>
+          </w:rPr>
           <m:t>,</m:t>
         </m:r>
         <m:nary>
           <m:naryPr>
             <m:chr m:val="∑"/>
             <m:limLoc m:val="undOvr"/>
-            <m:subHide m:val="off"/>
-            <m:supHide m:val="off"/>
+            <m:ctrlPr>
+              <w:rPr>
+                <w:rFonts w:ascii="Cambria Math" w:hAnsi="Cambria Math"/>
+              </w:rPr>
+            </m:ctrlPr>
           </m:naryPr>
           <m:sub>
             <m:r>
+              <w:rPr>
+                <w:rFonts w:ascii="Cambria Math" w:hAnsi="Cambria Math"/>
+              </w:rPr>
               <m:t>k</m:t>
             </m:r>
             <m:r>
               <m:rPr>
                 <m:sty m:val="p"/>
               </m:rPr>
+              <w:rPr>
+                <w:rFonts w:ascii="Cambria Math" w:hAnsi="Cambria Math"/>
+              </w:rPr>
               <m:t>=</m:t>
             </m:r>
             <m:r>
+              <w:rPr>
+                <w:rFonts w:ascii="Cambria Math" w:hAnsi="Cambria Math"/>
+              </w:rPr>
               <m:t>1</m:t>
             </m:r>
           </m:sub>
           <m:sup>
             <m:r>
+              <w:rPr>
+                <w:rFonts w:ascii="Cambria Math" w:hAnsi="Cambria Math"/>
+              </w:rPr>
               <m:t>n</m:t>
             </m:r>
           </m:sup>
           <m:e>
             <m:sSup>
+              <m:sSupPr>
+                <m:ctrlPr>
+                  <w:rPr>
+                    <w:rFonts w:ascii="Cambria Math" w:hAnsi="Cambria Math"/>
+                  </w:rPr>
+                </m:ctrlPr>
+              </m:sSupPr>
               <m:e>
                 <m:r>
+                  <w:rPr>
+                    <w:rFonts w:ascii="Cambria Math" w:hAnsi="Cambria Math"/>
+                  </w:rPr>
                   <m:t>k</m:t>
                 </m:r>
               </m:e>
               <m:sup>
                 <m:r>
+                  <w:rPr>
+                    <w:rFonts w:ascii="Cambria Math" w:hAnsi="Cambria Math"/>
+                  </w:rPr>
                   <m:t>3</m:t>
                 </m:r>
               </m:sup>
@@ -1959,50 +4486,72 @@
         </m:nary>
       </m:oMath>
       <w:r>
-        <w:t xml:space="preserve"> </w:t>
-      </w:r>
-      <w:r>
-        <w:t xml:space="preserve">and in general</w:t>
-      </w:r>
-      <w:r>
-        <w:t xml:space="preserve"> </w:t>
+        <w:t xml:space="preserve"> and in general </w:t>
       </w:r>
       <m:oMath>
         <m:nary>
           <m:naryPr>
             <m:chr m:val="∑"/>
             <m:limLoc m:val="undOvr"/>
-            <m:subHide m:val="off"/>
-            <m:supHide m:val="off"/>
+            <m:ctrlPr>
+              <w:rPr>
+                <w:rFonts w:ascii="Cambria Math" w:hAnsi="Cambria Math"/>
+              </w:rPr>
+            </m:ctrlPr>
           </m:naryPr>
           <m:sub>
             <m:r>
+              <w:rPr>
+                <w:rFonts w:ascii="Cambria Math" w:hAnsi="Cambria Math"/>
+              </w:rPr>
               <m:t>k</m:t>
             </m:r>
             <m:r>
               <m:rPr>
                 <m:sty m:val="p"/>
               </m:rPr>
+              <w:rPr>
+                <w:rFonts w:ascii="Cambria Math" w:hAnsi="Cambria Math"/>
+              </w:rPr>
               <m:t>=</m:t>
             </m:r>
             <m:r>
+              <w:rPr>
+                <w:rFonts w:ascii="Cambria Math" w:hAnsi="Cambria Math"/>
+              </w:rPr>
               <m:t>1</m:t>
             </m:r>
           </m:sub>
           <m:sup>
             <m:r>
+              <w:rPr>
+                <w:rFonts w:ascii="Cambria Math" w:hAnsi="Cambria Math"/>
+              </w:rPr>
               <m:t>n</m:t>
             </m:r>
           </m:sup>
           <m:e>
             <m:sSup>
+              <m:sSupPr>
+                <m:ctrlPr>
+                  <w:rPr>
+                    <w:rFonts w:ascii="Cambria Math" w:hAnsi="Cambria Math"/>
+                  </w:rPr>
+                </m:ctrlPr>
+              </m:sSupPr>
               <m:e>
                 <m:r>
+                  <w:rPr>
+                    <w:rFonts w:ascii="Cambria Math" w:hAnsi="Cambria Math"/>
+                  </w:rPr>
                   <m:t>k</m:t>
                 </m:r>
               </m:e>
               <m:sup>
                 <m:r>
+                  <w:rPr>
+                    <w:rFonts w:ascii="Cambria Math" w:hAnsi="Cambria Math"/>
+                  </w:rPr>
                   <m:t>p</m:t>
                 </m:r>
               </m:sup>
@@ -2011,10 +4560,7 @@
         </m:nary>
       </m:oMath>
       <w:r>
-        <w:t xml:space="preserve"> </w:t>
-      </w:r>
-      <w:r>
-        <w:t xml:space="preserve">fascinated mathematicians for centuries. We will derive some of these formulas in this section.</w:t>
+        <w:t xml:space="preserve"> fascinated mathematicians for centuries. We will derive some of these formulas in this section.</w:t>
       </w:r>
     </w:p>
     <w:p>
@@ -2022,7 +4568,7 @@
         <w:pStyle w:val="BodyText"/>
       </w:pPr>
       <w:r>
-        <w:t xml:space="preserve">First, the following formulas you should be able to verify on your own</w:t>
+        <w:t>First, the following formulas you should be able to verify on your own</w:t>
       </w:r>
     </w:p>
     <w:p>
@@ -2030,7 +4576,7 @@
         <w:pStyle w:val="Compact"/>
         <w:numPr>
           <w:ilvl w:val="0"/>
-          <w:numId w:val="1003"/>
+          <w:numId w:val="5"/>
         </w:numPr>
       </w:pPr>
       <m:oMath>
@@ -2038,30 +4584,48 @@
           <m:naryPr>
             <m:chr m:val="∑"/>
             <m:limLoc m:val="undOvr"/>
-            <m:subHide m:val="off"/>
-            <m:supHide m:val="off"/>
+            <m:ctrlPr>
+              <w:rPr>
+                <w:rFonts w:ascii="Cambria Math" w:hAnsi="Cambria Math"/>
+              </w:rPr>
+            </m:ctrlPr>
           </m:naryPr>
           <m:sub>
             <m:r>
+              <w:rPr>
+                <w:rFonts w:ascii="Cambria Math" w:hAnsi="Cambria Math"/>
+              </w:rPr>
               <m:t>k</m:t>
             </m:r>
             <m:r>
               <m:rPr>
                 <m:sty m:val="p"/>
               </m:rPr>
+              <w:rPr>
+                <w:rFonts w:ascii="Cambria Math" w:hAnsi="Cambria Math"/>
+              </w:rPr>
               <m:t>=</m:t>
             </m:r>
             <m:r>
+              <w:rPr>
+                <w:rFonts w:ascii="Cambria Math" w:hAnsi="Cambria Math"/>
+              </w:rPr>
               <m:t>1</m:t>
             </m:r>
           </m:sub>
           <m:sup>
             <m:r>
+              <w:rPr>
+                <w:rFonts w:ascii="Cambria Math" w:hAnsi="Cambria Math"/>
+              </w:rPr>
               <m:t>n</m:t>
             </m:r>
           </m:sup>
           <m:e>
             <m:r>
+              <w:rPr>
+                <w:rFonts w:ascii="Cambria Math" w:hAnsi="Cambria Math"/>
+              </w:rPr>
               <m:t>1</m:t>
             </m:r>
           </m:e>
@@ -2070,9 +4634,15 @@
           <m:rPr>
             <m:sty m:val="p"/>
           </m:rPr>
+          <w:rPr>
+            <w:rFonts w:ascii="Cambria Math" w:hAnsi="Cambria Math"/>
+          </w:rPr>
           <m:t>=</m:t>
         </m:r>
         <m:r>
+          <w:rPr>
+            <w:rFonts w:ascii="Cambria Math" w:hAnsi="Cambria Math"/>
+          </w:rPr>
           <m:t>n</m:t>
         </m:r>
       </m:oMath>
@@ -2082,7 +4652,7 @@
         <w:pStyle w:val="Compact"/>
         <w:numPr>
           <w:ilvl w:val="0"/>
-          <w:numId w:val="1003"/>
+          <w:numId w:val="5"/>
         </w:numPr>
       </w:pPr>
       <m:oMath>
@@ -2090,31 +4660,49 @@
           <m:naryPr>
             <m:chr m:val="∑"/>
             <m:limLoc m:val="undOvr"/>
-            <m:subHide m:val="off"/>
-            <m:supHide m:val="off"/>
+            <m:ctrlPr>
+              <w:rPr>
+                <w:rFonts w:ascii="Cambria Math" w:hAnsi="Cambria Math"/>
+              </w:rPr>
+            </m:ctrlPr>
           </m:naryPr>
           <m:sub>
             <m:r>
+              <w:rPr>
+                <w:rFonts w:ascii="Cambria Math" w:hAnsi="Cambria Math"/>
+              </w:rPr>
               <m:t>k</m:t>
             </m:r>
             <m:r>
               <m:rPr>
                 <m:sty m:val="p"/>
               </m:rPr>
+              <w:rPr>
+                <w:rFonts w:ascii="Cambria Math" w:hAnsi="Cambria Math"/>
+              </w:rPr>
               <m:t>=</m:t>
             </m:r>
             <m:r>
+              <w:rPr>
+                <w:rFonts w:ascii="Cambria Math" w:hAnsi="Cambria Math"/>
+              </w:rPr>
               <m:t>1</m:t>
             </m:r>
           </m:sub>
           <m:sup>
             <m:r>
+              <w:rPr>
+                <w:rFonts w:ascii="Cambria Math" w:hAnsi="Cambria Math"/>
+              </w:rPr>
               <m:t>n</m:t>
             </m:r>
           </m:sup>
           <m:e>
             <m:r>
-              <m:t>n</m:t>
+              <w:rPr>
+                <w:rFonts w:ascii="Cambria Math" w:hAnsi="Cambria Math"/>
+              </w:rPr>
+              <m:t>k</m:t>
             </m:r>
           </m:e>
         </m:nary>
@@ -2122,34 +4710,54 @@
           <m:rPr>
             <m:sty m:val="p"/>
           </m:rPr>
+          <w:rPr>
+            <w:rFonts w:ascii="Cambria Math" w:hAnsi="Cambria Math"/>
+          </w:rPr>
           <m:t>=</m:t>
         </m:r>
         <m:f>
           <m:fPr>
-            <m:type m:val="bar"/>
+            <m:ctrlPr>
+              <w:rPr>
+                <w:rFonts w:ascii="Cambria Math" w:hAnsi="Cambria Math"/>
+              </w:rPr>
+            </m:ctrlPr>
           </m:fPr>
           <m:num>
             <m:r>
+              <w:rPr>
+                <w:rFonts w:ascii="Cambria Math" w:hAnsi="Cambria Math"/>
+              </w:rPr>
               <m:t>n</m:t>
             </m:r>
             <m:d>
               <m:dPr>
-                <m:begChr m:val="("/>
-                <m:endChr m:val=")"/>
-                <m:sepChr m:val=""/>
-                <m:grow/>
+                <m:ctrlPr>
+                  <w:rPr>
+                    <w:rFonts w:ascii="Cambria Math" w:hAnsi="Cambria Math"/>
+                  </w:rPr>
+                </m:ctrlPr>
               </m:dPr>
               <m:e>
                 <m:r>
+                  <w:rPr>
+                    <w:rFonts w:ascii="Cambria Math" w:hAnsi="Cambria Math"/>
+                  </w:rPr>
                   <m:t>n</m:t>
                 </m:r>
                 <m:r>
                   <m:rPr>
                     <m:sty m:val="p"/>
                   </m:rPr>
+                  <w:rPr>
+                    <w:rFonts w:ascii="Cambria Math" w:hAnsi="Cambria Math"/>
+                  </w:rPr>
                   <m:t>+</m:t>
                 </m:r>
                 <m:r>
+                  <w:rPr>
+                    <w:rFonts w:ascii="Cambria Math" w:hAnsi="Cambria Math"/>
+                  </w:rPr>
                   <m:t>1</m:t>
                 </m:r>
               </m:e>
@@ -2157,6 +4765,9 @@
           </m:num>
           <m:den>
             <m:r>
+              <w:rPr>
+                <w:rFonts w:ascii="Cambria Math" w:hAnsi="Cambria Math"/>
+              </w:rPr>
               <m:t>2</m:t>
             </m:r>
           </m:den>
@@ -2168,7 +4779,7 @@
         <w:pStyle w:val="FirstParagraph"/>
       </w:pPr>
       <w:r>
-        <w:t xml:space="preserve">The next is not obvious</w:t>
+        <w:t>The next is not obvious</w:t>
       </w:r>
     </w:p>
     <w:p>
@@ -2176,7 +4787,7 @@
         <w:pStyle w:val="Compact"/>
         <w:numPr>
           <w:ilvl w:val="0"/>
-          <w:numId w:val="1004"/>
+          <w:numId w:val="6"/>
         </w:numPr>
       </w:pPr>
       <m:oMath>
@@ -2184,52 +4795,80 @@
           <m:naryPr>
             <m:chr m:val="∑"/>
             <m:limLoc m:val="undOvr"/>
-            <m:subHide m:val="off"/>
-            <m:supHide m:val="off"/>
+            <m:ctrlPr>
+              <w:rPr>
+                <w:rFonts w:ascii="Cambria Math" w:hAnsi="Cambria Math"/>
+              </w:rPr>
+            </m:ctrlPr>
           </m:naryPr>
           <m:sub>
             <m:r>
+              <w:rPr>
+                <w:rFonts w:ascii="Cambria Math" w:hAnsi="Cambria Math"/>
+              </w:rPr>
               <m:t>k</m:t>
             </m:r>
             <m:r>
               <m:rPr>
                 <m:sty m:val="p"/>
               </m:rPr>
+              <w:rPr>
+                <w:rFonts w:ascii="Cambria Math" w:hAnsi="Cambria Math"/>
+              </w:rPr>
               <m:t>=</m:t>
             </m:r>
             <m:r>
+              <w:rPr>
+                <w:rFonts w:ascii="Cambria Math" w:hAnsi="Cambria Math"/>
+              </w:rPr>
               <m:t>1</m:t>
             </m:r>
           </m:sub>
           <m:sup>
             <m:r>
+              <w:rPr>
+                <w:rFonts w:ascii="Cambria Math" w:hAnsi="Cambria Math"/>
+              </w:rPr>
               <m:t>n</m:t>
             </m:r>
           </m:sup>
           <m:e>
             <m:r>
-              <m:t>n</m:t>
+              <w:rPr>
+                <w:rFonts w:ascii="Cambria Math" w:hAnsi="Cambria Math"/>
+              </w:rPr>
+              <m:t>k</m:t>
             </m:r>
           </m:e>
         </m:nary>
         <m:d>
           <m:dPr>
-            <m:begChr m:val="("/>
-            <m:endChr m:val=")"/>
-            <m:sepChr m:val=""/>
-            <m:grow/>
+            <m:ctrlPr>
+              <w:rPr>
+                <w:rFonts w:ascii="Cambria Math" w:hAnsi="Cambria Math"/>
+              </w:rPr>
+            </m:ctrlPr>
           </m:dPr>
           <m:e>
             <m:r>
-              <m:t>n</m:t>
+              <w:rPr>
+                <w:rFonts w:ascii="Cambria Math" w:hAnsi="Cambria Math"/>
+              </w:rPr>
+              <m:t>k</m:t>
             </m:r>
             <m:r>
               <m:rPr>
                 <m:sty m:val="p"/>
               </m:rPr>
+              <w:rPr>
+                <w:rFonts w:ascii="Cambria Math" w:hAnsi="Cambria Math"/>
+              </w:rPr>
               <m:t>+</m:t>
             </m:r>
             <m:r>
+              <w:rPr>
+                <w:rFonts w:ascii="Cambria Math" w:hAnsi="Cambria Math"/>
+              </w:rPr>
               <m:t>1</m:t>
             </m:r>
           </m:e>
@@ -2238,56 +4877,86 @@
           <m:rPr>
             <m:sty m:val="p"/>
           </m:rPr>
+          <w:rPr>
+            <w:rFonts w:ascii="Cambria Math" w:hAnsi="Cambria Math"/>
+          </w:rPr>
           <m:t>=</m:t>
         </m:r>
         <m:f>
           <m:fPr>
-            <m:type m:val="bar"/>
+            <m:ctrlPr>
+              <w:rPr>
+                <w:rFonts w:ascii="Cambria Math" w:hAnsi="Cambria Math"/>
+              </w:rPr>
+            </m:ctrlPr>
           </m:fPr>
           <m:num>
             <m:r>
+              <w:rPr>
+                <w:rFonts w:ascii="Cambria Math" w:hAnsi="Cambria Math"/>
+              </w:rPr>
               <m:t>n</m:t>
             </m:r>
             <m:d>
               <m:dPr>
-                <m:begChr m:val="("/>
-                <m:endChr m:val=")"/>
-                <m:sepChr m:val=""/>
-                <m:grow/>
+                <m:ctrlPr>
+                  <w:rPr>
+                    <w:rFonts w:ascii="Cambria Math" w:hAnsi="Cambria Math"/>
+                  </w:rPr>
+                </m:ctrlPr>
               </m:dPr>
               <m:e>
                 <m:r>
+                  <w:rPr>
+                    <w:rFonts w:ascii="Cambria Math" w:hAnsi="Cambria Math"/>
+                  </w:rPr>
                   <m:t>n</m:t>
                 </m:r>
                 <m:r>
                   <m:rPr>
                     <m:sty m:val="p"/>
                   </m:rPr>
+                  <w:rPr>
+                    <w:rFonts w:ascii="Cambria Math" w:hAnsi="Cambria Math"/>
+                  </w:rPr>
                   <m:t>+</m:t>
                 </m:r>
                 <m:r>
+                  <w:rPr>
+                    <w:rFonts w:ascii="Cambria Math" w:hAnsi="Cambria Math"/>
+                  </w:rPr>
                   <m:t>1</m:t>
                 </m:r>
               </m:e>
             </m:d>
             <m:d>
               <m:dPr>
-                <m:begChr m:val="("/>
-                <m:endChr m:val=")"/>
-                <m:sepChr m:val=""/>
-                <m:grow/>
+                <m:ctrlPr>
+                  <w:rPr>
+                    <w:rFonts w:ascii="Cambria Math" w:hAnsi="Cambria Math"/>
+                  </w:rPr>
+                </m:ctrlPr>
               </m:dPr>
               <m:e>
                 <m:r>
+                  <w:rPr>
+                    <w:rFonts w:ascii="Cambria Math" w:hAnsi="Cambria Math"/>
+                  </w:rPr>
                   <m:t>n</m:t>
                 </m:r>
                 <m:r>
                   <m:rPr>
                     <m:sty m:val="p"/>
                   </m:rPr>
+                  <w:rPr>
+                    <w:rFonts w:ascii="Cambria Math" w:hAnsi="Cambria Math"/>
+                  </w:rPr>
                   <m:t>+</m:t>
                 </m:r>
                 <m:r>
+                  <w:rPr>
+                    <w:rFonts w:ascii="Cambria Math" w:hAnsi="Cambria Math"/>
+                  </w:rPr>
                   <m:t>2</m:t>
                 </m:r>
               </m:e>
@@ -2295,7 +4964,10 @@
           </m:num>
           <m:den>
             <m:r>
-              <m:t>6</m:t>
+              <w:rPr>
+                <w:rFonts w:ascii="Cambria Math" w:hAnsi="Cambria Math"/>
+              </w:rPr>
+              <m:t>3</m:t>
             </m:r>
           </m:den>
         </m:f>
@@ -2306,7 +4978,7 @@
         <w:pStyle w:val="FirstParagraph"/>
       </w:pPr>
       <w:r>
-        <w:t xml:space="preserve">But by inferring the pattern in the last 3 formula you should be able to complete</w:t>
+        <w:t>But by inferring the pattern in the last 3 formula you should be able to complete</w:t>
       </w:r>
     </w:p>
     <w:p>
@@ -2314,7 +4986,7 @@
         <w:pStyle w:val="Compact"/>
         <w:numPr>
           <w:ilvl w:val="0"/>
-          <w:numId w:val="1005"/>
+          <w:numId w:val="7"/>
         </w:numPr>
       </w:pPr>
       <m:oMath>
@@ -2322,74 +4994,112 @@
           <m:naryPr>
             <m:chr m:val="∑"/>
             <m:limLoc m:val="undOvr"/>
-            <m:subHide m:val="off"/>
-            <m:supHide m:val="off"/>
+            <m:ctrlPr>
+              <w:rPr>
+                <w:rFonts w:ascii="Cambria Math" w:hAnsi="Cambria Math"/>
+              </w:rPr>
+            </m:ctrlPr>
           </m:naryPr>
           <m:sub>
             <m:r>
+              <w:rPr>
+                <w:rFonts w:ascii="Cambria Math" w:hAnsi="Cambria Math"/>
+              </w:rPr>
               <m:t>k</m:t>
             </m:r>
             <m:r>
               <m:rPr>
                 <m:sty m:val="p"/>
               </m:rPr>
+              <w:rPr>
+                <w:rFonts w:ascii="Cambria Math" w:hAnsi="Cambria Math"/>
+              </w:rPr>
               <m:t>=</m:t>
             </m:r>
             <m:r>
+              <w:rPr>
+                <w:rFonts w:ascii="Cambria Math" w:hAnsi="Cambria Math"/>
+              </w:rPr>
               <m:t>1</m:t>
             </m:r>
           </m:sub>
           <m:sup>
             <m:r>
+              <w:rPr>
+                <w:rFonts w:ascii="Cambria Math" w:hAnsi="Cambria Math"/>
+              </w:rPr>
               <m:t>n</m:t>
             </m:r>
           </m:sup>
           <m:e>
             <m:r>
-              <m:t>n</m:t>
+              <w:rPr>
+                <w:rFonts w:ascii="Cambria Math" w:hAnsi="Cambria Math"/>
+              </w:rPr>
+              <m:t>k</m:t>
             </m:r>
           </m:e>
         </m:nary>
         <m:d>
           <m:dPr>
-            <m:begChr m:val="("/>
-            <m:endChr m:val=")"/>
-            <m:sepChr m:val=""/>
-            <m:grow/>
+            <m:ctrlPr>
+              <w:rPr>
+                <w:rFonts w:ascii="Cambria Math" w:hAnsi="Cambria Math"/>
+              </w:rPr>
+            </m:ctrlPr>
           </m:dPr>
           <m:e>
             <m:r>
-              <m:t>n</m:t>
+              <w:rPr>
+                <w:rFonts w:ascii="Cambria Math" w:hAnsi="Cambria Math"/>
+              </w:rPr>
+              <m:t>k</m:t>
             </m:r>
             <m:r>
               <m:rPr>
                 <m:sty m:val="p"/>
               </m:rPr>
+              <w:rPr>
+                <w:rFonts w:ascii="Cambria Math" w:hAnsi="Cambria Math"/>
+              </w:rPr>
               <m:t>+</m:t>
             </m:r>
             <m:r>
+              <w:rPr>
+                <w:rFonts w:ascii="Cambria Math" w:hAnsi="Cambria Math"/>
+              </w:rPr>
               <m:t>1</m:t>
             </m:r>
           </m:e>
         </m:d>
         <m:d>
           <m:dPr>
-            <m:begChr m:val="("/>
-            <m:endChr m:val=")"/>
-            <m:sepChr m:val=""/>
-            <m:grow/>
+            <m:ctrlPr>
+              <w:rPr>
+                <w:rFonts w:ascii="Cambria Math" w:hAnsi="Cambria Math"/>
+              </w:rPr>
+            </m:ctrlPr>
           </m:dPr>
           <m:e>
             <m:r>
-              <m:t>n</m:t>
+              <w:rPr>
+                <w:rFonts w:ascii="Cambria Math" w:hAnsi="Cambria Math"/>
+              </w:rPr>
+              <m:t>k</m:t>
             </m:r>
             <m:r>
               <m:rPr>
                 <m:sty m:val="p"/>
               </m:rPr>
+              <w:rPr>
+                <w:rFonts w:ascii="Cambria Math" w:hAnsi="Cambria Math"/>
+              </w:rPr>
               <m:t>+</m:t>
             </m:r>
             <m:r>
+              <w:rPr>
+                <w:rFonts w:ascii="Cambria Math" w:hAnsi="Cambria Math"/>
+              </w:rPr>
               <m:t>2</m:t>
             </m:r>
           </m:e>
@@ -2398,6 +5108,9 @@
           <m:rPr>
             <m:sty m:val="p"/>
           </m:rPr>
+          <w:rPr>
+            <w:rFonts w:ascii="Cambria Math" w:hAnsi="Cambria Math"/>
+          </w:rPr>
           <m:t>=</m:t>
         </m:r>
       </m:oMath>
@@ -2407,38 +5120,17 @@
         <w:pStyle w:val="FirstParagraph"/>
       </w:pPr>
       <w:r>
-        <w:t xml:space="preserve">(These formulas involving</w:t>
-      </w:r>
-      <w:r>
-        <w:t xml:space="preserve"> </w:t>
-      </w:r>
-      <w:r>
-        <w:t xml:space="preserve">“</w:t>
-      </w:r>
-      <w:r>
-        <w:t xml:space="preserve">falling and rising factorials</w:t>
-      </w:r>
-      <w:r>
-        <w:t xml:space="preserve">”</w:t>
-      </w:r>
-      <w:r>
-        <w:t xml:space="preserve"> </w:t>
-      </w:r>
-      <w:r>
-        <w:t xml:space="preserve">are easily established using a branch of mathematics called</w:t>
-      </w:r>
-      <w:r>
-        <w:t xml:space="preserve"> </w:t>
+        <w:t xml:space="preserve">(These formulas involving “falling and rising factorials” are easily established using a branch of mathematics called </w:t>
       </w:r>
       <w:r>
         <w:rPr>
           <w:i/>
           <w:iCs/>
         </w:rPr>
-        <w:t xml:space="preserve">discrete calculus</w:t>
+        <w:t>discrete calculus</w:t>
       </w:r>
       <w:r>
-        <w:t xml:space="preserve">)</w:t>
+        <w:t>)</w:t>
       </w:r>
     </w:p>
     <w:p>
@@ -2446,47 +5138,72 @@
         <w:pStyle w:val="BodyText"/>
       </w:pPr>
       <w:r>
-        <w:t xml:space="preserve">Now your job is to find the equations for</w:t>
-      </w:r>
-      <w:r>
-        <w:t xml:space="preserve"> </w:t>
+        <w:t xml:space="preserve">Now your job is to find the equations for </w:t>
       </w:r>
       <m:oMath>
         <m:nary>
           <m:naryPr>
             <m:chr m:val="∑"/>
             <m:limLoc m:val="undOvr"/>
-            <m:subHide m:val="off"/>
-            <m:supHide m:val="off"/>
+            <m:ctrlPr>
+              <w:rPr>
+                <w:rFonts w:ascii="Cambria Math" w:hAnsi="Cambria Math"/>
+              </w:rPr>
+            </m:ctrlPr>
           </m:naryPr>
           <m:sub>
             <m:r>
+              <w:rPr>
+                <w:rFonts w:ascii="Cambria Math" w:hAnsi="Cambria Math"/>
+              </w:rPr>
               <m:t>k</m:t>
             </m:r>
             <m:r>
               <m:rPr>
                 <m:sty m:val="p"/>
               </m:rPr>
+              <w:rPr>
+                <w:rFonts w:ascii="Cambria Math" w:hAnsi="Cambria Math"/>
+              </w:rPr>
               <m:t>=</m:t>
             </m:r>
             <m:r>
+              <w:rPr>
+                <w:rFonts w:ascii="Cambria Math" w:hAnsi="Cambria Math"/>
+              </w:rPr>
               <m:t>1</m:t>
             </m:r>
           </m:sub>
           <m:sup>
             <m:r>
+              <w:rPr>
+                <w:rFonts w:ascii="Cambria Math" w:hAnsi="Cambria Math"/>
+              </w:rPr>
               <m:t>n</m:t>
             </m:r>
           </m:sup>
           <m:e>
             <m:sSup>
+              <m:sSupPr>
+                <m:ctrlPr>
+                  <w:rPr>
+                    <w:rFonts w:ascii="Cambria Math" w:hAnsi="Cambria Math"/>
+                  </w:rPr>
+                </m:ctrlPr>
+              </m:sSupPr>
               <m:e>
                 <m:r>
+                  <w:rPr>
+                    <w:rFonts w:ascii="Cambria Math" w:hAnsi="Cambria Math"/>
+                  </w:rPr>
                   <m:t>k</m:t>
                 </m:r>
               </m:e>
               <m:sup>
                 <m:r>
+                  <w:rPr>
+                    <w:rFonts w:ascii="Cambria Math" w:hAnsi="Cambria Math"/>
+                  </w:rPr>
                   <m:t>2</m:t>
                 </m:r>
               </m:sup>
@@ -2495,50 +5212,72 @@
         </m:nary>
       </m:oMath>
       <w:r>
-        <w:t xml:space="preserve"> </w:t>
-      </w:r>
-      <w:r>
-        <w:t xml:space="preserve">and</w:t>
-      </w:r>
-      <w:r>
-        <w:t xml:space="preserve"> </w:t>
+        <w:t xml:space="preserve"> and </w:t>
       </w:r>
       <m:oMath>
         <m:nary>
           <m:naryPr>
             <m:chr m:val="∑"/>
             <m:limLoc m:val="undOvr"/>
-            <m:subHide m:val="off"/>
-            <m:supHide m:val="off"/>
+            <m:ctrlPr>
+              <w:rPr>
+                <w:rFonts w:ascii="Cambria Math" w:hAnsi="Cambria Math"/>
+              </w:rPr>
+            </m:ctrlPr>
           </m:naryPr>
           <m:sub>
             <m:r>
+              <w:rPr>
+                <w:rFonts w:ascii="Cambria Math" w:hAnsi="Cambria Math"/>
+              </w:rPr>
               <m:t>k</m:t>
             </m:r>
             <m:r>
               <m:rPr>
                 <m:sty m:val="p"/>
               </m:rPr>
+              <w:rPr>
+                <w:rFonts w:ascii="Cambria Math" w:hAnsi="Cambria Math"/>
+              </w:rPr>
               <m:t>=</m:t>
             </m:r>
             <m:r>
+              <w:rPr>
+                <w:rFonts w:ascii="Cambria Math" w:hAnsi="Cambria Math"/>
+              </w:rPr>
               <m:t>1</m:t>
             </m:r>
           </m:sub>
           <m:sup>
             <m:r>
+              <w:rPr>
+                <w:rFonts w:ascii="Cambria Math" w:hAnsi="Cambria Math"/>
+              </w:rPr>
               <m:t>n</m:t>
             </m:r>
           </m:sup>
           <m:e>
             <m:sSup>
+              <m:sSupPr>
+                <m:ctrlPr>
+                  <w:rPr>
+                    <w:rFonts w:ascii="Cambria Math" w:hAnsi="Cambria Math"/>
+                  </w:rPr>
+                </m:ctrlPr>
+              </m:sSupPr>
               <m:e>
                 <m:r>
+                  <w:rPr>
+                    <w:rFonts w:ascii="Cambria Math" w:hAnsi="Cambria Math"/>
+                  </w:rPr>
                   <m:t>k</m:t>
                 </m:r>
               </m:e>
               <m:sup>
                 <m:r>
+                  <w:rPr>
+                    <w:rFonts w:ascii="Cambria Math" w:hAnsi="Cambria Math"/>
+                  </w:rPr>
                   <m:t>3</m:t>
                 </m:r>
               </m:sup>
@@ -2547,10 +5286,7 @@
         </m:nary>
       </m:oMath>
       <w:r>
-        <w:t xml:space="preserve"> </w:t>
-      </w:r>
-      <w:r>
-        <w:t xml:space="preserve">by manipulating the above formulas.</w:t>
+        <w:t xml:space="preserve"> by manipulating the above formulas.</w:t>
       </w:r>
     </w:p>
     <w:p>
@@ -2558,243 +5294,45 @@
         <w:pStyle w:val="BodyText"/>
       </w:pPr>
       <w:r>
-        <w:t xml:space="preserve">Though messy, this procedure can be continued to find</w:t>
-      </w:r>
-      <w:r>
-        <w:t xml:space="preserve"> </w:t>
-      </w:r>
-      <m:oMath>
-        <m:nary>
-          <m:naryPr>
-            <m:chr m:val="∑"/>
-            <m:limLoc m:val="undOvr"/>
-            <m:subHide m:val="off"/>
-            <m:supHide m:val="off"/>
-          </m:naryPr>
-          <m:sub>
-            <m:r>
-              <m:t>k</m:t>
-            </m:r>
-            <m:r>
-              <m:rPr>
-                <m:sty m:val="p"/>
-              </m:rPr>
-              <m:t>=</m:t>
-            </m:r>
-            <m:r>
-              <m:t>1</m:t>
-            </m:r>
-          </m:sub>
-          <m:sup>
-            <m:r>
-              <m:t>n</m:t>
-            </m:r>
-          </m:sup>
-          <m:e>
-            <m:sSup>
-              <m:e>
-                <m:r>
-                  <m:t>k</m:t>
-                </m:r>
-              </m:e>
-              <m:sup>
-                <m:r>
-                  <m:t>p</m:t>
-                </m:r>
-              </m:sup>
-            </m:sSup>
-          </m:e>
-        </m:nary>
-      </m:oMath>
-      <w:r>
-        <w:t xml:space="preserve"> </w:t>
-      </w:r>
-      <w:r>
-        <w:t xml:space="preserve">for any</w:t>
-      </w:r>
-      <w:r>
-        <w:t xml:space="preserve"> </w:t>
-      </w:r>
-      <m:oMath>
-        <m:r>
-          <m:t>p</m:t>
-        </m:r>
-      </m:oMath>
-      <w:r>
-        <w:t xml:space="preserve">. These lead to the famous</w:t>
-      </w:r>
-      <w:r>
-        <w:t xml:space="preserve"> </w:t>
-      </w:r>
-      <w:r>
         <w:rPr>
-          <w:i/>
-          <w:iCs/>
+          <w:noProof/>
         </w:rPr>
-        <w:t xml:space="preserve">Bernoulli Numbers</w:t>
-      </w:r>
-      <w:r>
-        <w:t xml:space="preserve">.</w:t>
-      </w:r>
-    </w:p>
-    <w:bookmarkEnd w:id="22"/>
-    <w:bookmarkStart w:id="27" w:name="sums-of-cubes"/>
-    <w:p>
-      <w:pPr>
-        <w:pStyle w:val="Heading2"/>
-      </w:pPr>
-      <w:r>
-        <w:t xml:space="preserve">Sums of Cubes</w:t>
-      </w:r>
-    </w:p>
-    <w:p>
-      <w:pPr>
-        <w:pStyle w:val="FirstParagraph"/>
-      </w:pPr>
-      <w:r>
-        <w:t xml:space="preserve">We close with a</w:t>
-      </w:r>
-      <w:r>
-        <w:t xml:space="preserve"> </w:t>
-      </w:r>
-      <w:r>
-        <w:t xml:space="preserve">“</w:t>
-      </w:r>
-      <w:r>
-        <w:t xml:space="preserve">proof without words</w:t>
-      </w:r>
-      <w:r>
-        <w:t xml:space="preserve">”</w:t>
-      </w:r>
-      <w:r>
-        <w:t xml:space="preserve"> </w:t>
-      </w:r>
-      <w:r>
-        <w:t xml:space="preserve">relating the formulas for</w:t>
-      </w:r>
-      <w:r>
-        <w:t xml:space="preserve"> </w:t>
-      </w:r>
-      <m:oMath>
-        <m:nary>
-          <m:naryPr>
-            <m:chr m:val="∑"/>
-            <m:limLoc m:val="undOvr"/>
-            <m:subHide m:val="off"/>
-            <m:supHide m:val="off"/>
-          </m:naryPr>
-          <m:sub>
-            <m:r>
-              <m:t>k</m:t>
-            </m:r>
-            <m:r>
-              <m:rPr>
-                <m:sty m:val="p"/>
-              </m:rPr>
-              <m:t>=</m:t>
-            </m:r>
-            <m:r>
-              <m:t>1</m:t>
-            </m:r>
-          </m:sub>
-          <m:sup>
-            <m:r>
-              <m:t>n</m:t>
-            </m:r>
-          </m:sup>
-          <m:e>
-            <m:r>
-              <m:t>k</m:t>
-            </m:r>
-          </m:e>
-        </m:nary>
-      </m:oMath>
-      <w:r>
-        <w:t xml:space="preserve"> </w:t>
-      </w:r>
-      <w:r>
-        <w:t xml:space="preserve">and</w:t>
-      </w:r>
-      <w:r>
-        <w:t xml:space="preserve"> </w:t>
-      </w:r>
-      <m:oMath>
-        <m:nary>
-          <m:naryPr>
-            <m:chr m:val="∑"/>
-            <m:limLoc m:val="undOvr"/>
-            <m:subHide m:val="off"/>
-            <m:supHide m:val="off"/>
-          </m:naryPr>
-          <m:sub>
-            <m:r>
-              <m:t>k</m:t>
-            </m:r>
-            <m:r>
-              <m:rPr>
-                <m:sty m:val="p"/>
-              </m:rPr>
-              <m:t>=</m:t>
-            </m:r>
-            <m:r>
-              <m:t>1</m:t>
-            </m:r>
-          </m:sub>
-          <m:sup>
-            <m:r>
-              <m:t>n</m:t>
-            </m:r>
-          </m:sup>
-          <m:e>
-            <m:sSup>
-              <m:e>
-                <m:r>
-                  <m:t>k</m:t>
-                </m:r>
-              </m:e>
-              <m:sup>
-                <m:r>
-                  <m:t>3</m:t>
-                </m:r>
-              </m:sup>
-            </m:sSup>
-          </m:e>
-        </m:nary>
-      </m:oMath>
-      <w:r>
-        <w:t xml:space="preserve"> </w:t>
-      </w:r>
-      <w:r>
-        <w:t xml:space="preserve">,a.k.a Nichomachus’ Theorem.</w:t>
-      </w:r>
-    </w:p>
-    <w:p>
-      <w:pPr>
-        <w:pStyle w:val="CaptionedFigure"/>
-      </w:pPr>
-      <w:r>
         <w:drawing>
-          <wp:inline>
-            <wp:extent cx="0" cy="0"/>
-            <wp:effectExtent b="0" l="0" r="0" t="0"/>
-            <wp:docPr descr="Nichomachus’ Theorem" title="" id="24" name="Picture"/>
-            <a:graphic>
+          <wp:anchor distT="0" distB="0" distL="114300" distR="114300" simplePos="0" relativeHeight="251655680" behindDoc="0" locked="0" layoutInCell="1" allowOverlap="1" wp14:anchorId="54953C72" wp14:editId="4BEC60AE">
+            <wp:simplePos x="0" y="0"/>
+            <wp:positionH relativeFrom="column">
+              <wp:posOffset>3676650</wp:posOffset>
+            </wp:positionH>
+            <wp:positionV relativeFrom="paragraph">
+              <wp:posOffset>395605</wp:posOffset>
+            </wp:positionV>
+            <wp:extent cx="2266950" cy="2162175"/>
+            <wp:effectExtent l="0" t="0" r="0" b="0"/>
+            <wp:wrapThrough wrapText="bothSides">
+              <wp:wrapPolygon edited="0">
+                <wp:start x="0" y="0"/>
+                <wp:lineTo x="0" y="21505"/>
+                <wp:lineTo x="21418" y="21505"/>
+                <wp:lineTo x="21418" y="0"/>
+                <wp:lineTo x="0" y="0"/>
+              </wp:wrapPolygon>
+            </wp:wrapThrough>
+            <wp:docPr id="25" name="Picture" descr="Nichomachus’ Theorem"/>
+            <wp:cNvGraphicFramePr/>
+            <a:graphic xmlns:a="http://schemas.openxmlformats.org/drawingml/2006/main">
               <a:graphicData uri="http://schemas.openxmlformats.org/drawingml/2006/picture">
-                <pic:pic>
+                <pic:pic xmlns:pic="http://schemas.openxmlformats.org/drawingml/2006/picture">
                   <pic:nvPicPr>
-                    <pic:cNvPr descr="Nicomachus_theorem_3D.svg" id="25" name="Picture"/>
+                    <pic:cNvPr id="26" name="Picture" descr="Nicomachus_theorem_3D.png"/>
                     <pic:cNvPicPr>
-                      <a:picLocks noChangeArrowheads="1" noChangeAspect="1"/>
+                      <a:picLocks noChangeAspect="1" noChangeArrowheads="1"/>
                     </pic:cNvPicPr>
                   </pic:nvPicPr>
                   <pic:blipFill>
-                    <a:blip r:embed="rId26">
+                    <a:blip r:embed="rId7" cstate="print">
                       <a:extLst>
                         <a:ext uri="{28A0092B-C50C-407E-A947-70E740481C1C}">
                           <a14:useLocalDpi xmlns:a14="http://schemas.microsoft.com/office/drawing/2010/main" val="0"/>
-                        </a:ext>
-                        <a:ext uri="{96DAC541-7B7A-43D3-8B79-37D633B846F1}">
-                          <asvg:svgBlip xmlns:asvg="http://schemas.microsoft.com/office/drawing/2016/SVG/main" r:embed="rId23"/>
                         </a:ext>
                       </a:extLst>
                     </a:blip>
@@ -2805,7 +5343,7 @@
                   <pic:spPr bwMode="auto">
                     <a:xfrm>
                       <a:off x="0" y="0"/>
-                      <a:ext cx="0" cy="0"/>
+                      <a:ext cx="2266950" cy="2162175"/>
                     </a:xfrm>
                     <a:prstGeom prst="rect">
                       <a:avLst/>
@@ -2820,31 +5358,850 @@
                 </pic:pic>
               </a:graphicData>
             </a:graphic>
-          </wp:inline>
+            <wp14:sizeRelH relativeFrom="page">
+              <wp14:pctWidth>0</wp14:pctWidth>
+            </wp14:sizeRelH>
+            <wp14:sizeRelV relativeFrom="page">
+              <wp14:pctHeight>0</wp14:pctHeight>
+            </wp14:sizeRelV>
+          </wp:anchor>
         </w:drawing>
+      </w:r>
+      <w:r>
+        <w:t xml:space="preserve">Though messy, this procedure can be continued to find </w:t>
+      </w:r>
+      <m:oMath>
+        <m:nary>
+          <m:naryPr>
+            <m:chr m:val="∑"/>
+            <m:limLoc m:val="undOvr"/>
+            <m:ctrlPr>
+              <w:rPr>
+                <w:rFonts w:ascii="Cambria Math" w:hAnsi="Cambria Math"/>
+              </w:rPr>
+            </m:ctrlPr>
+          </m:naryPr>
+          <m:sub>
+            <m:r>
+              <w:rPr>
+                <w:rFonts w:ascii="Cambria Math" w:hAnsi="Cambria Math"/>
+              </w:rPr>
+              <m:t>k</m:t>
+            </m:r>
+            <m:r>
+              <m:rPr>
+                <m:sty m:val="p"/>
+              </m:rPr>
+              <w:rPr>
+                <w:rFonts w:ascii="Cambria Math" w:hAnsi="Cambria Math"/>
+              </w:rPr>
+              <m:t>=</m:t>
+            </m:r>
+            <m:r>
+              <w:rPr>
+                <w:rFonts w:ascii="Cambria Math" w:hAnsi="Cambria Math"/>
+              </w:rPr>
+              <m:t>1</m:t>
+            </m:r>
+          </m:sub>
+          <m:sup>
+            <m:r>
+              <w:rPr>
+                <w:rFonts w:ascii="Cambria Math" w:hAnsi="Cambria Math"/>
+              </w:rPr>
+              <m:t>n</m:t>
+            </m:r>
+          </m:sup>
+          <m:e>
+            <m:sSup>
+              <m:sSupPr>
+                <m:ctrlPr>
+                  <w:rPr>
+                    <w:rFonts w:ascii="Cambria Math" w:hAnsi="Cambria Math"/>
+                  </w:rPr>
+                </m:ctrlPr>
+              </m:sSupPr>
+              <m:e>
+                <m:r>
+                  <w:rPr>
+                    <w:rFonts w:ascii="Cambria Math" w:hAnsi="Cambria Math"/>
+                  </w:rPr>
+                  <m:t>k</m:t>
+                </m:r>
+              </m:e>
+              <m:sup>
+                <m:r>
+                  <w:rPr>
+                    <w:rFonts w:ascii="Cambria Math" w:hAnsi="Cambria Math"/>
+                  </w:rPr>
+                  <m:t>p</m:t>
+                </m:r>
+              </m:sup>
+            </m:sSup>
+          </m:e>
+        </m:nary>
+      </m:oMath>
+      <w:r>
+        <w:t xml:space="preserve"> for any </w:t>
+      </w:r>
+      <m:oMath>
+        <m:r>
+          <w:rPr>
+            <w:rFonts w:ascii="Cambria Math" w:hAnsi="Cambria Math"/>
+          </w:rPr>
+          <m:t>p</m:t>
+        </m:r>
+      </m:oMath>
+      <w:r>
+        <w:t xml:space="preserve">. These lead to the famous </w:t>
+      </w:r>
+      <w:r>
+        <w:rPr>
+          <w:i/>
+          <w:iCs/>
+        </w:rPr>
+        <w:t>Bernoulli Numbers</w:t>
+      </w:r>
+      <w:r>
+        <w:t>.</w:t>
       </w:r>
     </w:p>
     <w:p>
       <w:pPr>
-        <w:pStyle w:val="ImageCaption"/>
-      </w:pPr>
+        <w:pStyle w:val="Heading2"/>
+      </w:pPr>
+      <w:bookmarkStart w:id="5" w:name="sums-of-cubes"/>
+      <w:bookmarkEnd w:id="4"/>
       <w:r>
-        <w:t xml:space="preserve">Nichomachus’ Theorem</w:t>
+        <w:t>Sums of Cubes</w:t>
       </w:r>
     </w:p>
-    <w:bookmarkEnd w:id="27"/>
-    <w:bookmarkEnd w:id="28"/>
-    <w:sectPr/>
+    <w:p>
+      <w:pPr>
+        <w:pStyle w:val="FirstParagraph"/>
+      </w:pPr>
+      <w:r>
+        <w:t xml:space="preserve">We share a “proof without words” relating the formulas for </w:t>
+      </w:r>
+      <m:oMath>
+        <m:nary>
+          <m:naryPr>
+            <m:chr m:val="∑"/>
+            <m:limLoc m:val="undOvr"/>
+            <m:ctrlPr>
+              <w:rPr>
+                <w:rFonts w:ascii="Cambria Math" w:hAnsi="Cambria Math"/>
+              </w:rPr>
+            </m:ctrlPr>
+          </m:naryPr>
+          <m:sub>
+            <m:r>
+              <w:rPr>
+                <w:rFonts w:ascii="Cambria Math" w:hAnsi="Cambria Math"/>
+              </w:rPr>
+              <m:t>k</m:t>
+            </m:r>
+            <m:r>
+              <m:rPr>
+                <m:sty m:val="p"/>
+              </m:rPr>
+              <w:rPr>
+                <w:rFonts w:ascii="Cambria Math" w:hAnsi="Cambria Math"/>
+              </w:rPr>
+              <m:t>=</m:t>
+            </m:r>
+            <m:r>
+              <w:rPr>
+                <w:rFonts w:ascii="Cambria Math" w:hAnsi="Cambria Math"/>
+              </w:rPr>
+              <m:t>1</m:t>
+            </m:r>
+          </m:sub>
+          <m:sup>
+            <m:r>
+              <w:rPr>
+                <w:rFonts w:ascii="Cambria Math" w:hAnsi="Cambria Math"/>
+              </w:rPr>
+              <m:t>n</m:t>
+            </m:r>
+          </m:sup>
+          <m:e>
+            <m:r>
+              <w:rPr>
+                <w:rFonts w:ascii="Cambria Math" w:hAnsi="Cambria Math"/>
+              </w:rPr>
+              <m:t>k</m:t>
+            </m:r>
+          </m:e>
+        </m:nary>
+      </m:oMath>
+      <w:r>
+        <w:t xml:space="preserve"> and </w:t>
+      </w:r>
+      <m:oMath>
+        <m:nary>
+          <m:naryPr>
+            <m:chr m:val="∑"/>
+            <m:limLoc m:val="undOvr"/>
+            <m:ctrlPr>
+              <w:rPr>
+                <w:rFonts w:ascii="Cambria Math" w:hAnsi="Cambria Math"/>
+              </w:rPr>
+            </m:ctrlPr>
+          </m:naryPr>
+          <m:sub>
+            <m:r>
+              <w:rPr>
+                <w:rFonts w:ascii="Cambria Math" w:hAnsi="Cambria Math"/>
+              </w:rPr>
+              <m:t>k</m:t>
+            </m:r>
+            <m:r>
+              <m:rPr>
+                <m:sty m:val="p"/>
+              </m:rPr>
+              <w:rPr>
+                <w:rFonts w:ascii="Cambria Math" w:hAnsi="Cambria Math"/>
+              </w:rPr>
+              <m:t>=</m:t>
+            </m:r>
+            <m:r>
+              <w:rPr>
+                <w:rFonts w:ascii="Cambria Math" w:hAnsi="Cambria Math"/>
+              </w:rPr>
+              <m:t>1</m:t>
+            </m:r>
+          </m:sub>
+          <m:sup>
+            <m:r>
+              <w:rPr>
+                <w:rFonts w:ascii="Cambria Math" w:hAnsi="Cambria Math"/>
+              </w:rPr>
+              <m:t>n</m:t>
+            </m:r>
+          </m:sup>
+          <m:e>
+            <m:sSup>
+              <m:sSupPr>
+                <m:ctrlPr>
+                  <w:rPr>
+                    <w:rFonts w:ascii="Cambria Math" w:hAnsi="Cambria Math"/>
+                  </w:rPr>
+                </m:ctrlPr>
+              </m:sSupPr>
+              <m:e>
+                <m:r>
+                  <w:rPr>
+                    <w:rFonts w:ascii="Cambria Math" w:hAnsi="Cambria Math"/>
+                  </w:rPr>
+                  <m:t>k</m:t>
+                </m:r>
+              </m:e>
+              <m:sup>
+                <m:r>
+                  <w:rPr>
+                    <w:rFonts w:ascii="Cambria Math" w:hAnsi="Cambria Math"/>
+                  </w:rPr>
+                  <m:t>3</m:t>
+                </m:r>
+              </m:sup>
+            </m:sSup>
+          </m:e>
+        </m:nary>
+      </m:oMath>
+      <w:r>
+        <w:t>, a.k.a Nichomachus’ Theorem. Can you see the connection to the formula? Or can you figure out the formula from the picture?</w:t>
+      </w:r>
+    </w:p>
+    <w:p>
+      <w:pPr>
+        <w:pStyle w:val="Heading2"/>
+      </w:pPr>
+      <w:bookmarkStart w:id="6" w:name="shape-numbers"/>
+      <w:bookmarkEnd w:id="5"/>
+      <w:r>
+        <w:t>Shape Numbers</w:t>
+      </w:r>
+    </w:p>
+    <w:p>
+      <w:pPr>
+        <w:pStyle w:val="FirstParagraph"/>
+      </w:pPr>
+      <w:r>
+        <w:t xml:space="preserve">The sequence of the sum of the first </w:t>
+      </w:r>
+      <m:oMath>
+        <m:r>
+          <w:rPr>
+            <w:rFonts w:ascii="Cambria Math" w:hAnsi="Cambria Math"/>
+          </w:rPr>
+          <m:t>k</m:t>
+        </m:r>
+      </m:oMath>
+      <w:r>
+        <w:t xml:space="preserve"> integers is </w:t>
+      </w:r>
+      <m:oMath>
+        <m:r>
+          <w:rPr>
+            <w:rFonts w:ascii="Cambria Math" w:hAnsi="Cambria Math"/>
+          </w:rPr>
+          <m:t>1</m:t>
+        </m:r>
+        <m:r>
+          <m:rPr>
+            <m:sty m:val="p"/>
+          </m:rPr>
+          <w:rPr>
+            <w:rFonts w:ascii="Cambria Math" w:hAnsi="Cambria Math"/>
+          </w:rPr>
+          <m:t>,</m:t>
+        </m:r>
+        <m:r>
+          <w:rPr>
+            <w:rFonts w:ascii="Cambria Math" w:hAnsi="Cambria Math"/>
+          </w:rPr>
+          <m:t>3</m:t>
+        </m:r>
+        <m:r>
+          <m:rPr>
+            <m:sty m:val="p"/>
+          </m:rPr>
+          <w:rPr>
+            <w:rFonts w:ascii="Cambria Math" w:hAnsi="Cambria Math"/>
+          </w:rPr>
+          <m:t>,</m:t>
+        </m:r>
+        <m:r>
+          <w:rPr>
+            <w:rFonts w:ascii="Cambria Math" w:hAnsi="Cambria Math"/>
+          </w:rPr>
+          <m:t>6</m:t>
+        </m:r>
+        <m:r>
+          <m:rPr>
+            <m:sty m:val="p"/>
+          </m:rPr>
+          <w:rPr>
+            <w:rFonts w:ascii="Cambria Math" w:hAnsi="Cambria Math"/>
+          </w:rPr>
+          <m:t>,</m:t>
+        </m:r>
+        <m:r>
+          <w:rPr>
+            <w:rFonts w:ascii="Cambria Math" w:hAnsi="Cambria Math"/>
+          </w:rPr>
+          <m:t>10</m:t>
+        </m:r>
+        <m:r>
+          <m:rPr>
+            <m:sty m:val="p"/>
+          </m:rPr>
+          <w:rPr>
+            <w:rFonts w:ascii="Cambria Math" w:hAnsi="Cambria Math"/>
+          </w:rPr>
+          <m:t>,</m:t>
+        </m:r>
+        <m:r>
+          <w:rPr>
+            <w:rFonts w:ascii="Cambria Math" w:hAnsi="Cambria Math"/>
+          </w:rPr>
+          <m:t>15</m:t>
+        </m:r>
+        <m:r>
+          <m:rPr>
+            <m:sty m:val="p"/>
+          </m:rPr>
+          <w:rPr>
+            <w:rFonts w:ascii="Cambria Math" w:hAnsi="Cambria Math"/>
+          </w:rPr>
+          <m:t>,…</m:t>
+        </m:r>
+      </m:oMath>
+      <w:r>
+        <w:t xml:space="preserve"> are called the </w:t>
+      </w:r>
+      <w:r>
+        <w:rPr>
+          <w:i/>
+          <w:iCs/>
+        </w:rPr>
+        <w:t>triangular numbers.</w:t>
+      </w:r>
+      <w:r>
+        <w:t xml:space="preserve"> This is because they can be shown to count the number of dots in increasingly large equilateral triangles. The sequence of sums of the triangular numbers is called the </w:t>
+      </w:r>
+      <w:r>
+        <w:rPr>
+          <w:i/>
+          <w:iCs/>
+        </w:rPr>
+        <w:t>tetrahedral numbers</w:t>
+      </w:r>
+      <w:r>
+        <w:t>. Can you find a formula for them?</w:t>
+      </w:r>
+    </w:p>
+    <w:p>
+      <w:pPr>
+        <w:pStyle w:val="BodyText"/>
+      </w:pPr>
+      <w:r>
+        <w:t xml:space="preserve">There are also the more familiar </w:t>
+      </w:r>
+      <w:r>
+        <w:rPr>
+          <w:i/>
+          <w:iCs/>
+        </w:rPr>
+        <w:t>square numbers</w:t>
+      </w:r>
+      <w:r>
+        <w:t xml:space="preserve"> and. What interesting formulas can you find with them?</w:t>
+      </w:r>
+    </w:p>
+    <w:p>
+      <w:pPr>
+        <w:pStyle w:val="BodyText"/>
+      </w:pPr>
+      <w:r>
+        <w:t xml:space="preserve">And, of course, other shapes. Interesting ones to consider are the </w:t>
+      </w:r>
+      <w:r>
+        <w:rPr>
+          <w:i/>
+          <w:iCs/>
+        </w:rPr>
+        <w:t>hexagonal numbers</w:t>
+      </w:r>
+      <w:r>
+        <w:t xml:space="preserve"> (and do they relate to the triangular numbers?) and the </w:t>
+      </w:r>
+      <w:r>
+        <w:rPr>
+          <w:i/>
+          <w:iCs/>
+        </w:rPr>
+        <w:t>pentagonal numbers</w:t>
+      </w:r>
+      <w:r>
+        <w:t xml:space="preserve"> which have a nice closed form formula.</w:t>
+      </w:r>
+    </w:p>
+    <w:p>
+      <w:pPr>
+        <w:pStyle w:val="Heading2"/>
+      </w:pPr>
+      <w:bookmarkStart w:id="7" w:name="pascals-triangle"/>
+      <w:bookmarkEnd w:id="6"/>
+      <w:r>
+        <w:lastRenderedPageBreak/>
+        <w:t>Pascal’s Triangle</w:t>
+      </w:r>
+    </w:p>
+    <w:p>
+      <w:pPr>
+        <w:pStyle w:val="FirstParagraph"/>
+      </w:pPr>
+      <w:r>
+        <w:rPr>
+          <w:noProof/>
+        </w:rPr>
+        <w:drawing>
+          <wp:anchor distT="0" distB="0" distL="114300" distR="114300" simplePos="0" relativeHeight="251663872" behindDoc="0" locked="0" layoutInCell="1" allowOverlap="1" wp14:anchorId="43E23C04" wp14:editId="0E589907">
+            <wp:simplePos x="0" y="0"/>
+            <wp:positionH relativeFrom="column">
+              <wp:posOffset>2543175</wp:posOffset>
+            </wp:positionH>
+            <wp:positionV relativeFrom="paragraph">
+              <wp:posOffset>691515</wp:posOffset>
+            </wp:positionV>
+            <wp:extent cx="3494405" cy="2181225"/>
+            <wp:effectExtent l="0" t="0" r="0" b="0"/>
+            <wp:wrapSquare wrapText="bothSides"/>
+            <wp:docPr id="30" name="Picture" descr="Pascal’s Triangle"/>
+            <wp:cNvGraphicFramePr/>
+            <a:graphic xmlns:a="http://schemas.openxmlformats.org/drawingml/2006/main">
+              <a:graphicData uri="http://schemas.openxmlformats.org/drawingml/2006/picture">
+                <pic:pic xmlns:pic="http://schemas.openxmlformats.org/drawingml/2006/picture">
+                  <pic:nvPicPr>
+                    <pic:cNvPr id="31" name="Picture" descr="pascal.png"/>
+                    <pic:cNvPicPr>
+                      <a:picLocks noChangeAspect="1" noChangeArrowheads="1"/>
+                    </pic:cNvPicPr>
+                  </pic:nvPicPr>
+                  <pic:blipFill>
+                    <a:blip r:embed="rId8">
+                      <a:extLst>
+                        <a:ext uri="{28A0092B-C50C-407E-A947-70E740481C1C}">
+                          <a14:useLocalDpi xmlns:a14="http://schemas.microsoft.com/office/drawing/2010/main" val="0"/>
+                        </a:ext>
+                      </a:extLst>
+                    </a:blip>
+                    <a:stretch>
+                      <a:fillRect/>
+                    </a:stretch>
+                  </pic:blipFill>
+                  <pic:spPr bwMode="auto">
+                    <a:xfrm>
+                      <a:off x="0" y="0"/>
+                      <a:ext cx="3494405" cy="2181225"/>
+                    </a:xfrm>
+                    <a:prstGeom prst="rect">
+                      <a:avLst/>
+                    </a:prstGeom>
+                    <a:noFill/>
+                    <a:ln w="9525">
+                      <a:noFill/>
+                      <a:headEnd/>
+                      <a:tailEnd/>
+                    </a:ln>
+                  </pic:spPr>
+                </pic:pic>
+              </a:graphicData>
+            </a:graphic>
+            <wp14:sizeRelH relativeFrom="page">
+              <wp14:pctWidth>0</wp14:pctWidth>
+            </wp14:sizeRelH>
+            <wp14:sizeRelV relativeFrom="page">
+              <wp14:pctHeight>0</wp14:pctHeight>
+            </wp14:sizeRelV>
+          </wp:anchor>
+        </w:drawing>
+      </w:r>
+      <w:r>
+        <w:t xml:space="preserve">The familiar Pascal’s triangle is probably most associated with binomial expansions </w:t>
+      </w:r>
+      <m:oMath>
+        <m:sSup>
+          <m:sSupPr>
+            <m:ctrlPr>
+              <w:rPr>
+                <w:rFonts w:ascii="Cambria Math" w:hAnsi="Cambria Math"/>
+              </w:rPr>
+            </m:ctrlPr>
+          </m:sSupPr>
+          <m:e>
+            <m:d>
+              <m:dPr>
+                <m:ctrlPr>
+                  <w:rPr>
+                    <w:rFonts w:ascii="Cambria Math" w:hAnsi="Cambria Math"/>
+                  </w:rPr>
+                </m:ctrlPr>
+              </m:dPr>
+              <m:e>
+                <m:r>
+                  <w:rPr>
+                    <w:rFonts w:ascii="Cambria Math" w:hAnsi="Cambria Math"/>
+                  </w:rPr>
+                  <m:t>x</m:t>
+                </m:r>
+                <m:r>
+                  <m:rPr>
+                    <m:sty m:val="p"/>
+                  </m:rPr>
+                  <w:rPr>
+                    <w:rFonts w:ascii="Cambria Math" w:hAnsi="Cambria Math"/>
+                  </w:rPr>
+                  <m:t>+</m:t>
+                </m:r>
+                <m:r>
+                  <w:rPr>
+                    <w:rFonts w:ascii="Cambria Math" w:hAnsi="Cambria Math"/>
+                  </w:rPr>
+                  <m:t>y</m:t>
+                </m:r>
+              </m:e>
+            </m:d>
+          </m:e>
+          <m:sup>
+            <m:r>
+              <w:rPr>
+                <w:rFonts w:ascii="Cambria Math" w:hAnsi="Cambria Math"/>
+              </w:rPr>
+              <m:t>n</m:t>
+            </m:r>
+          </m:sup>
+        </m:sSup>
+      </m:oMath>
+      <w:r>
+        <w:t xml:space="preserve"> but it encodes a host of other interesting patterns. Look in the triangle below for the triangular and tetrahedral numbers? Can you explain why they are here? Can you find a formula that describes them?</w:t>
+      </w:r>
+    </w:p>
+    <w:p>
+      <w:pPr>
+        <w:pStyle w:val="CaptionedFigure"/>
+      </w:pPr>
+    </w:p>
+    <w:p>
+      <w:pPr>
+        <w:pStyle w:val="BodyText"/>
+      </w:pPr>
+      <w:r>
+        <w:t xml:space="preserve">It is well known that the sums of the rows of Pascal’s Triangle yield powers of two (check it out: </w:t>
+      </w:r>
+      <m:oMath>
+        <m:r>
+          <w:rPr>
+            <w:rFonts w:ascii="Cambria Math" w:hAnsi="Cambria Math"/>
+          </w:rPr>
+          <m:t>1</m:t>
+        </m:r>
+        <m:r>
+          <m:rPr>
+            <m:sty m:val="p"/>
+          </m:rPr>
+          <w:rPr>
+            <w:rFonts w:ascii="Cambria Math" w:hAnsi="Cambria Math"/>
+          </w:rPr>
+          <m:t>+</m:t>
+        </m:r>
+        <m:r>
+          <w:rPr>
+            <w:rFonts w:ascii="Cambria Math" w:hAnsi="Cambria Math"/>
+          </w:rPr>
+          <m:t>4</m:t>
+        </m:r>
+        <m:r>
+          <m:rPr>
+            <m:sty m:val="p"/>
+          </m:rPr>
+          <w:rPr>
+            <w:rFonts w:ascii="Cambria Math" w:hAnsi="Cambria Math"/>
+          </w:rPr>
+          <m:t>+</m:t>
+        </m:r>
+        <m:r>
+          <w:rPr>
+            <w:rFonts w:ascii="Cambria Math" w:hAnsi="Cambria Math"/>
+          </w:rPr>
+          <m:t>6</m:t>
+        </m:r>
+        <m:r>
+          <m:rPr>
+            <m:sty m:val="p"/>
+          </m:rPr>
+          <w:rPr>
+            <w:rFonts w:ascii="Cambria Math" w:hAnsi="Cambria Math"/>
+          </w:rPr>
+          <m:t>+</m:t>
+        </m:r>
+        <m:r>
+          <w:rPr>
+            <w:rFonts w:ascii="Cambria Math" w:hAnsi="Cambria Math"/>
+          </w:rPr>
+          <m:t>4</m:t>
+        </m:r>
+        <m:r>
+          <m:rPr>
+            <m:sty m:val="p"/>
+          </m:rPr>
+          <w:rPr>
+            <w:rFonts w:ascii="Cambria Math" w:hAnsi="Cambria Math"/>
+          </w:rPr>
+          <m:t>+</m:t>
+        </m:r>
+        <m:r>
+          <w:rPr>
+            <w:rFonts w:ascii="Cambria Math" w:hAnsi="Cambria Math"/>
+          </w:rPr>
+          <m:t>1</m:t>
+        </m:r>
+        <m:r>
+          <m:rPr>
+            <m:sty m:val="p"/>
+          </m:rPr>
+          <w:rPr>
+            <w:rFonts w:ascii="Cambria Math" w:hAnsi="Cambria Math"/>
+          </w:rPr>
+          <m:t>=</m:t>
+        </m:r>
+        <m:sSup>
+          <m:sSupPr>
+            <m:ctrlPr>
+              <w:rPr>
+                <w:rFonts w:ascii="Cambria Math" w:hAnsi="Cambria Math"/>
+              </w:rPr>
+            </m:ctrlPr>
+          </m:sSupPr>
+          <m:e>
+            <m:r>
+              <w:rPr>
+                <w:rFonts w:ascii="Cambria Math" w:hAnsi="Cambria Math"/>
+              </w:rPr>
+              <m:t>2</m:t>
+            </m:r>
+          </m:e>
+          <m:sup>
+            <m:r>
+              <w:rPr>
+                <w:rFonts w:ascii="Cambria Math" w:hAnsi="Cambria Math"/>
+              </w:rPr>
+              <m:t>4</m:t>
+            </m:r>
+          </m:sup>
+        </m:sSup>
+      </m:oMath>
+      <w:r>
+        <w:t xml:space="preserve">). Somewhat less well known is that a similar type of sum of Pascal’s Triangle yields the Fibonacci numbers: </w:t>
+      </w:r>
+      <m:oMath>
+        <m:r>
+          <w:rPr>
+            <w:rFonts w:ascii="Cambria Math" w:hAnsi="Cambria Math"/>
+          </w:rPr>
+          <m:t>1</m:t>
+        </m:r>
+        <m:r>
+          <m:rPr>
+            <m:sty m:val="p"/>
+          </m:rPr>
+          <w:rPr>
+            <w:rFonts w:ascii="Cambria Math" w:hAnsi="Cambria Math"/>
+          </w:rPr>
+          <m:t>,</m:t>
+        </m:r>
+        <m:r>
+          <w:rPr>
+            <w:rFonts w:ascii="Cambria Math" w:hAnsi="Cambria Math"/>
+          </w:rPr>
+          <m:t>1</m:t>
+        </m:r>
+        <m:r>
+          <m:rPr>
+            <m:sty m:val="p"/>
+          </m:rPr>
+          <w:rPr>
+            <w:rFonts w:ascii="Cambria Math" w:hAnsi="Cambria Math"/>
+          </w:rPr>
+          <m:t>,</m:t>
+        </m:r>
+        <m:r>
+          <w:rPr>
+            <w:rFonts w:ascii="Cambria Math" w:hAnsi="Cambria Math"/>
+          </w:rPr>
+          <m:t>2</m:t>
+        </m:r>
+        <m:r>
+          <m:rPr>
+            <m:sty m:val="p"/>
+          </m:rPr>
+          <w:rPr>
+            <w:rFonts w:ascii="Cambria Math" w:hAnsi="Cambria Math"/>
+          </w:rPr>
+          <m:t>,</m:t>
+        </m:r>
+        <m:r>
+          <w:rPr>
+            <w:rFonts w:ascii="Cambria Math" w:hAnsi="Cambria Math"/>
+          </w:rPr>
+          <m:t>3</m:t>
+        </m:r>
+        <m:r>
+          <m:rPr>
+            <m:sty m:val="p"/>
+          </m:rPr>
+          <w:rPr>
+            <w:rFonts w:ascii="Cambria Math" w:hAnsi="Cambria Math"/>
+          </w:rPr>
+          <m:t>,</m:t>
+        </m:r>
+        <m:r>
+          <w:rPr>
+            <w:rFonts w:ascii="Cambria Math" w:hAnsi="Cambria Math"/>
+          </w:rPr>
+          <m:t>5</m:t>
+        </m:r>
+        <m:r>
+          <m:rPr>
+            <m:sty m:val="p"/>
+          </m:rPr>
+          <w:rPr>
+            <w:rFonts w:ascii="Cambria Math" w:hAnsi="Cambria Math"/>
+          </w:rPr>
+          <m:t>,</m:t>
+        </m:r>
+        <m:r>
+          <w:rPr>
+            <w:rFonts w:ascii="Cambria Math" w:hAnsi="Cambria Math"/>
+          </w:rPr>
+          <m:t>8</m:t>
+        </m:r>
+        <m:r>
+          <m:rPr>
+            <m:sty m:val="p"/>
+          </m:rPr>
+          <w:rPr>
+            <w:rFonts w:ascii="Cambria Math" w:hAnsi="Cambria Math"/>
+          </w:rPr>
+          <m:t>,</m:t>
+        </m:r>
+        <m:r>
+          <w:rPr>
+            <w:rFonts w:ascii="Cambria Math" w:hAnsi="Cambria Math"/>
+          </w:rPr>
+          <m:t>13</m:t>
+        </m:r>
+        <m:r>
+          <m:rPr>
+            <m:sty m:val="p"/>
+          </m:rPr>
+          <w:rPr>
+            <w:rFonts w:ascii="Cambria Math" w:hAnsi="Cambria Math"/>
+          </w:rPr>
+          <m:t>,…</m:t>
+        </m:r>
+      </m:oMath>
+      <w:r>
+        <w:t>. Can you find it?</w:t>
+      </w:r>
+      <w:bookmarkEnd w:id="0"/>
+      <w:bookmarkEnd w:id="7"/>
+    </w:p>
+    <w:sectPr>
+      <w:pgSz w:w="12240" w:h="15840"/>
+      <w:pgMar w:top="1440" w:right="1440" w:bottom="1440" w:left="1440" w:header="720" w:footer="720" w:gutter="0"/>
+      <w:cols w:space="720"/>
+    </w:sectPr>
   </w:body>
 </w:document>
 </file>
 
-<file path=word/comments.xml><?xml version="1.0" encoding="utf-8"?>
-<w:comments xmlns:w="http://schemas.openxmlformats.org/wordprocessingml/2006/main" xmlns:m="http://schemas.openxmlformats.org/officeDocument/2006/math" xmlns:r="http://schemas.openxmlformats.org/officeDocument/2006/relationships" xmlns:o="urn:schemas-microsoft-com:office:office" xmlns:v="urn:schemas-microsoft-com:vml" xmlns:w10="urn:schemas-microsoft-com:office:word" xmlns:a="http://schemas.openxmlformats.org/drawingml/2006/main" xmlns:pic="http://schemas.openxmlformats.org/drawingml/2006/picture" xmlns:wp="http://schemas.openxmlformats.org/drawingml/2006/wordprocessingDrawing"/>
+<file path=word/endnotes.xml><?xml version="1.0" encoding="utf-8"?>
+<w:endnotes xmlns:wpc="http://schemas.microsoft.com/office/word/2010/wordprocessingCanvas" xmlns:cx="http://schemas.microsoft.com/office/drawing/2014/chartex" xmlns:cx1="http://schemas.microsoft.com/office/drawing/2015/9/8/chartex" xmlns:cx2="http://schemas.microsoft.com/office/drawing/2015/10/21/chartex" xmlns:cx3="http://schemas.microsoft.com/office/drawing/2016/5/9/chartex" xmlns:cx4="http://schemas.microsoft.com/office/drawing/2016/5/10/chartex" xmlns:cx5="http://schemas.microsoft.com/office/drawing/2016/5/11/chartex" xmlns:cx6="http://schemas.microsoft.com/office/drawing/2016/5/12/chartex" xmlns:cx7="http://schemas.microsoft.com/office/drawing/2016/5/13/chartex" xmlns:cx8="http://schemas.microsoft.com/office/drawing/2016/5/14/chartex" xmlns:mc="http://schemas.openxmlformats.org/markup-compatibility/2006" xmlns:aink="http://schemas.microsoft.com/office/drawing/2016/ink" xmlns:am3d="http://schemas.microsoft.com/office/drawing/2017/model3d" xmlns:o="urn:schemas-microsoft-com:office:office" xmlns:oel="http://schemas.microsoft.com/office/2019/extlst" xmlns:r="http://schemas.openxmlformats.org/officeDocument/2006/relationships" xmlns:m="http://schemas.openxmlformats.org/officeDocument/2006/math" xmlns:v="urn:schemas-microsoft-com:vml" xmlns:wp14="http://schemas.microsoft.com/office/word/2010/wordprocessingDrawing" xmlns:wp="http://schemas.openxmlformats.org/drawingml/2006/wordprocessingDrawing" xmlns:w10="urn:schemas-microsoft-com:office:word" xmlns:w="http://schemas.openxmlformats.org/wordprocessingml/2006/main" xmlns:w14="http://schemas.microsoft.com/office/word/2010/wordml" xmlns:w15="http://schemas.microsoft.com/office/word/2012/wordml" xmlns:w16cex="http://schemas.microsoft.com/office/word/2018/wordml/cex" xmlns:w16cid="http://schemas.microsoft.com/office/word/2016/wordml/cid" xmlns:w16="http://schemas.microsoft.com/office/word/2018/wordml" xmlns:w16sdtdh="http://schemas.microsoft.com/office/word/2020/wordml/sdtdatahash" xmlns:w16se="http://schemas.microsoft.com/office/word/2015/wordml/symex" xmlns:wpg="http://schemas.microsoft.com/office/word/2010/wordprocessingGroup" xmlns:wpi="http://schemas.microsoft.com/office/word/2010/wordprocessingInk" xmlns:wne="http://schemas.microsoft.com/office/word/2006/wordml" xmlns:wps="http://schemas.microsoft.com/office/word/2010/wordprocessingShape" mc:Ignorable="w14 w15 w16se w16cid w16 w16cex w16sdtdh wp14">
+  <w:endnote w:type="separator" w:id="-1">
+    <w:p>
+      <w:pPr>
+        <w:spacing w:after="0"/>
+      </w:pPr>
+      <w:r>
+        <w:separator/>
+      </w:r>
+    </w:p>
+  </w:endnote>
+  <w:endnote w:type="continuationSeparator" w:id="0">
+    <w:p>
+      <w:pPr>
+        <w:spacing w:after="0"/>
+      </w:pPr>
+      <w:r>
+        <w:continuationSeparator/>
+      </w:r>
+    </w:p>
+  </w:endnote>
+</w:endnotes>
 </file>
 
 <file path=word/footnotes.xml><?xml version="1.0" encoding="utf-8"?>
-<w:footnotes xmlns:w="http://schemas.openxmlformats.org/wordprocessingml/2006/main" xmlns:m="http://schemas.openxmlformats.org/officeDocument/2006/math" xmlns:r="http://schemas.openxmlformats.org/officeDocument/2006/relationships" xmlns:o="urn:schemas-microsoft-com:office:office" xmlns:v="urn:schemas-microsoft-com:vml" xmlns:w10="urn:schemas-microsoft-com:office:word" xmlns:a="http://schemas.openxmlformats.org/drawingml/2006/main" xmlns:pic="http://schemas.openxmlformats.org/drawingml/2006/picture" xmlns:wp="http://schemas.openxmlformats.org/drawingml/2006/wordprocessingDrawing">
+<w:footnotes xmlns:wpc="http://schemas.microsoft.com/office/word/2010/wordprocessingCanvas" xmlns:cx="http://schemas.microsoft.com/office/drawing/2014/chartex" xmlns:cx1="http://schemas.microsoft.com/office/drawing/2015/9/8/chartex" xmlns:cx2="http://schemas.microsoft.com/office/drawing/2015/10/21/chartex" xmlns:cx3="http://schemas.microsoft.com/office/drawing/2016/5/9/chartex" xmlns:cx4="http://schemas.microsoft.com/office/drawing/2016/5/10/chartex" xmlns:cx5="http://schemas.microsoft.com/office/drawing/2016/5/11/chartex" xmlns:cx6="http://schemas.microsoft.com/office/drawing/2016/5/12/chartex" xmlns:cx7="http://schemas.microsoft.com/office/drawing/2016/5/13/chartex" xmlns:cx8="http://schemas.microsoft.com/office/drawing/2016/5/14/chartex" xmlns:mc="http://schemas.openxmlformats.org/markup-compatibility/2006" xmlns:aink="http://schemas.microsoft.com/office/drawing/2016/ink" xmlns:am3d="http://schemas.microsoft.com/office/drawing/2017/model3d" xmlns:o="urn:schemas-microsoft-com:office:office" xmlns:oel="http://schemas.microsoft.com/office/2019/extlst" xmlns:r="http://schemas.openxmlformats.org/officeDocument/2006/relationships" xmlns:m="http://schemas.openxmlformats.org/officeDocument/2006/math" xmlns:v="urn:schemas-microsoft-com:vml" xmlns:wp14="http://schemas.microsoft.com/office/word/2010/wordprocessingDrawing" xmlns:wp="http://schemas.openxmlformats.org/drawingml/2006/wordprocessingDrawing" xmlns:w10="urn:schemas-microsoft-com:office:word" xmlns:w="http://schemas.openxmlformats.org/wordprocessingml/2006/main" xmlns:w14="http://schemas.microsoft.com/office/word/2010/wordml" xmlns:w15="http://schemas.microsoft.com/office/word/2012/wordml" xmlns:w16cex="http://schemas.microsoft.com/office/word/2018/wordml/cex" xmlns:w16cid="http://schemas.microsoft.com/office/word/2016/wordml/cid" xmlns:w16="http://schemas.microsoft.com/office/word/2018/wordml" xmlns:w16sdtdh="http://schemas.microsoft.com/office/word/2020/wordml/sdtdatahash" xmlns:w16se="http://schemas.microsoft.com/office/word/2015/wordml/symex" xmlns:wpg="http://schemas.microsoft.com/office/word/2010/wordprocessingGroup" xmlns:wpi="http://schemas.microsoft.com/office/word/2010/wordprocessingInk" xmlns:wne="http://schemas.microsoft.com/office/word/2006/wordml" xmlns:wps="http://schemas.microsoft.com/office/word/2010/wordprocessingShape" mc:Ignorable="w14 w15 w16se w16cid w16 w16cex w16sdtdh wp14">
+  <w:footnote w:type="separator" w:id="-1">
+    <w:p>
+      <w:r>
+        <w:separator/>
+      </w:r>
+    </w:p>
+  </w:footnote>
   <w:footnote w:type="continuationSeparator" w:id="0">
     <w:p>
       <w:r>
@@ -2852,21 +6209,15 @@
       </w:r>
     </w:p>
   </w:footnote>
-  <w:footnote w:type="separator" w:id="-1">
-    <w:p>
-      <w:r>
-        <w:separator/>
-      </w:r>
-    </w:p>
-  </w:footnote>
 </w:footnotes>
 </file>
 
 <file path=word/numbering.xml><?xml version="1.0" encoding="utf-8"?>
-<w:numbering xmlns:w="http://schemas.openxmlformats.org/wordprocessingml/2006/main">
-  <w:abstractNum w:abstractNumId="990">
+<w:numbering xmlns:wpc="http://schemas.microsoft.com/office/word/2010/wordprocessingCanvas" xmlns:cx="http://schemas.microsoft.com/office/drawing/2014/chartex" xmlns:cx1="http://schemas.microsoft.com/office/drawing/2015/9/8/chartex" xmlns:cx2="http://schemas.microsoft.com/office/drawing/2015/10/21/chartex" xmlns:cx3="http://schemas.microsoft.com/office/drawing/2016/5/9/chartex" xmlns:cx4="http://schemas.microsoft.com/office/drawing/2016/5/10/chartex" xmlns:cx5="http://schemas.microsoft.com/office/drawing/2016/5/11/chartex" xmlns:cx6="http://schemas.microsoft.com/office/drawing/2016/5/12/chartex" xmlns:cx7="http://schemas.microsoft.com/office/drawing/2016/5/13/chartex" xmlns:cx8="http://schemas.microsoft.com/office/drawing/2016/5/14/chartex" xmlns:mc="http://schemas.openxmlformats.org/markup-compatibility/2006" xmlns:aink="http://schemas.microsoft.com/office/drawing/2016/ink" xmlns:am3d="http://schemas.microsoft.com/office/drawing/2017/model3d" xmlns:o="urn:schemas-microsoft-com:office:office" xmlns:oel="http://schemas.microsoft.com/office/2019/extlst" xmlns:r="http://schemas.openxmlformats.org/officeDocument/2006/relationships" xmlns:m="http://schemas.openxmlformats.org/officeDocument/2006/math" xmlns:v="urn:schemas-microsoft-com:vml" xmlns:wp14="http://schemas.microsoft.com/office/word/2010/wordprocessingDrawing" xmlns:wp="http://schemas.openxmlformats.org/drawingml/2006/wordprocessingDrawing" xmlns:w10="urn:schemas-microsoft-com:office:word" xmlns:w="http://schemas.openxmlformats.org/wordprocessingml/2006/main" xmlns:w14="http://schemas.microsoft.com/office/word/2010/wordml" xmlns:w15="http://schemas.microsoft.com/office/word/2012/wordml" xmlns:w16cex="http://schemas.microsoft.com/office/word/2018/wordml/cex" xmlns:w16cid="http://schemas.microsoft.com/office/word/2016/wordml/cid" xmlns:w16="http://schemas.microsoft.com/office/word/2018/wordml" xmlns:w16sdtdh="http://schemas.microsoft.com/office/word/2020/wordml/sdtdatahash" xmlns:w16se="http://schemas.microsoft.com/office/word/2015/wordml/symex" xmlns:wpg="http://schemas.microsoft.com/office/word/2010/wordprocessingGroup" xmlns:wpi="http://schemas.microsoft.com/office/word/2010/wordprocessingInk" xmlns:wne="http://schemas.microsoft.com/office/word/2006/wordml" xmlns:wps="http://schemas.microsoft.com/office/word/2010/wordprocessingShape" mc:Ignorable="w14 w15 w16se w16cid w16 w16cex w16sdtdh wp14">
+  <w:abstractNum w:abstractNumId="0" w15:restartNumberingAfterBreak="0">
     <w:nsid w:val="0000A990"/>
     <w:multiLevelType w:val="multilevel"/>
+    <w:tmpl w:val="E4BA7634"/>
     <w:lvl w:ilvl="0">
       <w:numFmt w:val="bullet"/>
       <w:lvlText w:val=" "/>
@@ -2940,9 +6291,10 @@
       </w:pPr>
     </w:lvl>
   </w:abstractNum>
-  <w:abstractNum w:abstractNumId="991">
+  <w:abstractNum w:abstractNumId="1" w15:restartNumberingAfterBreak="0">
     <w:nsid w:val="0000A991"/>
     <w:multiLevelType w:val="multilevel"/>
+    <w:tmpl w:val="A250634C"/>
     <w:lvl w:ilvl="0">
       <w:numFmt w:val="bullet"/>
       <w:lvlText w:val="•"/>
@@ -3016,9 +6368,10 @@
       </w:pPr>
     </w:lvl>
   </w:abstractNum>
-  <w:abstractNum w:abstractNumId="99411">
+  <w:abstractNum w:abstractNumId="2" w15:restartNumberingAfterBreak="0">
     <w:nsid w:val="00A99411"/>
     <w:multiLevelType w:val="multilevel"/>
+    <w:tmpl w:val="FCC472D8"/>
     <w:lvl w:ilvl="0">
       <w:start w:val="1"/>
       <w:numFmt w:val="decimal"/>
@@ -3101,14 +6454,14 @@
       </w:pPr>
     </w:lvl>
   </w:abstractNum>
-  <w:num w:numId="1000">
-    <w:abstractNumId w:val="990"/>
+  <w:num w:numId="1" w16cid:durableId="1105609931">
+    <w:abstractNumId w:val="0"/>
   </w:num>
-  <w:num w:numId="1001">
-    <w:abstractNumId w:val="991"/>
+  <w:num w:numId="2" w16cid:durableId="928929248">
+    <w:abstractNumId w:val="1"/>
   </w:num>
-  <w:num w:numId="1002">
-    <w:abstractNumId w:val="99411"/>
+  <w:num w:numId="3" w16cid:durableId="322974415">
+    <w:abstractNumId w:val="2"/>
     <w:lvlOverride w:ilvl="0">
       <w:startOverride w:val="1"/>
     </w:lvlOverride>
@@ -3137,27 +6490,57 @@
       <w:startOverride w:val="1"/>
     </w:lvlOverride>
   </w:num>
-  <w:num w:numId="1003">
-    <w:abstractNumId w:val="991"/>
+  <w:num w:numId="4" w16cid:durableId="620919718">
+    <w:abstractNumId w:val="2"/>
+    <w:lvlOverride w:ilvl="0">
+      <w:startOverride w:val="1"/>
+    </w:lvlOverride>
+    <w:lvlOverride w:ilvl="1">
+      <w:startOverride w:val="1"/>
+    </w:lvlOverride>
+    <w:lvlOverride w:ilvl="2">
+      <w:startOverride w:val="1"/>
+    </w:lvlOverride>
+    <w:lvlOverride w:ilvl="3">
+      <w:startOverride w:val="1"/>
+    </w:lvlOverride>
+    <w:lvlOverride w:ilvl="4">
+      <w:startOverride w:val="1"/>
+    </w:lvlOverride>
+    <w:lvlOverride w:ilvl="5">
+      <w:startOverride w:val="1"/>
+    </w:lvlOverride>
+    <w:lvlOverride w:ilvl="6">
+      <w:startOverride w:val="1"/>
+    </w:lvlOverride>
+    <w:lvlOverride w:ilvl="7">
+      <w:startOverride w:val="1"/>
+    </w:lvlOverride>
+    <w:lvlOverride w:ilvl="8">
+      <w:startOverride w:val="1"/>
+    </w:lvlOverride>
   </w:num>
-  <w:num w:numId="1004">
-    <w:abstractNumId w:val="991"/>
+  <w:num w:numId="5" w16cid:durableId="359596858">
+    <w:abstractNumId w:val="1"/>
   </w:num>
-  <w:num w:numId="1005">
-    <w:abstractNumId w:val="991"/>
+  <w:num w:numId="6" w16cid:durableId="1055469726">
+    <w:abstractNumId w:val="1"/>
+  </w:num>
+  <w:num w:numId="7" w16cid:durableId="83458192">
+    <w:abstractNumId w:val="1"/>
   </w:num>
 </w:numbering>
 </file>
 
 <file path=word/styles.xml><?xml version="1.0" encoding="utf-8"?>
-<w:styles xmlns:r="http://schemas.openxmlformats.org/officeDocument/2006/relationships" xmlns:w="http://schemas.openxmlformats.org/wordprocessingml/2006/main">
+<w:styles xmlns:mc="http://schemas.openxmlformats.org/markup-compatibility/2006" xmlns:r="http://schemas.openxmlformats.org/officeDocument/2006/relationships" xmlns:w="http://schemas.openxmlformats.org/wordprocessingml/2006/main" xmlns:w14="http://schemas.microsoft.com/office/word/2010/wordml" xmlns:w15="http://schemas.microsoft.com/office/word/2012/wordml" xmlns:w16cex="http://schemas.microsoft.com/office/word/2018/wordml/cex" xmlns:w16cid="http://schemas.microsoft.com/office/word/2016/wordml/cid" xmlns:w16="http://schemas.microsoft.com/office/word/2018/wordml" xmlns:w16sdtdh="http://schemas.microsoft.com/office/word/2020/wordml/sdtdatahash" xmlns:w16se="http://schemas.microsoft.com/office/word/2015/wordml/symex" mc:Ignorable="w14 w15 w16se w16cid w16 w16cex w16sdtdh">
   <w:docDefaults>
     <w:rPrDefault>
       <w:rPr>
-        <w:rFonts w:asciiTheme="minorHAnsi" w:cstheme="minorBidi" w:eastAsiaTheme="minorHAnsi" w:hAnsiTheme="minorHAnsi"/>
+        <w:rFonts w:asciiTheme="minorHAnsi" w:eastAsiaTheme="minorHAnsi" w:hAnsiTheme="minorHAnsi" w:cstheme="minorBidi"/>
         <w:sz w:val="24"/>
         <w:szCs w:val="24"/>
-        <w:lang w:bidi="ar-SA" w:eastAsia="en-US" w:val="en-US"/>
+        <w:lang w:val="en-US" w:eastAsia="en-US" w:bidi="ar-SA"/>
       </w:rPr>
     </w:rPrDefault>
     <w:pPrDefault>
@@ -3166,35 +6549,565 @@
       </w:pPr>
     </w:pPrDefault>
   </w:docDefaults>
-  <w:latentStyles w:count="276" w:defLockedState="0" w:defQFormat="0" w:defSemiHidden="0" w:defUIPriority="0" w:defUnhideWhenUsed="0"/>
-  <w:style w:default="1" w:styleId="Normal" w:type="paragraph">
+  <w:latentStyles w:defLockedState="0" w:defUIPriority="0" w:defSemiHidden="0" w:defUnhideWhenUsed="0" w:defQFormat="0" w:count="376">
+    <w:lsdException w:name="heading 5" w:semiHidden="1" w:unhideWhenUsed="1"/>
+    <w:lsdException w:name="index 2" w:semiHidden="1" w:unhideWhenUsed="1"/>
+    <w:lsdException w:name="index 3" w:semiHidden="1" w:unhideWhenUsed="1"/>
+    <w:lsdException w:name="index 4" w:semiHidden="1" w:unhideWhenUsed="1"/>
+    <w:lsdException w:name="index 5" w:semiHidden="1" w:unhideWhenUsed="1"/>
+    <w:lsdException w:name="index 6" w:semiHidden="1" w:unhideWhenUsed="1"/>
+    <w:lsdException w:name="index 7" w:semiHidden="1" w:unhideWhenUsed="1"/>
+    <w:lsdException w:name="index 8" w:semiHidden="1" w:unhideWhenUsed="1"/>
+    <w:lsdException w:name="index 9" w:semiHidden="1" w:unhideWhenUsed="1"/>
+    <w:lsdException w:name="toc 1" w:semiHidden="1" w:unhideWhenUsed="1"/>
+    <w:lsdException w:name="toc 2" w:semiHidden="1" w:unhideWhenUsed="1"/>
+    <w:lsdException w:name="toc 3" w:semiHidden="1" w:unhideWhenUsed="1"/>
+    <w:lsdException w:name="toc 4" w:semiHidden="1" w:unhideWhenUsed="1"/>
+    <w:lsdException w:name="toc 5" w:semiHidden="1" w:unhideWhenUsed="1"/>
+    <w:lsdException w:name="toc 6" w:semiHidden="1" w:unhideWhenUsed="1"/>
+    <w:lsdException w:name="toc 7" w:semiHidden="1" w:unhideWhenUsed="1"/>
+    <w:lsdException w:name="toc 8" w:semiHidden="1" w:unhideWhenUsed="1"/>
+    <w:lsdException w:name="toc 9" w:semiHidden="1" w:unhideWhenUsed="1"/>
+    <w:lsdException w:name="Normal Indent" w:semiHidden="1" w:unhideWhenUsed="1"/>
+    <w:lsdException w:name="footnote text" w:semiHidden="1" w:unhideWhenUsed="1"/>
+    <w:lsdException w:name="annotation text" w:semiHidden="1" w:unhideWhenUsed="1"/>
+    <w:lsdException w:name="header" w:semiHidden="1" w:unhideWhenUsed="1"/>
+    <w:lsdException w:name="footer" w:semiHidden="1" w:unhideWhenUsed="1"/>
+    <w:lsdException w:name="index heading" w:semiHidden="1" w:unhideWhenUsed="1"/>
+    <w:lsdException w:name="caption" w:semiHidden="1" w:unhideWhenUsed="1"/>
+    <w:lsdException w:name="table of figures" w:semiHidden="1" w:unhideWhenUsed="1"/>
+    <w:lsdException w:name="envelope address" w:semiHidden="1" w:unhideWhenUsed="1"/>
+    <w:lsdException w:name="envelope return" w:semiHidden="1" w:unhideWhenUsed="1"/>
+    <w:lsdException w:name="footnote reference" w:semiHidden="1" w:unhideWhenUsed="1"/>
+    <w:lsdException w:name="annotation reference" w:semiHidden="1" w:unhideWhenUsed="1"/>
+    <w:lsdException w:name="line number" w:semiHidden="1" w:unhideWhenUsed="1"/>
+    <w:lsdException w:name="page number" w:semiHidden="1" w:unhideWhenUsed="1"/>
+    <w:lsdException w:name="endnote reference" w:semiHidden="1" w:unhideWhenUsed="1"/>
+    <w:lsdException w:name="endnote text" w:semiHidden="1" w:unhideWhenUsed="1"/>
+    <w:lsdException w:name="table of authorities" w:semiHidden="1" w:unhideWhenUsed="1"/>
+    <w:lsdException w:name="macro" w:semiHidden="1" w:unhideWhenUsed="1"/>
+    <w:lsdException w:name="toa heading" w:semiHidden="1" w:unhideWhenUsed="1"/>
+    <w:lsdException w:name="List" w:semiHidden="1" w:unhideWhenUsed="1"/>
+    <w:lsdException w:name="List Bullet" w:semiHidden="1" w:unhideWhenUsed="1"/>
+    <w:lsdException w:name="List Number" w:semiHidden="1" w:unhideWhenUsed="1"/>
+    <w:lsdException w:name="List 2" w:semiHidden="1" w:unhideWhenUsed="1"/>
+    <w:lsdException w:name="List 3" w:semiHidden="1" w:unhideWhenUsed="1"/>
+    <w:lsdException w:name="List 4" w:semiHidden="1" w:unhideWhenUsed="1"/>
+    <w:lsdException w:name="List Bullet 2" w:semiHidden="1" w:unhideWhenUsed="1"/>
+    <w:lsdException w:name="List Bullet 3" w:semiHidden="1" w:unhideWhenUsed="1"/>
+    <w:lsdException w:name="List Number 2" w:semiHidden="1" w:unhideWhenUsed="1"/>
+    <w:lsdException w:name="List Number 3" w:semiHidden="1" w:unhideWhenUsed="1"/>
+    <w:lsdException w:name="List Number 4" w:semiHidden="1" w:unhideWhenUsed="1"/>
+    <w:lsdException w:name="List Number 5" w:semiHidden="1" w:unhideWhenUsed="1"/>
+    <w:lsdException w:name="Closing" w:semiHidden="1" w:unhideWhenUsed="1"/>
+    <w:lsdException w:name="Signature" w:semiHidden="1" w:unhideWhenUsed="1"/>
+    <w:lsdException w:name="Default Paragraph Font" w:semiHidden="1" w:unhideWhenUsed="1"/>
+    <w:lsdException w:name="Body Text" w:semiHidden="1" w:unhideWhenUsed="1"/>
+    <w:lsdException w:name="Body Text Indent" w:semiHidden="1" w:unhideWhenUsed="1"/>
+    <w:lsdException w:name="List Continue" w:semiHidden="1" w:unhideWhenUsed="1"/>
+    <w:lsdException w:name="List Continue 2" w:semiHidden="1" w:unhideWhenUsed="1"/>
+    <w:lsdException w:name="List Continue 3" w:semiHidden="1" w:unhideWhenUsed="1"/>
+    <w:lsdException w:name="List Continue 4" w:semiHidden="1" w:unhideWhenUsed="1"/>
+    <w:lsdException w:name="List Continue 5" w:semiHidden="1" w:unhideWhenUsed="1"/>
+    <w:lsdException w:name="Message Header" w:semiHidden="1" w:unhideWhenUsed="1"/>
+    <w:lsdException w:name="Salutation" w:semiHidden="1" w:unhideWhenUsed="1"/>
+    <w:lsdException w:name="Date" w:semiHidden="1" w:unhideWhenUsed="1"/>
+    <w:lsdException w:name="Body Text First Indent" w:semiHidden="1" w:unhideWhenUsed="1"/>
+    <w:lsdException w:name="Body Text Indent 2" w:semiHidden="1" w:unhideWhenUsed="1"/>
+    <w:lsdException w:name="Body Text Indent 3" w:semiHidden="1" w:unhideWhenUsed="1"/>
+    <w:lsdException w:name="Block Text" w:semiHidden="1" w:unhideWhenUsed="1"/>
+    <w:lsdException w:name="Hyperlink" w:semiHidden="1" w:unhideWhenUsed="1"/>
+    <w:lsdException w:name="FollowedHyperlink" w:semiHidden="1" w:unhideWhenUsed="1"/>
+    <w:lsdException w:name="Document Map" w:semiHidden="1" w:unhideWhenUsed="1"/>
+    <w:lsdException w:name="Plain Text" w:semiHidden="1" w:unhideWhenUsed="1"/>
+    <w:lsdException w:name="E-mail Signature" w:semiHidden="1" w:unhideWhenUsed="1"/>
+    <w:lsdException w:name="HTML Top of Form" w:semiHidden="1" w:unhideWhenUsed="1"/>
+    <w:lsdException w:name="HTML Bottom of Form" w:semiHidden="1" w:unhideWhenUsed="1"/>
+    <w:lsdException w:name="Normal (Web)" w:semiHidden="1" w:unhideWhenUsed="1"/>
+    <w:lsdException w:name="HTML Acronym" w:semiHidden="1" w:unhideWhenUsed="1"/>
+    <w:lsdException w:name="HTML Address" w:semiHidden="1" w:unhideWhenUsed="1"/>
+    <w:lsdException w:name="HTML Cite" w:semiHidden="1" w:unhideWhenUsed="1"/>
+    <w:lsdException w:name="HTML Code" w:semiHidden="1" w:unhideWhenUsed="1"/>
+    <w:lsdException w:name="HTML Definition" w:semiHidden="1" w:unhideWhenUsed="1"/>
+    <w:lsdException w:name="HTML Keyboard" w:semiHidden="1" w:unhideWhenUsed="1"/>
+    <w:lsdException w:name="HTML Preformatted" w:semiHidden="1" w:unhideWhenUsed="1"/>
+    <w:lsdException w:name="HTML Sample" w:semiHidden="1" w:unhideWhenUsed="1"/>
+    <w:lsdException w:name="HTML Typewriter" w:semiHidden="1" w:unhideWhenUsed="1"/>
+    <w:lsdException w:name="HTML Variable" w:semiHidden="1" w:unhideWhenUsed="1"/>
+    <w:lsdException w:name="Normal Table" w:semiHidden="1" w:unhideWhenUsed="1"/>
+    <w:lsdException w:name="annotation subject" w:semiHidden="1" w:unhideWhenUsed="1"/>
+    <w:lsdException w:name="No List" w:semiHidden="1" w:unhideWhenUsed="1"/>
+    <w:lsdException w:name="Outline List 1" w:semiHidden="1" w:unhideWhenUsed="1"/>
+    <w:lsdException w:name="Outline List 2" w:semiHidden="1" w:unhideWhenUsed="1"/>
+    <w:lsdException w:name="Outline List 3" w:semiHidden="1" w:unhideWhenUsed="1"/>
+    <w:lsdException w:name="Table Simple 1" w:semiHidden="1" w:unhideWhenUsed="1"/>
+    <w:lsdException w:name="Table Simple 2" w:semiHidden="1" w:unhideWhenUsed="1"/>
+    <w:lsdException w:name="Table Simple 3" w:semiHidden="1" w:unhideWhenUsed="1"/>
+    <w:lsdException w:name="Table Classic 1" w:semiHidden="1" w:unhideWhenUsed="1"/>
+    <w:lsdException w:name="Table Classic 2" w:semiHidden="1" w:unhideWhenUsed="1"/>
+    <w:lsdException w:name="Table Classic 3" w:semiHidden="1" w:unhideWhenUsed="1"/>
+    <w:lsdException w:name="Table Classic 4" w:semiHidden="1" w:unhideWhenUsed="1"/>
+    <w:lsdException w:name="Table Colorful 1" w:semiHidden="1" w:unhideWhenUsed="1"/>
+    <w:lsdException w:name="Table Colorful 2" w:semiHidden="1" w:unhideWhenUsed="1"/>
+    <w:lsdException w:name="Table Colorful 3" w:semiHidden="1" w:unhideWhenUsed="1"/>
+    <w:lsdException w:name="Table Columns 1" w:semiHidden="1" w:unhideWhenUsed="1"/>
+    <w:lsdException w:name="Table Columns 2" w:semiHidden="1" w:unhideWhenUsed="1"/>
+    <w:lsdException w:name="Table Columns 3" w:semiHidden="1" w:unhideWhenUsed="1"/>
+    <w:lsdException w:name="Table Columns 4" w:semiHidden="1" w:unhideWhenUsed="1"/>
+    <w:lsdException w:name="Table Columns 5" w:semiHidden="1" w:unhideWhenUsed="1"/>
+    <w:lsdException w:name="Table Grid 1" w:semiHidden="1" w:unhideWhenUsed="1"/>
+    <w:lsdException w:name="Table Grid 2" w:semiHidden="1" w:unhideWhenUsed="1"/>
+    <w:lsdException w:name="Table Grid 3" w:semiHidden="1" w:unhideWhenUsed="1"/>
+    <w:lsdException w:name="Table Grid 4" w:semiHidden="1" w:unhideWhenUsed="1"/>
+    <w:lsdException w:name="Table Grid 5" w:semiHidden="1" w:unhideWhenUsed="1"/>
+    <w:lsdException w:name="Table Grid 6" w:semiHidden="1" w:unhideWhenUsed="1"/>
+    <w:lsdException w:name="Table Grid 7" w:semiHidden="1" w:unhideWhenUsed="1"/>
+    <w:lsdException w:name="Table Grid 8" w:semiHidden="1" w:unhideWhenUsed="1"/>
+    <w:lsdException w:name="Table List 1" w:semiHidden="1" w:unhideWhenUsed="1"/>
+    <w:lsdException w:name="Table List 2" w:semiHidden="1" w:unhideWhenUsed="1"/>
+    <w:lsdException w:name="Table List 3" w:semiHidden="1" w:unhideWhenUsed="1"/>
+    <w:lsdException w:name="Table List 4" w:semiHidden="1" w:unhideWhenUsed="1"/>
+    <w:lsdException w:name="Table List 5" w:semiHidden="1" w:unhideWhenUsed="1"/>
+    <w:lsdException w:name="Table List 6" w:semiHidden="1" w:unhideWhenUsed="1"/>
+    <w:lsdException w:name="Table List 7" w:semiHidden="1" w:unhideWhenUsed="1"/>
+    <w:lsdException w:name="Table List 8" w:semiHidden="1" w:unhideWhenUsed="1"/>
+    <w:lsdException w:name="Table 3D effects 1" w:semiHidden="1" w:unhideWhenUsed="1"/>
+    <w:lsdException w:name="Table 3D effects 2" w:semiHidden="1" w:unhideWhenUsed="1"/>
+    <w:lsdException w:name="Table 3D effects 3" w:semiHidden="1" w:unhideWhenUsed="1"/>
+    <w:lsdException w:name="Table Contemporary" w:semiHidden="1" w:unhideWhenUsed="1"/>
+    <w:lsdException w:name="Table Elegant" w:semiHidden="1" w:unhideWhenUsed="1"/>
+    <w:lsdException w:name="Table Professional" w:semiHidden="1" w:unhideWhenUsed="1"/>
+    <w:lsdException w:name="Table Subtle 1" w:semiHidden="1" w:unhideWhenUsed="1"/>
+    <w:lsdException w:name="Table Subtle 2" w:semiHidden="1" w:unhideWhenUsed="1"/>
+    <w:lsdException w:name="Table Web 1" w:semiHidden="1" w:unhideWhenUsed="1"/>
+    <w:lsdException w:name="Table Web 2" w:semiHidden="1" w:unhideWhenUsed="1"/>
+    <w:lsdException w:name="Table Web 3" w:semiHidden="1" w:unhideWhenUsed="1"/>
+    <w:lsdException w:name="Balloon Text" w:semiHidden="1" w:unhideWhenUsed="1"/>
+    <w:lsdException w:name="Table Theme" w:semiHidden="1" w:unhideWhenUsed="1"/>
+    <w:lsdException w:name="Placeholder Text" w:semiHidden="1"/>
+    <w:lsdException w:name="Light Shading"/>
+    <w:lsdException w:name="Light List"/>
+    <w:lsdException w:name="Medium Grid 3"/>
+    <w:lsdException w:name="Dark List"/>
+    <w:lsdException w:name="Colorful Shading"/>
+    <w:lsdException w:name="Colorful List"/>
+    <w:lsdException w:name="Colorful Grid"/>
+    <w:lsdException w:name="Light Shading Accent 1"/>
+    <w:lsdException w:name="Light List Accent 1"/>
+    <w:lsdException w:name="Light Grid Accent 1"/>
+    <w:lsdException w:name="Medium Shading 1 Accent 1"/>
+    <w:lsdException w:name="Medium Shading 2 Accent 1"/>
+    <w:lsdException w:name="Medium List 1 Accent 1"/>
+    <w:lsdException w:name="Revision" w:semiHidden="1"/>
+    <w:lsdException w:name="Medium List 2 Accent 1"/>
+    <w:lsdException w:name="Medium Grid 1 Accent 1"/>
+    <w:lsdException w:name="Medium Grid 2 Accent 1"/>
+    <w:lsdException w:name="Medium Grid 3 Accent 1"/>
+    <w:lsdException w:name="Dark List Accent 1"/>
+    <w:lsdException w:name="Colorful Shading Accent 1"/>
+    <w:lsdException w:name="Colorful List Accent 1"/>
+    <w:lsdException w:name="Colorful Grid Accent 1"/>
+    <w:lsdException w:name="Light Shading Accent 2"/>
+    <w:lsdException w:name="Light List Accent 2"/>
+    <w:lsdException w:name="Light Grid Accent 2"/>
+    <w:lsdException w:name="Medium Shading 1 Accent 2"/>
+    <w:lsdException w:name="Medium Shading 2 Accent 2"/>
+    <w:lsdException w:name="Medium List 1 Accent 2"/>
+    <w:lsdException w:name="Medium List 2 Accent 2"/>
+    <w:lsdException w:name="Medium Grid 1 Accent 2"/>
+    <w:lsdException w:name="Medium Grid 2 Accent 2"/>
+    <w:lsdException w:name="Medium Grid 3 Accent 2"/>
+    <w:lsdException w:name="Dark List Accent 2"/>
+    <w:lsdException w:name="Colorful Shading Accent 2"/>
+    <w:lsdException w:name="Colorful List Accent 2"/>
+    <w:lsdException w:name="Colorful Grid Accent 2"/>
+    <w:lsdException w:name="Light Shading Accent 3"/>
+    <w:lsdException w:name="Light List Accent 3"/>
+    <w:lsdException w:name="Light Grid Accent 3"/>
+    <w:lsdException w:name="Medium Shading 1 Accent 3"/>
+    <w:lsdException w:name="Medium Shading 2 Accent 3"/>
+    <w:lsdException w:name="Medium List 1 Accent 3"/>
+    <w:lsdException w:name="Medium List 2 Accent 3"/>
+    <w:lsdException w:name="Medium Grid 1 Accent 3"/>
+    <w:lsdException w:name="Medium Grid 2 Accent 3"/>
+    <w:lsdException w:name="Medium Grid 3 Accent 3"/>
+    <w:lsdException w:name="Dark List Accent 3"/>
+    <w:lsdException w:name="Colorful Shading Accent 3"/>
+    <w:lsdException w:name="Colorful List Accent 3"/>
+    <w:lsdException w:name="Colorful Grid Accent 3"/>
+    <w:lsdException w:name="Light Shading Accent 4"/>
+    <w:lsdException w:name="Light List Accent 4"/>
+    <w:lsdException w:name="Light Grid Accent 4"/>
+    <w:lsdException w:name="Medium Shading 1 Accent 4"/>
+    <w:lsdException w:name="Medium Shading 2 Accent 4"/>
+    <w:lsdException w:name="Medium List 1 Accent 4"/>
+    <w:lsdException w:name="Medium List 2 Accent 4"/>
+    <w:lsdException w:name="Medium Grid 1 Accent 4"/>
+    <w:lsdException w:name="Medium Grid 2 Accent 4"/>
+    <w:lsdException w:name="Medium Grid 3 Accent 4"/>
+    <w:lsdException w:name="Dark List Accent 4"/>
+    <w:lsdException w:name="Colorful Shading Accent 4"/>
+    <w:lsdException w:name="Colorful List Accent 4"/>
+    <w:lsdException w:name="Colorful Grid Accent 4"/>
+    <w:lsdException w:name="Light Shading Accent 5"/>
+    <w:lsdException w:name="Light List Accent 5"/>
+    <w:lsdException w:name="Light Grid Accent 5"/>
+    <w:lsdException w:name="Medium Shading 1 Accent 5"/>
+    <w:lsdException w:name="Medium Shading 2 Accent 5"/>
+    <w:lsdException w:name="Medium List 1 Accent 5"/>
+    <w:lsdException w:name="Medium List 2 Accent 5"/>
+    <w:lsdException w:name="Medium Grid 1 Accent 5"/>
+    <w:lsdException w:name="Medium Grid 2 Accent 5"/>
+    <w:lsdException w:name="Medium Grid 3 Accent 5"/>
+    <w:lsdException w:name="Dark List Accent 5"/>
+    <w:lsdException w:name="Colorful Shading Accent 5"/>
+    <w:lsdException w:name="Colorful List Accent 5"/>
+    <w:lsdException w:name="Colorful Grid Accent 5"/>
+    <w:lsdException w:name="Light Shading Accent 6"/>
+    <w:lsdException w:name="Light List Accent 6"/>
+    <w:lsdException w:name="Light Grid Accent 6"/>
+    <w:lsdException w:name="Medium Shading 1 Accent 6"/>
+    <w:lsdException w:name="Medium Shading 2 Accent 6"/>
+    <w:lsdException w:name="Medium List 1 Accent 6"/>
+    <w:lsdException w:name="Medium List 2 Accent 6"/>
+    <w:lsdException w:name="Medium Grid 1 Accent 6"/>
+    <w:lsdException w:name="Medium Grid 2 Accent 6"/>
+    <w:lsdException w:name="Medium Grid 3 Accent 6"/>
+    <w:lsdException w:name="Dark List Accent 6"/>
+    <w:lsdException w:name="Colorful Shading Accent 6"/>
+    <w:lsdException w:name="Colorful List Accent 6"/>
+    <w:lsdException w:name="Colorful Grid Accent 6"/>
+    <w:lsdException w:name="Bibliography" w:semiHidden="1" w:unhideWhenUsed="1"/>
+    <w:lsdException w:name="TOC Heading" w:semiHidden="1" w:unhideWhenUsed="1"/>
+    <w:lsdException w:name="Grid Table 4" w:uiPriority="49"/>
+    <w:lsdException w:name="Grid Table 5 Dark" w:uiPriority="50"/>
+    <w:lsdException w:name="Grid Table 6 Colorful" w:uiPriority="51"/>
+    <w:lsdException w:name="Grid Table 7 Colorful" w:uiPriority="52"/>
+    <w:lsdException w:name="Grid Table 1 Light Accent 1" w:uiPriority="46"/>
+    <w:lsdException w:name="Grid Table 2 Accent 1" w:uiPriority="47"/>
+    <w:lsdException w:name="Grid Table 3 Accent 1" w:uiPriority="48"/>
+    <w:lsdException w:name="Grid Table 4 Accent 1" w:uiPriority="49"/>
+    <w:lsdException w:name="Grid Table 5 Dark Accent 1" w:uiPriority="50"/>
+    <w:lsdException w:name="Grid Table 6 Colorful Accent 1" w:uiPriority="51"/>
+    <w:lsdException w:name="Grid Table 7 Colorful Accent 1" w:uiPriority="52"/>
+    <w:lsdException w:name="Grid Table 1 Light Accent 2" w:uiPriority="46"/>
+    <w:lsdException w:name="Grid Table 2 Accent 2" w:uiPriority="47"/>
+    <w:lsdException w:name="Grid Table 3 Accent 2" w:uiPriority="48"/>
+    <w:lsdException w:name="Grid Table 4 Accent 2" w:uiPriority="49"/>
+    <w:lsdException w:name="Grid Table 5 Dark Accent 2" w:uiPriority="50"/>
+    <w:lsdException w:name="Grid Table 6 Colorful Accent 2" w:uiPriority="51"/>
+    <w:lsdException w:name="Grid Table 7 Colorful Accent 2" w:uiPriority="52"/>
+    <w:lsdException w:name="Grid Table 1 Light Accent 3" w:uiPriority="46"/>
+    <w:lsdException w:name="Grid Table 2 Accent 3" w:uiPriority="47"/>
+    <w:lsdException w:name="Grid Table 3 Accent 3" w:uiPriority="48"/>
+    <w:lsdException w:name="Grid Table 4 Accent 3" w:uiPriority="49"/>
+    <w:lsdException w:name="Grid Table 5 Dark Accent 3" w:uiPriority="50"/>
+    <w:lsdException w:name="Grid Table 6 Colorful Accent 3" w:uiPriority="51"/>
+    <w:lsdException w:name="Grid Table 7 Colorful Accent 3" w:uiPriority="52"/>
+    <w:lsdException w:name="Grid Table 1 Light Accent 4" w:uiPriority="46"/>
+    <w:lsdException w:name="Grid Table 2 Accent 4" w:uiPriority="47"/>
+    <w:lsdException w:name="Grid Table 3 Accent 4" w:uiPriority="48"/>
+    <w:lsdException w:name="Grid Table 4 Accent 4" w:uiPriority="49"/>
+    <w:lsdException w:name="Grid Table 5 Dark Accent 4" w:uiPriority="50"/>
+    <w:lsdException w:name="Grid Table 6 Colorful Accent 4" w:uiPriority="51"/>
+    <w:lsdException w:name="Grid Table 7 Colorful Accent 4" w:uiPriority="52"/>
+    <w:lsdException w:name="Grid Table 1 Light Accent 5" w:uiPriority="46"/>
+    <w:lsdException w:name="Grid Table 2 Accent 5" w:uiPriority="47"/>
+    <w:lsdException w:name="Grid Table 3 Accent 5" w:uiPriority="48"/>
+    <w:lsdException w:name="Grid Table 4 Accent 5" w:uiPriority="49"/>
+    <w:lsdException w:name="Grid Table 5 Dark Accent 5" w:uiPriority="50"/>
+    <w:lsdException w:name="Grid Table 6 Colorful Accent 5" w:uiPriority="51"/>
+    <w:lsdException w:name="Grid Table 7 Colorful Accent 5" w:uiPriority="52"/>
+    <w:lsdException w:name="Grid Table 1 Light Accent 6" w:uiPriority="46"/>
+    <w:lsdException w:name="Grid Table 2 Accent 6" w:uiPriority="47"/>
+    <w:lsdException w:name="Grid Table 3 Accent 6" w:uiPriority="48"/>
+    <w:lsdException w:name="Grid Table 4 Accent 6" w:uiPriority="49"/>
+    <w:lsdException w:name="Grid Table 5 Dark Accent 6" w:uiPriority="50"/>
+    <w:lsdException w:name="Grid Table 6 Colorful Accent 6" w:uiPriority="51"/>
+    <w:lsdException w:name="Grid Table 7 Colorful Accent 6" w:uiPriority="52"/>
+    <w:lsdException w:name="List Table 1 Light" w:uiPriority="46"/>
+    <w:lsdException w:name="List Table 2" w:uiPriority="47"/>
+    <w:lsdException w:name="List Table 3" w:uiPriority="48"/>
+    <w:lsdException w:name="List Table 4" w:uiPriority="49"/>
+    <w:lsdException w:name="List Table 5 Dark" w:uiPriority="50"/>
+    <w:lsdException w:name="List Table 6 Colorful" w:uiPriority="51"/>
+    <w:lsdException w:name="List Table 7 Colorful" w:uiPriority="52"/>
+    <w:lsdException w:name="List Table 1 Light Accent 1" w:uiPriority="46"/>
+    <w:lsdException w:name="List Table 2 Accent 1" w:uiPriority="47"/>
+    <w:lsdException w:name="List Table 3 Accent 1" w:uiPriority="48"/>
+    <w:lsdException w:name="List Table 4 Accent 1" w:uiPriority="49"/>
+    <w:lsdException w:name="List Table 5 Dark Accent 1" w:uiPriority="50"/>
+    <w:lsdException w:name="List Table 6 Colorful Accent 1" w:uiPriority="51"/>
+    <w:lsdException w:name="List Table 7 Colorful Accent 1" w:uiPriority="52"/>
+    <w:lsdException w:name="List Table 1 Light Accent 2" w:uiPriority="46"/>
+    <w:lsdException w:name="List Table 2 Accent 2" w:uiPriority="47"/>
+    <w:lsdException w:name="List Table 3 Accent 2" w:uiPriority="48"/>
+    <w:lsdException w:name="List Table 4 Accent 2" w:uiPriority="49"/>
+    <w:lsdException w:name="List Table 5 Dark Accent 2" w:uiPriority="50"/>
+    <w:lsdException w:name="List Table 6 Colorful Accent 2" w:uiPriority="51"/>
+    <w:lsdException w:name="List Table 7 Colorful Accent 2" w:uiPriority="52"/>
+    <w:lsdException w:name="List Table 1 Light Accent 3" w:uiPriority="46"/>
+    <w:lsdException w:name="List Table 2 Accent 3" w:uiPriority="47"/>
+    <w:lsdException w:name="List Table 3 Accent 3" w:uiPriority="48"/>
+    <w:lsdException w:name="List Table 4 Accent 3" w:uiPriority="49"/>
+    <w:lsdException w:name="List Table 5 Dark Accent 3" w:uiPriority="50"/>
+    <w:lsdException w:name="List Table 6 Colorful Accent 3" w:uiPriority="51"/>
+    <w:lsdException w:name="List Table 7 Colorful Accent 3" w:uiPriority="52"/>
+    <w:lsdException w:name="List Table 1 Light Accent 4" w:uiPriority="46"/>
+    <w:lsdException w:name="List Table 2 Accent 4" w:uiPriority="47"/>
+    <w:lsdException w:name="List Table 3 Accent 4" w:uiPriority="48"/>
+    <w:lsdException w:name="List Table 4 Accent 4" w:uiPriority="49"/>
+    <w:lsdException w:name="List Table 5 Dark Accent 4" w:uiPriority="50"/>
+    <w:lsdException w:name="List Table 6 Colorful Accent 4" w:uiPriority="51"/>
+    <w:lsdException w:name="List Table 7 Colorful Accent 4" w:uiPriority="52"/>
+    <w:lsdException w:name="List Table 1 Light Accent 5" w:uiPriority="46"/>
+    <w:lsdException w:name="List Table 2 Accent 5" w:uiPriority="47"/>
+    <w:lsdException w:name="List Table 3 Accent 5" w:uiPriority="48"/>
+    <w:lsdException w:name="List Table 4 Accent 5" w:uiPriority="49"/>
+    <w:lsdException w:name="List Table 5 Dark Accent 5" w:uiPriority="50"/>
+    <w:lsdException w:name="List Table 6 Colorful Accent 5" w:uiPriority="51"/>
+    <w:lsdException w:name="List Table 7 Colorful Accent 5" w:uiPriority="52"/>
+    <w:lsdException w:name="List Table 1 Light Accent 6" w:uiPriority="46"/>
+    <w:lsdException w:name="List Table 2 Accent 6" w:uiPriority="47"/>
+    <w:lsdException w:name="List Table 3 Accent 6" w:uiPriority="48"/>
+    <w:lsdException w:name="List Table 4 Accent 6" w:uiPriority="49"/>
+    <w:lsdException w:name="List Table 5 Dark Accent 6" w:uiPriority="50"/>
+    <w:lsdException w:name="List Table 6 Colorful Accent 6" w:uiPriority="51"/>
+    <w:lsdException w:name="List Table 7 Colorful Accent 6" w:uiPriority="52"/>
+    <w:lsdException w:name="Mention" w:semiHidden="1" w:uiPriority="99" w:unhideWhenUsed="1"/>
+    <w:lsdException w:name="Smart Hyperlink" w:semiHidden="1" w:uiPriority="99" w:unhideWhenUsed="1"/>
+    <w:lsdException w:name="Hashtag" w:semiHidden="1" w:uiPriority="99" w:unhideWhenUsed="1"/>
+    <w:lsdException w:name="Unresolved Mention" w:semiHidden="1" w:uiPriority="99" w:unhideWhenUsed="1"/>
+    <w:lsdException w:name="Smart Link" w:semiHidden="1" w:uiPriority="99" w:unhideWhenUsed="1"/>
+  </w:latentStyles>
+  <w:style w:type="paragraph" w:default="1" w:styleId="Normal">
     <w:name w:val="Normal"/>
     <w:qFormat/>
   </w:style>
-  <w:style w:styleId="BodyText" w:type="paragraph">
+  <w:style w:type="paragraph" w:styleId="Heading1">
+    <w:name w:val="heading 1"/>
+    <w:basedOn w:val="Normal"/>
+    <w:next w:val="BodyText"/>
+    <w:uiPriority w:val="9"/>
+    <w:qFormat/>
+    <w:pPr>
+      <w:keepNext/>
+      <w:keepLines/>
+      <w:spacing w:before="480" w:after="0"/>
+      <w:outlineLvl w:val="0"/>
+    </w:pPr>
+    <w:rPr>
+      <w:rFonts w:asciiTheme="majorHAnsi" w:eastAsiaTheme="majorEastAsia" w:hAnsiTheme="majorHAnsi" w:cstheme="majorBidi"/>
+      <w:b/>
+      <w:bCs/>
+      <w:color w:val="4F81BD" w:themeColor="accent1"/>
+      <w:sz w:val="32"/>
+      <w:szCs w:val="32"/>
+    </w:rPr>
+  </w:style>
+  <w:style w:type="paragraph" w:styleId="Heading2">
+    <w:name w:val="heading 2"/>
+    <w:basedOn w:val="Normal"/>
+    <w:next w:val="BodyText"/>
+    <w:uiPriority w:val="9"/>
+    <w:unhideWhenUsed/>
+    <w:qFormat/>
+    <w:pPr>
+      <w:keepNext/>
+      <w:keepLines/>
+      <w:spacing w:before="200" w:after="0"/>
+      <w:outlineLvl w:val="1"/>
+    </w:pPr>
+    <w:rPr>
+      <w:rFonts w:asciiTheme="majorHAnsi" w:eastAsiaTheme="majorEastAsia" w:hAnsiTheme="majorHAnsi" w:cstheme="majorBidi"/>
+      <w:b/>
+      <w:bCs/>
+      <w:color w:val="4F81BD" w:themeColor="accent1"/>
+      <w:sz w:val="28"/>
+      <w:szCs w:val="28"/>
+    </w:rPr>
+  </w:style>
+  <w:style w:type="paragraph" w:styleId="Heading3">
+    <w:name w:val="heading 3"/>
+    <w:basedOn w:val="Normal"/>
+    <w:next w:val="BodyText"/>
+    <w:uiPriority w:val="9"/>
+    <w:unhideWhenUsed/>
+    <w:qFormat/>
+    <w:pPr>
+      <w:keepNext/>
+      <w:keepLines/>
+      <w:spacing w:before="200" w:after="0"/>
+      <w:outlineLvl w:val="2"/>
+    </w:pPr>
+    <w:rPr>
+      <w:rFonts w:asciiTheme="majorHAnsi" w:eastAsiaTheme="majorEastAsia" w:hAnsiTheme="majorHAnsi" w:cstheme="majorBidi"/>
+      <w:b/>
+      <w:bCs/>
+      <w:color w:val="4F81BD" w:themeColor="accent1"/>
+    </w:rPr>
+  </w:style>
+  <w:style w:type="paragraph" w:styleId="Heading4">
+    <w:name w:val="heading 4"/>
+    <w:basedOn w:val="Normal"/>
+    <w:next w:val="BodyText"/>
+    <w:uiPriority w:val="9"/>
+    <w:unhideWhenUsed/>
+    <w:qFormat/>
+    <w:pPr>
+      <w:keepNext/>
+      <w:keepLines/>
+      <w:spacing w:before="200" w:after="0"/>
+      <w:outlineLvl w:val="3"/>
+    </w:pPr>
+    <w:rPr>
+      <w:rFonts w:asciiTheme="majorHAnsi" w:eastAsiaTheme="majorEastAsia" w:hAnsiTheme="majorHAnsi" w:cstheme="majorBidi"/>
+      <w:bCs/>
+      <w:i/>
+      <w:color w:val="4F81BD" w:themeColor="accent1"/>
+    </w:rPr>
+  </w:style>
+  <w:style w:type="paragraph" w:styleId="Heading5">
+    <w:name w:val="heading 5"/>
+    <w:basedOn w:val="Normal"/>
+    <w:next w:val="BodyText"/>
+    <w:uiPriority w:val="9"/>
+    <w:unhideWhenUsed/>
+    <w:qFormat/>
+    <w:pPr>
+      <w:keepNext/>
+      <w:keepLines/>
+      <w:spacing w:before="200" w:after="0"/>
+      <w:outlineLvl w:val="4"/>
+    </w:pPr>
+    <w:rPr>
+      <w:rFonts w:asciiTheme="majorHAnsi" w:eastAsiaTheme="majorEastAsia" w:hAnsiTheme="majorHAnsi" w:cstheme="majorBidi"/>
+      <w:iCs/>
+      <w:color w:val="4F81BD" w:themeColor="accent1"/>
+    </w:rPr>
+  </w:style>
+  <w:style w:type="paragraph" w:styleId="Heading6">
+    <w:name w:val="heading 6"/>
+    <w:basedOn w:val="Normal"/>
+    <w:next w:val="BodyText"/>
+    <w:uiPriority w:val="9"/>
+    <w:unhideWhenUsed/>
+    <w:qFormat/>
+    <w:pPr>
+      <w:keepNext/>
+      <w:keepLines/>
+      <w:spacing w:before="200" w:after="0"/>
+      <w:outlineLvl w:val="5"/>
+    </w:pPr>
+    <w:rPr>
+      <w:rFonts w:asciiTheme="majorHAnsi" w:eastAsiaTheme="majorEastAsia" w:hAnsiTheme="majorHAnsi" w:cstheme="majorBidi"/>
+      <w:color w:val="4F81BD" w:themeColor="accent1"/>
+    </w:rPr>
+  </w:style>
+  <w:style w:type="paragraph" w:styleId="Heading7">
+    <w:name w:val="heading 7"/>
+    <w:basedOn w:val="Normal"/>
+    <w:next w:val="BodyText"/>
+    <w:uiPriority w:val="9"/>
+    <w:unhideWhenUsed/>
+    <w:qFormat/>
+    <w:pPr>
+      <w:keepNext/>
+      <w:keepLines/>
+      <w:spacing w:before="200" w:after="0"/>
+      <w:outlineLvl w:val="6"/>
+    </w:pPr>
+    <w:rPr>
+      <w:rFonts w:asciiTheme="majorHAnsi" w:eastAsiaTheme="majorEastAsia" w:hAnsiTheme="majorHAnsi" w:cstheme="majorBidi"/>
+      <w:color w:val="4F81BD" w:themeColor="accent1"/>
+    </w:rPr>
+  </w:style>
+  <w:style w:type="paragraph" w:styleId="Heading8">
+    <w:name w:val="heading 8"/>
+    <w:basedOn w:val="Normal"/>
+    <w:next w:val="BodyText"/>
+    <w:uiPriority w:val="9"/>
+    <w:unhideWhenUsed/>
+    <w:qFormat/>
+    <w:pPr>
+      <w:keepNext/>
+      <w:keepLines/>
+      <w:spacing w:before="200" w:after="0"/>
+      <w:outlineLvl w:val="7"/>
+    </w:pPr>
+    <w:rPr>
+      <w:rFonts w:asciiTheme="majorHAnsi" w:eastAsiaTheme="majorEastAsia" w:hAnsiTheme="majorHAnsi" w:cstheme="majorBidi"/>
+      <w:color w:val="4F81BD" w:themeColor="accent1"/>
+    </w:rPr>
+  </w:style>
+  <w:style w:type="paragraph" w:styleId="Heading9">
+    <w:name w:val="heading 9"/>
+    <w:basedOn w:val="Normal"/>
+    <w:next w:val="BodyText"/>
+    <w:uiPriority w:val="9"/>
+    <w:unhideWhenUsed/>
+    <w:qFormat/>
+    <w:pPr>
+      <w:keepNext/>
+      <w:keepLines/>
+      <w:spacing w:before="200" w:after="0"/>
+      <w:outlineLvl w:val="8"/>
+    </w:pPr>
+    <w:rPr>
+      <w:rFonts w:asciiTheme="majorHAnsi" w:eastAsiaTheme="majorEastAsia" w:hAnsiTheme="majorHAnsi" w:cstheme="majorBidi"/>
+      <w:color w:val="4F81BD" w:themeColor="accent1"/>
+    </w:rPr>
+  </w:style>
+  <w:style w:type="character" w:default="1" w:styleId="DefaultParagraphFont">
+    <w:name w:val="Default Paragraph Font"/>
+    <w:uiPriority w:val="1"/>
+    <w:semiHidden/>
+    <w:unhideWhenUsed/>
+  </w:style>
+  <w:style w:type="table" w:default="1" w:styleId="TableNormal">
+    <w:name w:val="Normal Table"/>
+    <w:uiPriority w:val="99"/>
+    <w:semiHidden/>
+    <w:unhideWhenUsed/>
+    <w:tblPr>
+      <w:tblInd w:w="0" w:type="dxa"/>
+      <w:tblCellMar>
+        <w:top w:w="0" w:type="dxa"/>
+        <w:left w:w="108" w:type="dxa"/>
+        <w:bottom w:w="0" w:type="dxa"/>
+        <w:right w:w="108" w:type="dxa"/>
+      </w:tblCellMar>
+    </w:tblPr>
+  </w:style>
+  <w:style w:type="numbering" w:default="1" w:styleId="NoList">
+    <w:name w:val="No List"/>
+    <w:uiPriority w:val="99"/>
+    <w:semiHidden/>
+    <w:unhideWhenUsed/>
+  </w:style>
+  <w:style w:type="paragraph" w:styleId="BodyText">
     <w:name w:val="Body Text"/>
     <w:basedOn w:val="Normal"/>
-    <w:link w:val="BodyTextChar"/>
     <w:qFormat/>
     <w:pPr>
-      <w:spacing w:after="180" w:before="180"/>
+      <w:spacing w:before="180" w:after="180"/>
     </w:pPr>
   </w:style>
-  <w:style w:customStyle="1" w:styleId="FirstParagraph" w:type="paragraph">
+  <w:style w:type="paragraph" w:customStyle="1" w:styleId="FirstParagraph">
     <w:name w:val="First Paragraph"/>
     <w:basedOn w:val="BodyText"/>
     <w:next w:val="BodyText"/>
     <w:qFormat/>
   </w:style>
-  <w:style w:customStyle="1" w:styleId="Compact" w:type="paragraph">
+  <w:style w:type="paragraph" w:customStyle="1" w:styleId="Compact">
     <w:name w:val="Compact"/>
     <w:basedOn w:val="BodyText"/>
     <w:qFormat/>
     <w:pPr>
-      <w:spacing w:after="36" w:before="36"/>
+      <w:spacing w:before="36" w:after="36"/>
     </w:pPr>
   </w:style>
-  <w:style w:styleId="Title" w:type="paragraph">
+  <w:style w:type="paragraph" w:styleId="Title">
     <w:name w:val="Title"/>
     <w:basedOn w:val="Normal"/>
     <w:next w:val="BodyText"/>
@@ -3202,35 +7115,32 @@
     <w:pPr>
       <w:keepNext/>
       <w:keepLines/>
-      <w:spacing w:after="240" w:before="480"/>
+      <w:spacing w:before="480" w:after="240"/>
       <w:jc w:val="center"/>
     </w:pPr>
     <w:rPr>
-      <w:rFonts w:asciiTheme="majorHAnsi" w:cstheme="majorBidi" w:eastAsiaTheme="majorEastAsia" w:hAnsiTheme="majorHAnsi"/>
+      <w:rFonts w:asciiTheme="majorHAnsi" w:eastAsiaTheme="majorEastAsia" w:hAnsiTheme="majorHAnsi" w:cstheme="majorBidi"/>
       <w:b/>
       <w:bCs/>
-      <w:color w:themeColor="accent1" w:themeShade="B5" w:val="345A8A"/>
+      <w:color w:val="345A8A" w:themeColor="accent1" w:themeShade="B5"/>
       <w:sz w:val="36"/>
       <w:szCs w:val="36"/>
     </w:rPr>
   </w:style>
-  <w:style w:styleId="Subtitle" w:type="paragraph">
+  <w:style w:type="paragraph" w:styleId="Subtitle">
     <w:name w:val="Subtitle"/>
     <w:basedOn w:val="Title"/>
     <w:next w:val="BodyText"/>
     <w:qFormat/>
     <w:pPr>
-      <w:keepNext/>
-      <w:keepLines/>
-      <w:spacing w:after="240" w:before="240"/>
-      <w:jc w:val="center"/>
+      <w:spacing w:before="240"/>
     </w:pPr>
     <w:rPr>
       <w:sz w:val="30"/>
       <w:szCs w:val="30"/>
     </w:rPr>
   </w:style>
-  <w:style w:customStyle="1" w:styleId="Author" w:type="paragraph">
+  <w:style w:type="paragraph" w:customStyle="1" w:styleId="Author">
     <w:name w:val="Author"/>
     <w:next w:val="BodyText"/>
     <w:qFormat/>
@@ -3240,7 +7150,7 @@
       <w:jc w:val="center"/>
     </w:pPr>
   </w:style>
-  <w:style w:styleId="Date" w:type="paragraph">
+  <w:style w:type="paragraph" w:styleId="Date">
     <w:name w:val="Date"/>
     <w:next w:val="BodyText"/>
     <w:qFormat/>
@@ -3250,7 +7160,7 @@
       <w:jc w:val="center"/>
     </w:pPr>
   </w:style>
-  <w:style w:customStyle="1" w:styleId="AbstractTitle" w:type="paragraph">
+  <w:style w:type="paragraph" w:customStyle="1" w:styleId="AbstractTitle">
     <w:name w:val="Abstract Title"/>
     <w:basedOn w:val="Normal"/>
     <w:next w:val="Abstract"/>
@@ -3258,7 +7168,7 @@
     <w:pPr>
       <w:keepNext/>
       <w:keepLines/>
-      <w:spacing w:after="0" w:before="300"/>
+      <w:spacing w:before="300" w:after="0"/>
       <w:jc w:val="center"/>
     </w:pPr>
     <w:rPr>
@@ -3268,7 +7178,7 @@
       <w:szCs w:val="20"/>
     </w:rPr>
   </w:style>
-  <w:style w:customStyle="1" w:styleId="Abstract" w:type="paragraph">
+  <w:style w:type="paragraph" w:customStyle="1" w:styleId="Abstract">
     <w:name w:val="Abstract"/>
     <w:basedOn w:val="Normal"/>
     <w:next w:val="BodyText"/>
@@ -3276,210 +7186,19 @@
     <w:pPr>
       <w:keepNext/>
       <w:keepLines/>
-      <w:spacing w:after="300" w:before="100"/>
+      <w:spacing w:before="100" w:after="300"/>
     </w:pPr>
     <w:rPr>
       <w:sz w:val="20"/>
       <w:szCs w:val="20"/>
     </w:rPr>
   </w:style>
-  <w:style w:styleId="Bibliography" w:type="paragraph">
+  <w:style w:type="paragraph" w:styleId="Bibliography">
     <w:name w:val="Bibliography"/>
     <w:basedOn w:val="Normal"/>
-    <w:next w:val="Bibliography"/>
     <w:qFormat/>
-    <w:pPr/>
-    <w:rPr/>
   </w:style>
-  <w:style w:styleId="Heading1" w:type="paragraph">
-    <w:name w:val="Heading 1"/>
-    <w:basedOn w:val="Normal"/>
-    <w:next w:val="BodyText"/>
-    <w:uiPriority w:val="9"/>
-    <w:qFormat/>
-    <w:pPr>
-      <w:keepNext/>
-      <w:keepLines/>
-      <w:spacing w:after="0" w:before="480"/>
-      <w:outlineLvl w:val="0"/>
-    </w:pPr>
-    <w:rPr>
-      <w:rFonts w:asciiTheme="majorHAnsi" w:cstheme="majorBidi" w:eastAsiaTheme="majorEastAsia" w:hAnsiTheme="majorHAnsi"/>
-      <w:b/>
-      <w:bCs/>
-      <w:color w:themeColor="accent1" w:val="4F81BD"/>
-      <w:sz w:val="32"/>
-      <w:szCs w:val="32"/>
-    </w:rPr>
-  </w:style>
-  <w:style w:styleId="Heading2" w:type="paragraph">
-    <w:name w:val="Heading 2"/>
-    <w:basedOn w:val="Normal"/>
-    <w:next w:val="BodyText"/>
-    <w:uiPriority w:val="9"/>
-    <w:unhideWhenUsed/>
-    <w:qFormat/>
-    <w:pPr>
-      <w:keepNext/>
-      <w:keepLines/>
-      <w:spacing w:after="0" w:before="200"/>
-      <w:outlineLvl w:val="1"/>
-    </w:pPr>
-    <w:rPr>
-      <w:rFonts w:asciiTheme="majorHAnsi" w:cstheme="majorBidi" w:eastAsiaTheme="majorEastAsia" w:hAnsiTheme="majorHAnsi"/>
-      <w:b/>
-      <w:bCs/>
-      <w:color w:themeColor="accent1" w:val="4F81BD"/>
-      <w:sz w:val="28"/>
-      <w:szCs w:val="28"/>
-    </w:rPr>
-  </w:style>
-  <w:style w:styleId="Heading3" w:type="paragraph">
-    <w:name w:val="Heading 3"/>
-    <w:basedOn w:val="Normal"/>
-    <w:next w:val="BodyText"/>
-    <w:uiPriority w:val="9"/>
-    <w:unhideWhenUsed/>
-    <w:qFormat/>
-    <w:pPr>
-      <w:keepNext/>
-      <w:keepLines/>
-      <w:spacing w:after="0" w:before="200"/>
-      <w:outlineLvl w:val="2"/>
-    </w:pPr>
-    <w:rPr>
-      <w:rFonts w:asciiTheme="majorHAnsi" w:cstheme="majorBidi" w:eastAsiaTheme="majorEastAsia" w:hAnsiTheme="majorHAnsi"/>
-      <w:b/>
-      <w:bCs/>
-      <w:color w:themeColor="accent1" w:val="4F81BD"/>
-      <w:sz w:val="24"/>
-      <w:szCs w:val="24"/>
-    </w:rPr>
-  </w:style>
-  <w:style w:styleId="Heading4" w:type="paragraph">
-    <w:name w:val="Heading 4"/>
-    <w:basedOn w:val="Normal"/>
-    <w:next w:val="BodyText"/>
-    <w:uiPriority w:val="9"/>
-    <w:unhideWhenUsed/>
-    <w:qFormat/>
-    <w:pPr>
-      <w:keepNext/>
-      <w:keepLines/>
-      <w:spacing w:after="0" w:before="200"/>
-      <w:outlineLvl w:val="3"/>
-    </w:pPr>
-    <w:rPr>
-      <w:rFonts w:asciiTheme="majorHAnsi" w:cstheme="majorBidi" w:eastAsiaTheme="majorEastAsia" w:hAnsiTheme="majorHAnsi"/>
-      <w:bCs/>
-      <w:i/>
-      <w:color w:themeColor="accent1" w:val="4F81BD"/>
-      <w:sz w:val="24"/>
-      <w:szCs w:val="24"/>
-    </w:rPr>
-  </w:style>
-  <w:style w:styleId="Heading5" w:type="paragraph">
-    <w:name w:val="Heading 5"/>
-    <w:basedOn w:val="Normal"/>
-    <w:next w:val="BodyText"/>
-    <w:uiPriority w:val="9"/>
-    <w:unhideWhenUsed/>
-    <w:qFormat/>
-    <w:pPr>
-      <w:keepNext/>
-      <w:keepLines/>
-      <w:spacing w:after="0" w:before="200"/>
-      <w:outlineLvl w:val="4"/>
-    </w:pPr>
-    <w:rPr>
-      <w:rFonts w:asciiTheme="majorHAnsi" w:cstheme="majorBidi" w:eastAsiaTheme="majorEastAsia" w:hAnsiTheme="majorHAnsi"/>
-      <w:iCs/>
-      <w:color w:themeColor="accent1" w:val="4F81BD"/>
-      <w:sz w:val="24"/>
-      <w:szCs w:val="24"/>
-    </w:rPr>
-  </w:style>
-  <w:style w:styleId="Heading6" w:type="paragraph">
-    <w:name w:val="Heading 6"/>
-    <w:basedOn w:val="Normal"/>
-    <w:next w:val="BodyText"/>
-    <w:uiPriority w:val="9"/>
-    <w:unhideWhenUsed/>
-    <w:qFormat/>
-    <w:pPr>
-      <w:keepNext/>
-      <w:keepLines/>
-      <w:spacing w:after="0" w:before="200"/>
-      <w:outlineLvl w:val="5"/>
-    </w:pPr>
-    <w:rPr>
-      <w:rFonts w:asciiTheme="majorHAnsi" w:cstheme="majorBidi" w:eastAsiaTheme="majorEastAsia" w:hAnsiTheme="majorHAnsi"/>
-      <w:color w:themeColor="accent1" w:val="4F81BD"/>
-      <w:sz w:val="24"/>
-      <w:szCs w:val="24"/>
-    </w:rPr>
-  </w:style>
-  <w:style w:styleId="Heading7" w:type="paragraph">
-    <w:name w:val="Heading 7"/>
-    <w:basedOn w:val="Normal"/>
-    <w:next w:val="BodyText"/>
-    <w:uiPriority w:val="9"/>
-    <w:unhideWhenUsed/>
-    <w:qFormat/>
-    <w:pPr>
-      <w:keepNext/>
-      <w:keepLines/>
-      <w:spacing w:after="0" w:before="200"/>
-      <w:outlineLvl w:val="6"/>
-    </w:pPr>
-    <w:rPr>
-      <w:rFonts w:asciiTheme="majorHAnsi" w:cstheme="majorBidi" w:eastAsiaTheme="majorEastAsia" w:hAnsiTheme="majorHAnsi"/>
-      <w:color w:themeColor="accent1" w:val="4F81BD"/>
-      <w:sz w:val="24"/>
-      <w:szCs w:val="24"/>
-    </w:rPr>
-  </w:style>
-  <w:style w:styleId="Heading8" w:type="paragraph">
-    <w:name w:val="Heading 8"/>
-    <w:basedOn w:val="Normal"/>
-    <w:next w:val="BodyText"/>
-    <w:uiPriority w:val="9"/>
-    <w:unhideWhenUsed/>
-    <w:qFormat/>
-    <w:pPr>
-      <w:keepNext/>
-      <w:keepLines/>
-      <w:spacing w:after="0" w:before="200"/>
-      <w:outlineLvl w:val="7"/>
-    </w:pPr>
-    <w:rPr>
-      <w:rFonts w:asciiTheme="majorHAnsi" w:cstheme="majorBidi" w:eastAsiaTheme="majorEastAsia" w:hAnsiTheme="majorHAnsi"/>
-      <w:color w:themeColor="accent1" w:val="4F81BD"/>
-      <w:sz w:val="24"/>
-      <w:szCs w:val="24"/>
-    </w:rPr>
-  </w:style>
-  <w:style w:styleId="Heading9" w:type="paragraph">
-    <w:name w:val="Heading 9"/>
-    <w:basedOn w:val="Normal"/>
-    <w:next w:val="BodyText"/>
-    <w:uiPriority w:val="9"/>
-    <w:unhideWhenUsed/>
-    <w:qFormat/>
-    <w:pPr>
-      <w:keepNext/>
-      <w:keepLines/>
-      <w:spacing w:after="0" w:before="200"/>
-      <w:outlineLvl w:val="8"/>
-    </w:pPr>
-    <w:rPr>
-      <w:rFonts w:asciiTheme="majorHAnsi" w:cstheme="majorBidi" w:eastAsiaTheme="majorEastAsia" w:hAnsiTheme="majorHAnsi"/>
-      <w:color w:themeColor="accent1" w:val="4F81BD"/>
-      <w:sz w:val="24"/>
-      <w:szCs w:val="24"/>
-    </w:rPr>
-  </w:style>
-  <w:style w:styleId="BlockText" w:type="paragraph">
+  <w:style w:type="paragraph" w:styleId="BlockText">
     <w:name w:val="Block Text"/>
     <w:basedOn w:val="BodyText"/>
     <w:next w:val="BodyText"/>
@@ -3487,67 +7206,47 @@
     <w:unhideWhenUsed/>
     <w:qFormat/>
     <w:pPr>
-      <w:spacing w:after="100" w:before="100"/>
-      <w:ind w:firstLine="0" w:left="480" w:right="480"/>
+      <w:spacing w:before="100" w:after="100"/>
+      <w:ind w:left="480" w:right="480"/>
     </w:pPr>
   </w:style>
-  <w:style w:styleId="FootnoteText" w:type="paragraph">
-    <w:name w:val="Footnote Text"/>
+  <w:style w:type="paragraph" w:styleId="FootnoteText">
+    <w:name w:val="footnote text"/>
     <w:basedOn w:val="Normal"/>
-    <w:next w:val="FootnoteText"/>
     <w:uiPriority w:val="9"/>
     <w:unhideWhenUsed/>
     <w:qFormat/>
   </w:style>
-  <w:style w:styleId="FootnoteBlockText" w:type="paragraph">
-    <w:name w:val="Footnote Block Text"/>
-    <w:basedOn w:val="Footnote Text"/>
-    <w:next w:val="Footnote Text"/>
-    <w:uiPriority w:val="9"/>
-    <w:unhideWhenUsed/>
-    <w:qFormat/>
-    <w:pPr>
-      <w:spacing w:after="100" w:before="100"/>
-      <w:ind w:firstLine="0" w:left="480" w:right="480"/>
-    </w:pPr>
-  </w:style>
-  <w:style w:default="1" w:styleId="DefaultParagraphFont" w:type="character">
-    <w:name w:val="Default Paragraph Font"/>
-    <w:semiHidden/>
-    <w:unhideWhenUsed/>
-  </w:style>
-  <w:style w:default="1" w:styleId="Table" w:type="table">
+  <w:style w:type="table" w:customStyle="1" w:styleId="Table">
     <w:name w:val="Table"/>
-    <w:basedOn w:val="TableNormal"/>
     <w:semiHidden/>
     <w:unhideWhenUsed/>
     <w:qFormat/>
     <w:tblPr>
-      <w:tblInd w:type="dxa" w:w="0"/>
+      <w:tblInd w:w="0" w:type="dxa"/>
       <w:tblCellMar>
-        <w:top w:type="dxa" w:w="0"/>
-        <w:left w:type="dxa" w:w="108"/>
-        <w:bottom w:type="dxa" w:w="0"/>
-        <w:right w:type="dxa" w:w="108"/>
+        <w:top w:w="0" w:type="dxa"/>
+        <w:left w:w="108" w:type="dxa"/>
+        <w:bottom w:w="0" w:type="dxa"/>
+        <w:right w:w="108" w:type="dxa"/>
       </w:tblCellMar>
     </w:tblPr>
     <w:tblStylePr w:type="firstRow">
       <w:tblPr>
         <w:jc w:val="left"/>
-        <w:tblInd w:type="dxa" w:w="0"/>
       </w:tblPr>
       <w:trPr>
         <w:jc w:val="left"/>
       </w:trPr>
       <w:tcPr>
         <w:tcBorders>
-          <w:bottom w:val="single"/>
+          <w:bottom w:val="single" w:sz="0" w:space="0" w:color="auto"/>
         </w:tcBorders>
         <w:vAlign w:val="bottom"/>
       </w:tcPr>
     </w:tblStylePr>
   </w:style>
-  <w:style w:customStyle="1" w:styleId="DefinitionTerm" w:type="paragraph">
+  <w:style w:type="paragraph" w:customStyle="1" w:styleId="DefinitionTerm">
     <w:name w:val="Definition Term"/>
     <w:basedOn w:val="Normal"/>
     <w:next w:val="Definition"/>
@@ -3560,75 +7259,76 @@
       <w:b/>
     </w:rPr>
   </w:style>
-  <w:style w:customStyle="1" w:styleId="Definition" w:type="paragraph">
+  <w:style w:type="paragraph" w:customStyle="1" w:styleId="Definition">
     <w:name w:val="Definition"/>
     <w:basedOn w:val="Normal"/>
   </w:style>
-  <w:style w:styleId="Caption" w:type="paragraph">
-    <w:name w:val="Caption"/>
+  <w:style w:type="paragraph" w:styleId="Caption">
+    <w:name w:val="caption"/>
     <w:basedOn w:val="Normal"/>
-    <w:link w:val="BodyTextChar"/>
+    <w:link w:val="CaptionChar"/>
     <w:pPr>
-      <w:spacing w:after="120" w:before="0"/>
+      <w:spacing w:after="120"/>
     </w:pPr>
     <w:rPr>
       <w:i/>
     </w:rPr>
   </w:style>
-  <w:style w:customStyle="1" w:styleId="TableCaption" w:type="paragraph">
+  <w:style w:type="paragraph" w:customStyle="1" w:styleId="TableCaption">
     <w:name w:val="Table Caption"/>
     <w:basedOn w:val="Caption"/>
     <w:pPr>
       <w:keepNext/>
     </w:pPr>
   </w:style>
-  <w:style w:customStyle="1" w:styleId="ImageCaption" w:type="paragraph">
+  <w:style w:type="paragraph" w:customStyle="1" w:styleId="ImageCaption">
     <w:name w:val="Image Caption"/>
     <w:basedOn w:val="Caption"/>
   </w:style>
-  <w:style w:customStyle="1" w:styleId="Figure" w:type="paragraph">
+  <w:style w:type="paragraph" w:customStyle="1" w:styleId="Figure">
     <w:name w:val="Figure"/>
     <w:basedOn w:val="Normal"/>
   </w:style>
-  <w:style w:customStyle="1" w:styleId="CaptionedFigure" w:type="paragraph">
+  <w:style w:type="paragraph" w:customStyle="1" w:styleId="CaptionedFigure">
     <w:name w:val="Captioned Figure"/>
     <w:basedOn w:val="Figure"/>
     <w:pPr>
       <w:keepNext/>
     </w:pPr>
   </w:style>
-  <w:style w:customStyle="1" w:styleId="BodyTextChar" w:type="character">
-    <w:name w:val="Body Text Char"/>
+  <w:style w:type="character" w:customStyle="1" w:styleId="CaptionChar">
+    <w:name w:val="Caption Char"/>
     <w:basedOn w:val="DefaultParagraphFont"/>
-    <w:link w:val="BodyText"/>
+    <w:link w:val="Caption"/>
   </w:style>
-  <w:style w:customStyle="1" w:styleId="VerbatimChar" w:type="character">
+  <w:style w:type="character" w:customStyle="1" w:styleId="VerbatimChar">
     <w:name w:val="Verbatim Char"/>
-    <w:basedOn w:val="BodyTextChar"/>
+    <w:basedOn w:val="CaptionChar"/>
+    <w:link w:val="SourceCode"/>
     <w:rPr>
       <w:rFonts w:ascii="Consolas" w:hAnsi="Consolas"/>
       <w:sz w:val="22"/>
     </w:rPr>
   </w:style>
-  <w:style w:customStyle="1" w:styleId="SectionNumber" w:type="character">
+  <w:style w:type="character" w:customStyle="1" w:styleId="SectionNumber">
     <w:name w:val="Section Number"/>
-    <w:basedOn w:val="BodyTextChar"/>
+    <w:basedOn w:val="CaptionChar"/>
   </w:style>
-  <w:style w:styleId="FootnoteReference" w:type="character">
-    <w:name w:val="Footnote Reference"/>
-    <w:basedOn w:val="BodyTextChar"/>
+  <w:style w:type="character" w:styleId="FootnoteReference">
+    <w:name w:val="footnote reference"/>
+    <w:basedOn w:val="CaptionChar"/>
     <w:rPr>
       <w:vertAlign w:val="superscript"/>
     </w:rPr>
   </w:style>
-  <w:style w:styleId="Hyperlink" w:type="character">
+  <w:style w:type="character" w:styleId="Hyperlink">
     <w:name w:val="Hyperlink"/>
-    <w:basedOn w:val="BodyTextChar"/>
+    <w:basedOn w:val="CaptionChar"/>
     <w:rPr>
-      <w:color w:themeColor="accent1" w:val="4F81BD"/>
+      <w:color w:val="4F81BD" w:themeColor="accent1"/>
     </w:rPr>
   </w:style>
-  <w:style w:styleId="TOCHeading" w:type="paragraph">
+  <w:style w:type="paragraph" w:styleId="TOCHeading">
     <w:name w:val="TOC Heading"/>
     <w:basedOn w:val="Heading1"/>
     <w:next w:val="BodyText"/>
@@ -3640,10 +7340,9 @@
       <w:outlineLvl w:val="9"/>
     </w:pPr>
     <w:rPr>
-      <w:rFonts w:asciiTheme="majorHAnsi" w:cstheme="majorBidi" w:eastAsiaTheme="majorEastAsia" w:hAnsiTheme="majorHAnsi"/>
       <w:b w:val="0"/>
       <w:bCs w:val="0"/>
-      <w:color w:themeColor="accent1" w:themeShade="BF" w:val="365F91"/>
+      <w:color w:val="365F91" w:themeColor="accent1" w:themeShade="BF"/>
     </w:rPr>
   </w:style>
   <w:style w:type="paragraph" w:customStyle="1" w:styleId="SourceCode">
@@ -3651,234 +7350,299 @@
     <w:basedOn w:val="Normal"/>
     <w:link w:val="VerbatimChar"/>
     <w:pPr>
-      <w:wordWrap w:val="off"/>
+      <w:wordWrap w:val="0"/>
     </w:pPr>
   </w:style>
   <w:style w:type="character" w:customStyle="1" w:styleId="KeywordTok">
     <w:name w:val="KeywordTok"/>
     <w:basedOn w:val="VerbatimChar"/>
     <w:rPr>
+      <w:rFonts w:ascii="Consolas" w:hAnsi="Consolas"/>
       <w:b/>
       <w:color w:val="007020"/>
+      <w:sz w:val="22"/>
     </w:rPr>
   </w:style>
   <w:style w:type="character" w:customStyle="1" w:styleId="DataTypeTok">
     <w:name w:val="DataTypeTok"/>
     <w:basedOn w:val="VerbatimChar"/>
     <w:rPr>
+      <w:rFonts w:ascii="Consolas" w:hAnsi="Consolas"/>
       <w:color w:val="902000"/>
+      <w:sz w:val="22"/>
     </w:rPr>
   </w:style>
   <w:style w:type="character" w:customStyle="1" w:styleId="DecValTok">
     <w:name w:val="DecValTok"/>
     <w:basedOn w:val="VerbatimChar"/>
     <w:rPr>
-      <w:color w:val="40a070"/>
+      <w:rFonts w:ascii="Consolas" w:hAnsi="Consolas"/>
+      <w:color w:val="40A070"/>
+      <w:sz w:val="22"/>
     </w:rPr>
   </w:style>
   <w:style w:type="character" w:customStyle="1" w:styleId="BaseNTok">
     <w:name w:val="BaseNTok"/>
     <w:basedOn w:val="VerbatimChar"/>
     <w:rPr>
-      <w:color w:val="40a070"/>
+      <w:rFonts w:ascii="Consolas" w:hAnsi="Consolas"/>
+      <w:color w:val="40A070"/>
+      <w:sz w:val="22"/>
     </w:rPr>
   </w:style>
   <w:style w:type="character" w:customStyle="1" w:styleId="FloatTok">
     <w:name w:val="FloatTok"/>
     <w:basedOn w:val="VerbatimChar"/>
     <w:rPr>
-      <w:color w:val="40a070"/>
+      <w:rFonts w:ascii="Consolas" w:hAnsi="Consolas"/>
+      <w:color w:val="40A070"/>
+      <w:sz w:val="22"/>
     </w:rPr>
   </w:style>
   <w:style w:type="character" w:customStyle="1" w:styleId="ConstantTok">
     <w:name w:val="ConstantTok"/>
     <w:basedOn w:val="VerbatimChar"/>
     <w:rPr>
+      <w:rFonts w:ascii="Consolas" w:hAnsi="Consolas"/>
       <w:color w:val="880000"/>
+      <w:sz w:val="22"/>
     </w:rPr>
   </w:style>
   <w:style w:type="character" w:customStyle="1" w:styleId="CharTok">
     <w:name w:val="CharTok"/>
     <w:basedOn w:val="VerbatimChar"/>
     <w:rPr>
-      <w:color w:val="4070a0"/>
+      <w:rFonts w:ascii="Consolas" w:hAnsi="Consolas"/>
+      <w:color w:val="4070A0"/>
+      <w:sz w:val="22"/>
     </w:rPr>
   </w:style>
   <w:style w:type="character" w:customStyle="1" w:styleId="SpecialCharTok">
     <w:name w:val="SpecialCharTok"/>
     <w:basedOn w:val="VerbatimChar"/>
     <w:rPr>
-      <w:color w:val="4070a0"/>
+      <w:rFonts w:ascii="Consolas" w:hAnsi="Consolas"/>
+      <w:color w:val="4070A0"/>
+      <w:sz w:val="22"/>
     </w:rPr>
   </w:style>
   <w:style w:type="character" w:customStyle="1" w:styleId="StringTok">
     <w:name w:val="StringTok"/>
     <w:basedOn w:val="VerbatimChar"/>
     <w:rPr>
-      <w:color w:val="4070a0"/>
+      <w:rFonts w:ascii="Consolas" w:hAnsi="Consolas"/>
+      <w:color w:val="4070A0"/>
+      <w:sz w:val="22"/>
     </w:rPr>
   </w:style>
   <w:style w:type="character" w:customStyle="1" w:styleId="VerbatimStringTok">
     <w:name w:val="VerbatimStringTok"/>
     <w:basedOn w:val="VerbatimChar"/>
     <w:rPr>
-      <w:color w:val="4070a0"/>
+      <w:rFonts w:ascii="Consolas" w:hAnsi="Consolas"/>
+      <w:color w:val="4070A0"/>
+      <w:sz w:val="22"/>
     </w:rPr>
   </w:style>
   <w:style w:type="character" w:customStyle="1" w:styleId="SpecialStringTok">
     <w:name w:val="SpecialStringTok"/>
     <w:basedOn w:val="VerbatimChar"/>
     <w:rPr>
-      <w:color w:val="bb6688"/>
+      <w:rFonts w:ascii="Consolas" w:hAnsi="Consolas"/>
+      <w:color w:val="BB6688"/>
+      <w:sz w:val="22"/>
     </w:rPr>
   </w:style>
   <w:style w:type="character" w:customStyle="1" w:styleId="ImportTok">
     <w:name w:val="ImportTok"/>
     <w:basedOn w:val="VerbatimChar"/>
     <w:rPr>
+      <w:rFonts w:ascii="Consolas" w:hAnsi="Consolas"/>
       <w:b/>
       <w:color w:val="008000"/>
+      <w:sz w:val="22"/>
     </w:rPr>
   </w:style>
   <w:style w:type="character" w:customStyle="1" w:styleId="CommentTok">
     <w:name w:val="CommentTok"/>
     <w:basedOn w:val="VerbatimChar"/>
     <w:rPr>
+      <w:rFonts w:ascii="Consolas" w:hAnsi="Consolas"/>
       <w:i/>
-      <w:color w:val="60a0b0"/>
+      <w:color w:val="60A0B0"/>
+      <w:sz w:val="22"/>
     </w:rPr>
   </w:style>
   <w:style w:type="character" w:customStyle="1" w:styleId="DocumentationTok">
     <w:name w:val="DocumentationTok"/>
     <w:basedOn w:val="VerbatimChar"/>
     <w:rPr>
+      <w:rFonts w:ascii="Consolas" w:hAnsi="Consolas"/>
       <w:i/>
-      <w:color w:val="ba2121"/>
+      <w:color w:val="BA2121"/>
+      <w:sz w:val="22"/>
     </w:rPr>
   </w:style>
   <w:style w:type="character" w:customStyle="1" w:styleId="AnnotationTok">
     <w:name w:val="AnnotationTok"/>
     <w:basedOn w:val="VerbatimChar"/>
     <w:rPr>
+      <w:rFonts w:ascii="Consolas" w:hAnsi="Consolas"/>
       <w:b/>
       <w:i/>
-      <w:color w:val="60a0b0"/>
+      <w:color w:val="60A0B0"/>
+      <w:sz w:val="22"/>
     </w:rPr>
   </w:style>
   <w:style w:type="character" w:customStyle="1" w:styleId="CommentVarTok">
     <w:name w:val="CommentVarTok"/>
     <w:basedOn w:val="VerbatimChar"/>
     <w:rPr>
+      <w:rFonts w:ascii="Consolas" w:hAnsi="Consolas"/>
       <w:b/>
       <w:i/>
-      <w:color w:val="60a0b0"/>
+      <w:color w:val="60A0B0"/>
+      <w:sz w:val="22"/>
     </w:rPr>
   </w:style>
   <w:style w:type="character" w:customStyle="1" w:styleId="OtherTok">
     <w:name w:val="OtherTok"/>
     <w:basedOn w:val="VerbatimChar"/>
     <w:rPr>
+      <w:rFonts w:ascii="Consolas" w:hAnsi="Consolas"/>
       <w:color w:val="007020"/>
+      <w:sz w:val="22"/>
     </w:rPr>
   </w:style>
   <w:style w:type="character" w:customStyle="1" w:styleId="FunctionTok">
     <w:name w:val="FunctionTok"/>
     <w:basedOn w:val="VerbatimChar"/>
     <w:rPr>
-      <w:color w:val="06287e"/>
+      <w:rFonts w:ascii="Consolas" w:hAnsi="Consolas"/>
+      <w:color w:val="06287E"/>
+      <w:sz w:val="22"/>
     </w:rPr>
   </w:style>
   <w:style w:type="character" w:customStyle="1" w:styleId="VariableTok">
     <w:name w:val="VariableTok"/>
     <w:basedOn w:val="VerbatimChar"/>
     <w:rPr>
-      <w:color w:val="19177c"/>
+      <w:rFonts w:ascii="Consolas" w:hAnsi="Consolas"/>
+      <w:color w:val="19177C"/>
+      <w:sz w:val="22"/>
     </w:rPr>
   </w:style>
   <w:style w:type="character" w:customStyle="1" w:styleId="ControlFlowTok">
     <w:name w:val="ControlFlowTok"/>
     <w:basedOn w:val="VerbatimChar"/>
     <w:rPr>
+      <w:rFonts w:ascii="Consolas" w:hAnsi="Consolas"/>
       <w:b/>
       <w:color w:val="007020"/>
+      <w:sz w:val="22"/>
     </w:rPr>
   </w:style>
   <w:style w:type="character" w:customStyle="1" w:styleId="OperatorTok">
     <w:name w:val="OperatorTok"/>
     <w:basedOn w:val="VerbatimChar"/>
     <w:rPr>
+      <w:rFonts w:ascii="Consolas" w:hAnsi="Consolas"/>
       <w:color w:val="666666"/>
+      <w:sz w:val="22"/>
     </w:rPr>
   </w:style>
   <w:style w:type="character" w:customStyle="1" w:styleId="BuiltInTok">
     <w:name w:val="BuiltInTok"/>
     <w:basedOn w:val="VerbatimChar"/>
     <w:rPr>
+      <w:rFonts w:ascii="Consolas" w:hAnsi="Consolas"/>
       <w:color w:val="008000"/>
+      <w:sz w:val="22"/>
     </w:rPr>
   </w:style>
   <w:style w:type="character" w:customStyle="1" w:styleId="ExtensionTok">
     <w:name w:val="ExtensionTok"/>
     <w:basedOn w:val="VerbatimChar"/>
-    <w:rPr/>
+    <w:rPr>
+      <w:rFonts w:ascii="Consolas" w:hAnsi="Consolas"/>
+      <w:sz w:val="22"/>
+    </w:rPr>
   </w:style>
   <w:style w:type="character" w:customStyle="1" w:styleId="PreprocessorTok">
     <w:name w:val="PreprocessorTok"/>
     <w:basedOn w:val="VerbatimChar"/>
     <w:rPr>
-      <w:color w:val="bc7a00"/>
+      <w:rFonts w:ascii="Consolas" w:hAnsi="Consolas"/>
+      <w:color w:val="BC7A00"/>
+      <w:sz w:val="22"/>
     </w:rPr>
   </w:style>
   <w:style w:type="character" w:customStyle="1" w:styleId="AttributeTok">
     <w:name w:val="AttributeTok"/>
     <w:basedOn w:val="VerbatimChar"/>
     <w:rPr>
-      <w:color w:val="7d9029"/>
+      <w:rFonts w:ascii="Consolas" w:hAnsi="Consolas"/>
+      <w:color w:val="7D9029"/>
+      <w:sz w:val="22"/>
     </w:rPr>
   </w:style>
   <w:style w:type="character" w:customStyle="1" w:styleId="RegionMarkerTok">
     <w:name w:val="RegionMarkerTok"/>
     <w:basedOn w:val="VerbatimChar"/>
-    <w:rPr/>
+    <w:rPr>
+      <w:rFonts w:ascii="Consolas" w:hAnsi="Consolas"/>
+      <w:sz w:val="22"/>
+    </w:rPr>
   </w:style>
   <w:style w:type="character" w:customStyle="1" w:styleId="InformationTok">
     <w:name w:val="InformationTok"/>
     <w:basedOn w:val="VerbatimChar"/>
     <w:rPr>
+      <w:rFonts w:ascii="Consolas" w:hAnsi="Consolas"/>
       <w:b/>
       <w:i/>
-      <w:color w:val="60a0b0"/>
+      <w:color w:val="60A0B0"/>
+      <w:sz w:val="22"/>
     </w:rPr>
   </w:style>
   <w:style w:type="character" w:customStyle="1" w:styleId="WarningTok">
     <w:name w:val="WarningTok"/>
     <w:basedOn w:val="VerbatimChar"/>
     <w:rPr>
+      <w:rFonts w:ascii="Consolas" w:hAnsi="Consolas"/>
       <w:b/>
       <w:i/>
-      <w:color w:val="60a0b0"/>
+      <w:color w:val="60A0B0"/>
+      <w:sz w:val="22"/>
     </w:rPr>
   </w:style>
   <w:style w:type="character" w:customStyle="1" w:styleId="AlertTok">
     <w:name w:val="AlertTok"/>
     <w:basedOn w:val="VerbatimChar"/>
     <w:rPr>
+      <w:rFonts w:ascii="Consolas" w:hAnsi="Consolas"/>
       <w:b/>
-      <w:color w:val="ff0000"/>
+      <w:color w:val="FF0000"/>
+      <w:sz w:val="22"/>
     </w:rPr>
   </w:style>
   <w:style w:type="character" w:customStyle="1" w:styleId="ErrorTok">
     <w:name w:val="ErrorTok"/>
     <w:basedOn w:val="VerbatimChar"/>
     <w:rPr>
+      <w:rFonts w:ascii="Consolas" w:hAnsi="Consolas"/>
       <w:b/>
-      <w:color w:val="ff0000"/>
+      <w:color w:val="FF0000"/>
+      <w:sz w:val="22"/>
     </w:rPr>
   </w:style>
   <w:style w:type="character" w:customStyle="1" w:styleId="NormalTok">
     <w:name w:val="NormalTok"/>
     <w:basedOn w:val="VerbatimChar"/>
-    <w:rPr/>
+    <w:rPr>
+      <w:rFonts w:ascii="Consolas" w:hAnsi="Consolas"/>
+      <w:sz w:val="22"/>
+    </w:rPr>
   </w:style>
 </w:styles>
 </file>
